--- a/VamsiKrishna/LabRecord.docx
+++ b/VamsiKrishna/LabRecord.docx
@@ -138,7 +138,6 @@
         </w:rPr>
         <w:t xml:space="preserve">void </w:t>
       </w:r>
-      <w:proofErr w:type="gramStart"/>
       <w:r>
         <w:rPr>
           <w:rFonts w:ascii="Cascadia Code" w:hAnsi="Cascadia Code" w:cs="Cascadia Code"/>
@@ -157,10 +156,117 @@
           <w:szCs w:val="28"/>
           <w:lang w:val="en-US"/>
         </w:rPr>
+        <w:t>()</w:t>
+      </w:r>
+      <w:r>
+        <w:rPr>
+          <w:rFonts w:ascii="Cascadia Code" w:hAnsi="Cascadia Code" w:cs="Cascadia Code"/>
+          <w:sz w:val="28"/>
+          <w:szCs w:val="28"/>
+          <w:lang w:val="en-US"/>
+        </w:rPr>
+        <w:t xml:space="preserve"> </w:t>
+      </w:r>
+      <w:r>
+        <w:rPr>
+          <w:rFonts w:ascii="Cascadia Code" w:hAnsi="Cascadia Code" w:cs="Cascadia Code"/>
+          <w:color w:val="FFC000"/>
+          <w:sz w:val="28"/>
+          <w:szCs w:val="28"/>
+          <w:lang w:val="en-US"/>
+        </w:rPr>
+        <w:t xml:space="preserve">{ </w:t>
+      </w:r>
+    </w:p>
+    <w:p>
+      <w:pPr>
+        <w:rPr>
+          <w:rFonts w:ascii="Cascadia Code" w:hAnsi="Cascadia Code" w:cs="Cascadia Code"/>
+          <w:sz w:val="28"/>
+          <w:szCs w:val="28"/>
+          <w:lang w:val="en-US"/>
+        </w:rPr>
+      </w:pPr>
+      <w:r>
+        <w:rPr>
+          <w:rFonts w:ascii="Cascadia Code" w:hAnsi="Cascadia Code" w:cs="Cascadia Code"/>
+          <w:sz w:val="28"/>
+          <w:szCs w:val="28"/>
+          <w:lang w:val="en-US"/>
+        </w:rPr>
+        <w:t xml:space="preserve">  </w:t>
+      </w:r>
+      <w:r>
+        <w:rPr>
+          <w:rFonts w:ascii="Cascadia Code" w:hAnsi="Cascadia Code" w:cs="Cascadia Code"/>
+          <w:color w:val="C00000"/>
+          <w:sz w:val="28"/>
+          <w:szCs w:val="28"/>
+          <w:lang w:val="en-US"/>
+        </w:rPr>
+        <w:t>pinMode</w:t>
+      </w:r>
+      <w:r>
+        <w:rPr>
+          <w:rFonts w:ascii="Cascadia Code" w:hAnsi="Cascadia Code" w:cs="Cascadia Code"/>
+          <w:color w:val="7030A0"/>
+          <w:sz w:val="28"/>
+          <w:szCs w:val="28"/>
+          <w:lang w:val="en-US"/>
+        </w:rPr>
         <w:t>(</w:t>
       </w:r>
-      <w:proofErr w:type="gramEnd"/>
-      <w:r>
+      <w:r>
+        <w:rPr>
+          <w:rFonts w:ascii="Cascadia Code" w:hAnsi="Cascadia Code" w:cs="Cascadia Code"/>
+          <w:color w:val="2E74B5" w:themeColor="accent5" w:themeShade="BF"/>
+          <w:sz w:val="28"/>
+          <w:szCs w:val="28"/>
+          <w:lang w:val="en-US"/>
+        </w:rPr>
+        <w:t>LED_BUILTIN</w:t>
+      </w:r>
+      <w:r>
+        <w:rPr>
+          <w:rFonts w:ascii="Cascadia Code" w:hAnsi="Cascadia Code" w:cs="Cascadia Code"/>
+          <w:sz w:val="28"/>
+          <w:szCs w:val="28"/>
+          <w:lang w:val="en-US"/>
+        </w:rPr>
+        <w:t xml:space="preserve">, </w:t>
+      </w:r>
+      <w:r>
+        <w:rPr>
+          <w:rFonts w:ascii="Cascadia Code" w:hAnsi="Cascadia Code" w:cs="Cascadia Code"/>
+          <w:color w:val="2E74B5" w:themeColor="accent5" w:themeShade="BF"/>
+          <w:sz w:val="28"/>
+          <w:szCs w:val="28"/>
+          <w:lang w:val="en-US"/>
+        </w:rPr>
+        <w:t>OUTPUT</w:t>
+      </w:r>
+      <w:r>
+        <w:rPr>
+          <w:rFonts w:ascii="Cascadia Code" w:hAnsi="Cascadia Code" w:cs="Cascadia Code"/>
+          <w:color w:val="7030A0"/>
+          <w:sz w:val="28"/>
+          <w:szCs w:val="28"/>
+          <w:lang w:val="en-US"/>
+        </w:rPr>
+        <w:t>)</w:t>
+      </w:r>
+      <w:r>
+        <w:rPr>
+          <w:rFonts w:ascii="Cascadia Code" w:hAnsi="Cascadia Code" w:cs="Cascadia Code"/>
+          <w:sz w:val="28"/>
+          <w:szCs w:val="28"/>
+          <w:lang w:val="en-US"/>
+        </w:rPr>
+        <w:t>;</w:t>
+      </w:r>
+    </w:p>
+    <w:p>
+      <w:pPr>
         <w:rPr>
           <w:rFonts w:ascii="Cascadia Code" w:hAnsi="Cascadia Code" w:cs="Cascadia Code"/>
           <w:color w:val="FFC000"/>
@@ -168,6 +274,133 @@
           <w:szCs w:val="28"/>
           <w:lang w:val="en-US"/>
         </w:rPr>
+      </w:pPr>
+      <w:r>
+        <w:rPr>
+          <w:rFonts w:ascii="Cascadia Code" w:hAnsi="Cascadia Code" w:cs="Cascadia Code"/>
+          <w:color w:val="FFC000"/>
+          <w:sz w:val="28"/>
+          <w:szCs w:val="28"/>
+          <w:lang w:val="en-US"/>
+        </w:rPr>
+        <w:t>}</w:t>
+      </w:r>
+    </w:p>
+    <w:p>
+      <w:pPr>
+        <w:rPr>
+          <w:rFonts w:ascii="Cascadia Code" w:hAnsi="Cascadia Code" w:cs="Cascadia Code"/>
+          <w:sz w:val="28"/>
+          <w:szCs w:val="28"/>
+          <w:lang w:val="en-US"/>
+        </w:rPr>
+      </w:pPr>
+      <w:r>
+        <w:rPr>
+          <w:rFonts w:ascii="Cascadia Code" w:hAnsi="Cascadia Code" w:cs="Cascadia Code"/>
+          <w:color w:val="2F5496" w:themeColor="accent1" w:themeShade="BF"/>
+          <w:sz w:val="28"/>
+          <w:szCs w:val="28"/>
+          <w:lang w:val="en-US"/>
+        </w:rPr>
+        <w:t xml:space="preserve">void </w:t>
+      </w:r>
+      <w:r>
+        <w:rPr>
+          <w:rFonts w:ascii="Cascadia Code" w:hAnsi="Cascadia Code" w:cs="Cascadia Code"/>
+          <w:color w:val="538135" w:themeColor="accent6" w:themeShade="BF"/>
+          <w:sz w:val="28"/>
+          <w:szCs w:val="28"/>
+          <w:lang w:val="en-US"/>
+        </w:rPr>
+        <w:t>loop</w:t>
+      </w:r>
+      <w:r>
+        <w:rPr>
+          <w:rFonts w:ascii="Cascadia Code" w:hAnsi="Cascadia Code" w:cs="Cascadia Code"/>
+          <w:color w:val="FFC000"/>
+          <w:sz w:val="28"/>
+          <w:szCs w:val="28"/>
+          <w:lang w:val="en-US"/>
+        </w:rPr>
+        <w:t>() {</w:t>
+      </w:r>
+    </w:p>
+    <w:p>
+      <w:pPr>
+        <w:rPr>
+          <w:rFonts w:ascii="Cascadia Code" w:hAnsi="Cascadia Code" w:cs="Cascadia Code"/>
+          <w:sz w:val="28"/>
+          <w:szCs w:val="28"/>
+          <w:lang w:val="en-US"/>
+        </w:rPr>
+      </w:pPr>
+      <w:r>
+        <w:rPr>
+          <w:rFonts w:ascii="Cascadia Code" w:hAnsi="Cascadia Code" w:cs="Cascadia Code"/>
+          <w:sz w:val="28"/>
+          <w:szCs w:val="28"/>
+          <w:lang w:val="en-US"/>
+        </w:rPr>
+        <w:t xml:space="preserve">  </w:t>
+      </w:r>
+      <w:r>
+        <w:rPr>
+          <w:rFonts w:ascii="Cascadia Code" w:hAnsi="Cascadia Code" w:cs="Cascadia Code"/>
+          <w:color w:val="C00000"/>
+          <w:sz w:val="28"/>
+          <w:szCs w:val="28"/>
+          <w:lang w:val="en-US"/>
+        </w:rPr>
+        <w:t>digitalWrite</w:t>
+      </w:r>
+      <w:r>
+        <w:rPr>
+          <w:rFonts w:ascii="Cascadia Code" w:hAnsi="Cascadia Code" w:cs="Cascadia Code"/>
+          <w:color w:val="7030A0"/>
+          <w:sz w:val="28"/>
+          <w:szCs w:val="28"/>
+          <w:lang w:val="en-US"/>
+        </w:rPr>
+        <w:t>(</w:t>
+      </w:r>
+      <w:r>
+        <w:rPr>
+          <w:rFonts w:ascii="Cascadia Code" w:hAnsi="Cascadia Code" w:cs="Cascadia Code"/>
+          <w:color w:val="2E74B5" w:themeColor="accent5" w:themeShade="BF"/>
+          <w:sz w:val="28"/>
+          <w:szCs w:val="28"/>
+          <w:lang w:val="en-US"/>
+        </w:rPr>
+        <w:t>LED_BUILTIN</w:t>
+      </w:r>
+      <w:r>
+        <w:rPr>
+          <w:rFonts w:ascii="Cascadia Code" w:hAnsi="Cascadia Code" w:cs="Cascadia Code"/>
+          <w:sz w:val="28"/>
+          <w:szCs w:val="28"/>
+          <w:lang w:val="en-US"/>
+        </w:rPr>
+        <w:t xml:space="preserve">, </w:t>
+      </w:r>
+      <w:r>
+        <w:rPr>
+          <w:rFonts w:ascii="Cascadia Code" w:hAnsi="Cascadia Code" w:cs="Cascadia Code"/>
+          <w:color w:val="2E74B5" w:themeColor="accent5" w:themeShade="BF"/>
+          <w:sz w:val="28"/>
+          <w:szCs w:val="28"/>
+          <w:lang w:val="en-US"/>
+        </w:rPr>
+        <w:t>HIGH</w:t>
+      </w:r>
+      <w:r>
+        <w:rPr>
+          <w:rFonts w:ascii="Cascadia Code" w:hAnsi="Cascadia Code" w:cs="Cascadia Code"/>
+          <w:color w:val="7030A0"/>
+          <w:sz w:val="28"/>
+          <w:szCs w:val="28"/>
+          <w:lang w:val="en-US"/>
+        </w:rPr>
         <w:t>)</w:t>
       </w:r>
       <w:r>
@@ -177,7 +410,36 @@
           <w:szCs w:val="28"/>
           <w:lang w:val="en-US"/>
         </w:rPr>
-        <w:t xml:space="preserve"> </w:t>
+        <w:t>;</w:t>
+      </w:r>
+    </w:p>
+    <w:p>
+      <w:pPr>
+        <w:rPr>
+          <w:rFonts w:ascii="Cascadia Code" w:hAnsi="Cascadia Code" w:cs="Cascadia Code"/>
+          <w:sz w:val="28"/>
+          <w:szCs w:val="28"/>
+          <w:lang w:val="en-US"/>
+        </w:rPr>
+      </w:pPr>
+      <w:r>
+        <w:rPr>
+          <w:rFonts w:ascii="Cascadia Code" w:hAnsi="Cascadia Code" w:cs="Cascadia Code"/>
+          <w:sz w:val="28"/>
+          <w:szCs w:val="28"/>
+          <w:lang w:val="en-US"/>
+        </w:rPr>
+        <w:t xml:space="preserve">  </w:t>
+      </w:r>
+      <w:r>
+        <w:rPr>
+          <w:rFonts w:ascii="Cascadia Code" w:hAnsi="Cascadia Code" w:cs="Cascadia Code"/>
+          <w:color w:val="C00000"/>
+          <w:sz w:val="28"/>
+          <w:szCs w:val="28"/>
+          <w:lang w:val="en-US"/>
+        </w:rPr>
+        <w:t>delay</w:t>
       </w:r>
       <w:r>
         <w:rPr>
@@ -187,7 +449,46 @@
           <w:szCs w:val="28"/>
           <w:lang w:val="en-US"/>
         </w:rPr>
-        <w:t xml:space="preserve">{ </w:t>
+        <w:t>(</w:t>
+      </w:r>
+      <w:r>
+        <w:rPr>
+          <w:rFonts w:ascii="Cascadia Code" w:hAnsi="Cascadia Code" w:cs="Cascadia Code"/>
+          <w:color w:val="00B050"/>
+          <w:sz w:val="28"/>
+          <w:szCs w:val="28"/>
+          <w:lang w:val="en-US"/>
+        </w:rPr>
+        <w:t>10</w:t>
+      </w:r>
+      <w:r>
+        <w:rPr>
+          <w:rFonts w:ascii="Cascadia Code" w:hAnsi="Cascadia Code" w:cs="Cascadia Code"/>
+          <w:color w:val="00B050"/>
+          <w:sz w:val="28"/>
+          <w:szCs w:val="28"/>
+          <w:lang w:val="en-US"/>
+        </w:rPr>
+        <w:t>00</w:t>
+      </w:r>
+      <w:r>
+        <w:rPr>
+          <w:rFonts w:ascii="Cascadia Code" w:hAnsi="Cascadia Code" w:cs="Cascadia Code"/>
+          <w:color w:val="FFC000"/>
+          <w:sz w:val="28"/>
+          <w:szCs w:val="28"/>
+          <w:lang w:val="en-US"/>
+        </w:rPr>
+        <w:t>)</w:t>
+      </w:r>
+      <w:r>
+        <w:rPr>
+          <w:rFonts w:ascii="Cascadia Code" w:hAnsi="Cascadia Code" w:cs="Cascadia Code"/>
+          <w:sz w:val="28"/>
+          <w:szCs w:val="28"/>
+          <w:lang w:val="en-US"/>
+        </w:rPr>
+        <w:t xml:space="preserve">; </w:t>
       </w:r>
     </w:p>
     <w:p>
@@ -208,8 +509,6 @@
         </w:rPr>
         <w:t xml:space="preserve">  </w:t>
       </w:r>
-      <w:proofErr w:type="spellStart"/>
-      <w:proofErr w:type="gramStart"/>
       <w:r>
         <w:rPr>
           <w:rFonts w:ascii="Cascadia Code" w:hAnsi="Cascadia Code" w:cs="Cascadia Code"/>
@@ -218,9 +517,8 @@
           <w:szCs w:val="28"/>
           <w:lang w:val="en-US"/>
         </w:rPr>
-        <w:t>pinMode</w:t>
-      </w:r>
-      <w:proofErr w:type="spellEnd"/>
+        <w:t>digitalWrite</w:t>
+      </w:r>
       <w:r>
         <w:rPr>
           <w:rFonts w:ascii="Cascadia Code" w:hAnsi="Cascadia Code" w:cs="Cascadia Code"/>
@@ -231,7 +529,6 @@
         </w:rPr>
         <w:t>(</w:t>
       </w:r>
-      <w:proofErr w:type="gramEnd"/>
       <w:r>
         <w:rPr>
           <w:rFonts w:ascii="Cascadia Code" w:hAnsi="Cascadia Code" w:cs="Cascadia Code"/>
@@ -259,7 +556,7 @@
           <w:szCs w:val="28"/>
           <w:lang w:val="en-US"/>
         </w:rPr>
-        <w:t>OUTPUT</w:t>
+        <w:t>LOW</w:t>
       </w:r>
       <w:r>
         <w:rPr>
@@ -285,377 +582,40 @@
       <w:pPr>
         <w:rPr>
           <w:rFonts w:ascii="Cascadia Code" w:hAnsi="Cascadia Code" w:cs="Cascadia Code"/>
-          <w:color w:val="FFC000"/>
-          <w:sz w:val="28"/>
-          <w:szCs w:val="28"/>
-          <w:lang w:val="en-US"/>
-        </w:rPr>
-      </w:pPr>
-      <w:r>
-        <w:rPr>
-          <w:rFonts w:ascii="Cascadia Code" w:hAnsi="Cascadia Code" w:cs="Cascadia Code"/>
-          <w:color w:val="FFC000"/>
-          <w:sz w:val="28"/>
-          <w:szCs w:val="28"/>
-          <w:lang w:val="en-US"/>
-        </w:rPr>
-        <w:t>}</w:t>
-      </w:r>
-    </w:p>
-    <w:p>
-      <w:pPr>
-        <w:rPr>
-          <w:rFonts w:ascii="Cascadia Code" w:hAnsi="Cascadia Code" w:cs="Cascadia Code"/>
-          <w:sz w:val="28"/>
-          <w:szCs w:val="28"/>
-          <w:lang w:val="en-US"/>
-        </w:rPr>
-      </w:pPr>
-      <w:r>
-        <w:rPr>
-          <w:rFonts w:ascii="Cascadia Code" w:hAnsi="Cascadia Code" w:cs="Cascadia Code"/>
-          <w:color w:val="2F5496" w:themeColor="accent1" w:themeShade="BF"/>
-          <w:sz w:val="28"/>
-          <w:szCs w:val="28"/>
-          <w:lang w:val="en-US"/>
-        </w:rPr>
-        <w:t xml:space="preserve">void </w:t>
-      </w:r>
-      <w:proofErr w:type="gramStart"/>
-      <w:r>
-        <w:rPr>
-          <w:rFonts w:ascii="Cascadia Code" w:hAnsi="Cascadia Code" w:cs="Cascadia Code"/>
-          <w:color w:val="538135" w:themeColor="accent6" w:themeShade="BF"/>
-          <w:sz w:val="28"/>
-          <w:szCs w:val="28"/>
-          <w:lang w:val="en-US"/>
-        </w:rPr>
-        <w:t>loop</w:t>
-      </w:r>
-      <w:r>
-        <w:rPr>
-          <w:rFonts w:ascii="Cascadia Code" w:hAnsi="Cascadia Code" w:cs="Cascadia Code"/>
-          <w:color w:val="FFC000"/>
+          <w:sz w:val="28"/>
+          <w:szCs w:val="28"/>
+          <w:lang w:val="en-US"/>
+        </w:rPr>
+      </w:pPr>
+      <w:r>
+        <w:rPr>
+          <w:rFonts w:ascii="Cascadia Code" w:hAnsi="Cascadia Code" w:cs="Cascadia Code"/>
+          <w:sz w:val="28"/>
+          <w:szCs w:val="28"/>
+          <w:lang w:val="en-US"/>
+        </w:rPr>
+        <w:t xml:space="preserve">  </w:t>
+      </w:r>
+      <w:r>
+        <w:rPr>
+          <w:rFonts w:ascii="Cascadia Code" w:hAnsi="Cascadia Code" w:cs="Cascadia Code"/>
+          <w:color w:val="C00000"/>
+          <w:sz w:val="28"/>
+          <w:szCs w:val="28"/>
+          <w:lang w:val="en-US"/>
+        </w:rPr>
+        <w:t>delay</w:t>
+      </w:r>
+      <w:r>
+        <w:rPr>
+          <w:rFonts w:ascii="Cascadia Code" w:hAnsi="Cascadia Code" w:cs="Cascadia Code"/>
+          <w:color w:val="7030A0"/>
           <w:sz w:val="28"/>
           <w:szCs w:val="28"/>
           <w:lang w:val="en-US"/>
         </w:rPr>
         <w:t>(</w:t>
       </w:r>
-      <w:proofErr w:type="gramEnd"/>
-      <w:r>
-        <w:rPr>
-          <w:rFonts w:ascii="Cascadia Code" w:hAnsi="Cascadia Code" w:cs="Cascadia Code"/>
-          <w:color w:val="FFC000"/>
-          <w:sz w:val="28"/>
-          <w:szCs w:val="28"/>
-          <w:lang w:val="en-US"/>
-        </w:rPr>
-        <w:t>) {</w:t>
-      </w:r>
-    </w:p>
-    <w:p>
-      <w:pPr>
-        <w:rPr>
-          <w:rFonts w:ascii="Cascadia Code" w:hAnsi="Cascadia Code" w:cs="Cascadia Code"/>
-          <w:sz w:val="28"/>
-          <w:szCs w:val="28"/>
-          <w:lang w:val="en-US"/>
-        </w:rPr>
-      </w:pPr>
-      <w:r>
-        <w:rPr>
-          <w:rFonts w:ascii="Cascadia Code" w:hAnsi="Cascadia Code" w:cs="Cascadia Code"/>
-          <w:sz w:val="28"/>
-          <w:szCs w:val="28"/>
-          <w:lang w:val="en-US"/>
-        </w:rPr>
-        <w:t xml:space="preserve">  </w:t>
-      </w:r>
-      <w:proofErr w:type="spellStart"/>
-      <w:proofErr w:type="gramStart"/>
-      <w:r>
-        <w:rPr>
-          <w:rFonts w:ascii="Cascadia Code" w:hAnsi="Cascadia Code" w:cs="Cascadia Code"/>
-          <w:color w:val="C00000"/>
-          <w:sz w:val="28"/>
-          <w:szCs w:val="28"/>
-          <w:lang w:val="en-US"/>
-        </w:rPr>
-        <w:t>digitalWrite</w:t>
-      </w:r>
-      <w:proofErr w:type="spellEnd"/>
-      <w:r>
-        <w:rPr>
-          <w:rFonts w:ascii="Cascadia Code" w:hAnsi="Cascadia Code" w:cs="Cascadia Code"/>
-          <w:color w:val="7030A0"/>
-          <w:sz w:val="28"/>
-          <w:szCs w:val="28"/>
-          <w:lang w:val="en-US"/>
-        </w:rPr>
-        <w:t>(</w:t>
-      </w:r>
-      <w:proofErr w:type="gramEnd"/>
-      <w:r>
-        <w:rPr>
-          <w:rFonts w:ascii="Cascadia Code" w:hAnsi="Cascadia Code" w:cs="Cascadia Code"/>
-          <w:color w:val="2E74B5" w:themeColor="accent5" w:themeShade="BF"/>
-          <w:sz w:val="28"/>
-          <w:szCs w:val="28"/>
-          <w:lang w:val="en-US"/>
-        </w:rPr>
-        <w:t>LED_BUILTIN</w:t>
-      </w:r>
-      <w:r>
-        <w:rPr>
-          <w:rFonts w:ascii="Cascadia Code" w:hAnsi="Cascadia Code" w:cs="Cascadia Code"/>
-          <w:sz w:val="28"/>
-          <w:szCs w:val="28"/>
-          <w:lang w:val="en-US"/>
-        </w:rPr>
-        <w:t xml:space="preserve">, </w:t>
-      </w:r>
-      <w:r>
-        <w:rPr>
-          <w:rFonts w:ascii="Cascadia Code" w:hAnsi="Cascadia Code" w:cs="Cascadia Code"/>
-          <w:color w:val="2E74B5" w:themeColor="accent5" w:themeShade="BF"/>
-          <w:sz w:val="28"/>
-          <w:szCs w:val="28"/>
-          <w:lang w:val="en-US"/>
-        </w:rPr>
-        <w:t>HIGH</w:t>
-      </w:r>
-      <w:r>
-        <w:rPr>
-          <w:rFonts w:ascii="Cascadia Code" w:hAnsi="Cascadia Code" w:cs="Cascadia Code"/>
-          <w:color w:val="7030A0"/>
-          <w:sz w:val="28"/>
-          <w:szCs w:val="28"/>
-          <w:lang w:val="en-US"/>
-        </w:rPr>
-        <w:t>)</w:t>
-      </w:r>
-      <w:r>
-        <w:rPr>
-          <w:rFonts w:ascii="Cascadia Code" w:hAnsi="Cascadia Code" w:cs="Cascadia Code"/>
-          <w:sz w:val="28"/>
-          <w:szCs w:val="28"/>
-          <w:lang w:val="en-US"/>
-        </w:rPr>
-        <w:t>;</w:t>
-      </w:r>
-    </w:p>
-    <w:p>
-      <w:pPr>
-        <w:rPr>
-          <w:rFonts w:ascii="Cascadia Code" w:hAnsi="Cascadia Code" w:cs="Cascadia Code"/>
-          <w:sz w:val="28"/>
-          <w:szCs w:val="28"/>
-          <w:lang w:val="en-US"/>
-        </w:rPr>
-      </w:pPr>
-      <w:r>
-        <w:rPr>
-          <w:rFonts w:ascii="Cascadia Code" w:hAnsi="Cascadia Code" w:cs="Cascadia Code"/>
-          <w:sz w:val="28"/>
-          <w:szCs w:val="28"/>
-          <w:lang w:val="en-US"/>
-        </w:rPr>
-        <w:t xml:space="preserve">  </w:t>
-      </w:r>
-      <w:proofErr w:type="gramStart"/>
-      <w:r>
-        <w:rPr>
-          <w:rFonts w:ascii="Cascadia Code" w:hAnsi="Cascadia Code" w:cs="Cascadia Code"/>
-          <w:color w:val="C00000"/>
-          <w:sz w:val="28"/>
-          <w:szCs w:val="28"/>
-          <w:lang w:val="en-US"/>
-        </w:rPr>
-        <w:t>delay</w:t>
-      </w:r>
-      <w:r>
-        <w:rPr>
-          <w:rFonts w:ascii="Cascadia Code" w:hAnsi="Cascadia Code" w:cs="Cascadia Code"/>
-          <w:color w:val="FFC000"/>
-          <w:sz w:val="28"/>
-          <w:szCs w:val="28"/>
-          <w:lang w:val="en-US"/>
-        </w:rPr>
-        <w:t>(</w:t>
-      </w:r>
-      <w:proofErr w:type="gramEnd"/>
-      <w:r>
-        <w:rPr>
-          <w:rFonts w:ascii="Cascadia Code" w:hAnsi="Cascadia Code" w:cs="Cascadia Code"/>
-          <w:color w:val="00B050"/>
-          <w:sz w:val="28"/>
-          <w:szCs w:val="28"/>
-          <w:lang w:val="en-US"/>
-        </w:rPr>
-        <w:t>10</w:t>
-      </w:r>
-      <w:r>
-        <w:rPr>
-          <w:rFonts w:ascii="Cascadia Code" w:hAnsi="Cascadia Code" w:cs="Cascadia Code"/>
-          <w:color w:val="00B050"/>
-          <w:sz w:val="28"/>
-          <w:szCs w:val="28"/>
-          <w:lang w:val="en-US"/>
-        </w:rPr>
-        <w:t>00</w:t>
-      </w:r>
-      <w:r>
-        <w:rPr>
-          <w:rFonts w:ascii="Cascadia Code" w:hAnsi="Cascadia Code" w:cs="Cascadia Code"/>
-          <w:color w:val="FFC000"/>
-          <w:sz w:val="28"/>
-          <w:szCs w:val="28"/>
-          <w:lang w:val="en-US"/>
-        </w:rPr>
-        <w:t>)</w:t>
-      </w:r>
-      <w:r>
-        <w:rPr>
-          <w:rFonts w:ascii="Cascadia Code" w:hAnsi="Cascadia Code" w:cs="Cascadia Code"/>
-          <w:sz w:val="28"/>
-          <w:szCs w:val="28"/>
-          <w:lang w:val="en-US"/>
-        </w:rPr>
-        <w:t xml:space="preserve">; </w:t>
-      </w:r>
-    </w:p>
-    <w:p>
-      <w:pPr>
-        <w:rPr>
-          <w:rFonts w:ascii="Cascadia Code" w:hAnsi="Cascadia Code" w:cs="Cascadia Code"/>
-          <w:sz w:val="28"/>
-          <w:szCs w:val="28"/>
-          <w:lang w:val="en-US"/>
-        </w:rPr>
-      </w:pPr>
-      <w:r>
-        <w:rPr>
-          <w:rFonts w:ascii="Cascadia Code" w:hAnsi="Cascadia Code" w:cs="Cascadia Code"/>
-          <w:sz w:val="28"/>
-          <w:szCs w:val="28"/>
-          <w:lang w:val="en-US"/>
-        </w:rPr>
-        <w:t xml:space="preserve">  </w:t>
-      </w:r>
-      <w:proofErr w:type="spellStart"/>
-      <w:proofErr w:type="gramStart"/>
-      <w:r>
-        <w:rPr>
-          <w:rFonts w:ascii="Cascadia Code" w:hAnsi="Cascadia Code" w:cs="Cascadia Code"/>
-          <w:color w:val="C00000"/>
-          <w:sz w:val="28"/>
-          <w:szCs w:val="28"/>
-          <w:lang w:val="en-US"/>
-        </w:rPr>
-        <w:t>digitalWrite</w:t>
-      </w:r>
-      <w:proofErr w:type="spellEnd"/>
-      <w:r>
-        <w:rPr>
-          <w:rFonts w:ascii="Cascadia Code" w:hAnsi="Cascadia Code" w:cs="Cascadia Code"/>
-          <w:color w:val="7030A0"/>
-          <w:sz w:val="28"/>
-          <w:szCs w:val="28"/>
-          <w:lang w:val="en-US"/>
-        </w:rPr>
-        <w:t>(</w:t>
-      </w:r>
-      <w:proofErr w:type="gramEnd"/>
-      <w:r>
-        <w:rPr>
-          <w:rFonts w:ascii="Cascadia Code" w:hAnsi="Cascadia Code" w:cs="Cascadia Code"/>
-          <w:color w:val="2E74B5" w:themeColor="accent5" w:themeShade="BF"/>
-          <w:sz w:val="28"/>
-          <w:szCs w:val="28"/>
-          <w:lang w:val="en-US"/>
-        </w:rPr>
-        <w:t>LED_BUILTIN</w:t>
-      </w:r>
-      <w:r>
-        <w:rPr>
-          <w:rFonts w:ascii="Cascadia Code" w:hAnsi="Cascadia Code" w:cs="Cascadia Code"/>
-          <w:sz w:val="28"/>
-          <w:szCs w:val="28"/>
-          <w:lang w:val="en-US"/>
-        </w:rPr>
-        <w:t xml:space="preserve">, </w:t>
-      </w:r>
-      <w:r>
-        <w:rPr>
-          <w:rFonts w:ascii="Cascadia Code" w:hAnsi="Cascadia Code" w:cs="Cascadia Code"/>
-          <w:color w:val="2E74B5" w:themeColor="accent5" w:themeShade="BF"/>
-          <w:sz w:val="28"/>
-          <w:szCs w:val="28"/>
-          <w:lang w:val="en-US"/>
-        </w:rPr>
-        <w:t>LOW</w:t>
-      </w:r>
-      <w:r>
-        <w:rPr>
-          <w:rFonts w:ascii="Cascadia Code" w:hAnsi="Cascadia Code" w:cs="Cascadia Code"/>
-          <w:color w:val="7030A0"/>
-          <w:sz w:val="28"/>
-          <w:szCs w:val="28"/>
-          <w:lang w:val="en-US"/>
-        </w:rPr>
-        <w:t>)</w:t>
-      </w:r>
-      <w:r>
-        <w:rPr>
-          <w:rFonts w:ascii="Cascadia Code" w:hAnsi="Cascadia Code" w:cs="Cascadia Code"/>
-          <w:sz w:val="28"/>
-          <w:szCs w:val="28"/>
-          <w:lang w:val="en-US"/>
-        </w:rPr>
-        <w:t>;</w:t>
-      </w:r>
-    </w:p>
-    <w:p>
-      <w:pPr>
-        <w:rPr>
-          <w:rFonts w:ascii="Cascadia Code" w:hAnsi="Cascadia Code" w:cs="Cascadia Code"/>
-          <w:sz w:val="28"/>
-          <w:szCs w:val="28"/>
-          <w:lang w:val="en-US"/>
-        </w:rPr>
-      </w:pPr>
-      <w:r>
-        <w:rPr>
-          <w:rFonts w:ascii="Cascadia Code" w:hAnsi="Cascadia Code" w:cs="Cascadia Code"/>
-          <w:sz w:val="28"/>
-          <w:szCs w:val="28"/>
-          <w:lang w:val="en-US"/>
-        </w:rPr>
-        <w:t xml:space="preserve">  </w:t>
-      </w:r>
-      <w:proofErr w:type="gramStart"/>
-      <w:r>
-        <w:rPr>
-          <w:rFonts w:ascii="Cascadia Code" w:hAnsi="Cascadia Code" w:cs="Cascadia Code"/>
-          <w:color w:val="C00000"/>
-          <w:sz w:val="28"/>
-          <w:szCs w:val="28"/>
-          <w:lang w:val="en-US"/>
-        </w:rPr>
-        <w:t>delay</w:t>
-      </w:r>
-      <w:r>
-        <w:rPr>
-          <w:rFonts w:ascii="Cascadia Code" w:hAnsi="Cascadia Code" w:cs="Cascadia Code"/>
-          <w:color w:val="7030A0"/>
-          <w:sz w:val="28"/>
-          <w:szCs w:val="28"/>
-          <w:lang w:val="en-US"/>
-        </w:rPr>
-        <w:t>(</w:t>
-      </w:r>
-      <w:proofErr w:type="gramEnd"/>
       <w:r>
         <w:rPr>
           <w:rFonts w:ascii="Cascadia Code" w:hAnsi="Cascadia Code" w:cs="Cascadia Code"/>
@@ -903,7 +863,6 @@
         </w:rPr>
       </w:pPr>
       <w:hyperlink r:id="rId6" w:history="1">
-        <w:proofErr w:type="spellStart"/>
         <w:r>
           <w:rPr>
             <w:rStyle w:val="Hyperlink"/>
@@ -914,68 +873,7 @@
             <w:szCs w:val="32"/>
             <w:lang w:val="en-US"/>
           </w:rPr>
-          <w:t>Wokwi</w:t>
-        </w:r>
-        <w:proofErr w:type="spellEnd"/>
-        <w:r>
-          <w:rPr>
-            <w:rStyle w:val="Hyperlink"/>
-            <w:rFonts w:ascii="Palatino Linotype" w:hAnsi="Palatino Linotype"/>
-            <w:b/>
-            <w:bCs/>
-            <w:sz w:val="32"/>
-            <w:szCs w:val="32"/>
-            <w:lang w:val="en-US"/>
-          </w:rPr>
-          <w:t xml:space="preserve"> La</w:t>
-        </w:r>
-        <w:r>
-          <w:rPr>
-            <w:rStyle w:val="Hyperlink"/>
-            <w:rFonts w:ascii="Palatino Linotype" w:hAnsi="Palatino Linotype"/>
-            <w:b/>
-            <w:bCs/>
-            <w:sz w:val="32"/>
-            <w:szCs w:val="32"/>
-            <w:lang w:val="en-US"/>
-          </w:rPr>
-          <w:t>b</w:t>
-        </w:r>
-        <w:r>
-          <w:rPr>
-            <w:rStyle w:val="Hyperlink"/>
-            <w:rFonts w:ascii="Palatino Linotype" w:hAnsi="Palatino Linotype"/>
-            <w:b/>
-            <w:bCs/>
-            <w:sz w:val="32"/>
-            <w:szCs w:val="32"/>
-            <w:lang w:val="en-US"/>
-          </w:rPr>
-          <w:t>-</w:t>
-        </w:r>
-        <w:r>
-          <w:rPr>
-            <w:rStyle w:val="Hyperlink"/>
-            <w:rFonts w:ascii="Palatino Linotype" w:hAnsi="Palatino Linotype"/>
-            <w:b/>
-            <w:bCs/>
-            <w:sz w:val="32"/>
-            <w:szCs w:val="32"/>
-            <w:lang w:val="en-US"/>
-          </w:rPr>
-          <w:t>1</w:t>
-        </w:r>
-        <w:r>
-          <w:rPr>
-            <w:rStyle w:val="Hyperlink"/>
-            <w:rFonts w:ascii="Palatino Linotype" w:hAnsi="Palatino Linotype"/>
-            <w:b/>
-            <w:bCs/>
-            <w:sz w:val="32"/>
-            <w:szCs w:val="32"/>
-            <w:lang w:val="en-US"/>
-          </w:rPr>
-          <w:t xml:space="preserve"> @ project</w:t>
+          <w:t>Wokwi Lab-1 @ project</w:t>
         </w:r>
       </w:hyperlink>
     </w:p>
@@ -1026,46 +924,202 @@
           <w:szCs w:val="36"/>
           <w:lang w:val="en-US"/>
         </w:rPr>
-        <w:t>-</w:t>
-      </w:r>
-      <w:r>
-        <w:rPr>
-          <w:rFonts w:ascii="Palatino Linotype" w:hAnsi="Palatino Linotype"/>
-          <w:b/>
-          <w:bCs/>
+        <w:t>-2</w:t>
+      </w:r>
+    </w:p>
+    <w:p>
+      <w:pPr>
+        <w:rPr>
+          <w:rFonts w:ascii="Palatino Linotype" w:hAnsi="Palatino Linotype"/>
+          <w:b/>
+          <w:bCs/>
+          <w:sz w:val="36"/>
+          <w:szCs w:val="36"/>
+        </w:rPr>
+      </w:pPr>
+      <w:r>
+        <w:rPr>
+          <w:rFonts w:ascii="Palatino Linotype" w:hAnsi="Palatino Linotype"/>
+          <w:b/>
+          <w:bCs/>
+          <w:sz w:val="36"/>
+          <w:szCs w:val="36"/>
+        </w:rPr>
+        <w:t>Lab Exercise: Blinking an External Red LED</w:t>
+      </w:r>
+    </w:p>
+    <w:p>
+      <w:pPr>
+        <w:rPr>
+          <w:rFonts w:ascii="Cascadia Code" w:hAnsi="Cascadia Code" w:cs="Cascadia Code"/>
+          <w:sz w:val="28"/>
+          <w:szCs w:val="28"/>
+        </w:rPr>
+      </w:pPr>
+      <w:r>
+        <w:rPr>
+          <w:rFonts w:ascii="Cascadia Code" w:hAnsi="Cascadia Code" w:cs="Cascadia Code"/>
+          <w:color w:val="2F5496" w:themeColor="accent1" w:themeShade="BF"/>
+          <w:sz w:val="28"/>
+          <w:szCs w:val="28"/>
+        </w:rPr>
+        <w:t xml:space="preserve">#define </w:t>
+      </w:r>
+      <w:r>
+        <w:rPr>
+          <w:rFonts w:ascii="Cascadia Code" w:hAnsi="Cascadia Code" w:cs="Cascadia Code"/>
+          <w:sz w:val="28"/>
+          <w:szCs w:val="28"/>
+        </w:rPr>
+        <w:t>vk</w:t>
+      </w:r>
+      <w:r>
+        <w:rPr>
+          <w:rFonts w:ascii="Cascadia Code" w:hAnsi="Cascadia Code" w:cs="Cascadia Code"/>
+          <w:sz w:val="28"/>
+          <w:szCs w:val="28"/>
+        </w:rPr>
+        <w:t xml:space="preserve"> 12</w:t>
+      </w:r>
+    </w:p>
+    <w:p>
+      <w:pPr>
+        <w:rPr>
+          <w:rFonts w:ascii="Cascadia Code" w:hAnsi="Cascadia Code" w:cs="Cascadia Code"/>
+          <w:color w:val="FFC000"/>
+          <w:sz w:val="28"/>
+          <w:szCs w:val="28"/>
+        </w:rPr>
+      </w:pPr>
+      <w:r>
+        <w:rPr>
+          <w:rFonts w:ascii="Cascadia Code" w:hAnsi="Cascadia Code" w:cs="Cascadia Code"/>
+          <w:color w:val="2F5496" w:themeColor="accent1" w:themeShade="BF"/>
+          <w:sz w:val="28"/>
+          <w:szCs w:val="28"/>
+        </w:rPr>
+        <w:t xml:space="preserve">void </w:t>
+      </w:r>
+      <w:r>
+        <w:rPr>
+          <w:rFonts w:ascii="Cascadia Code" w:hAnsi="Cascadia Code" w:cs="Cascadia Code"/>
           <w:color w:val="538135" w:themeColor="accent6" w:themeShade="BF"/>
-          <w:sz w:val="36"/>
-          <w:szCs w:val="36"/>
-          <w:lang w:val="en-US"/>
-        </w:rPr>
-        <w:t>2</w:t>
-      </w:r>
-    </w:p>
-    <w:p>
-      <w:pPr>
-        <w:rPr>
-          <w:rFonts w:ascii="Palatino Linotype" w:hAnsi="Palatino Linotype"/>
-          <w:b/>
-          <w:bCs/>
-          <w:sz w:val="36"/>
-          <w:szCs w:val="36"/>
-        </w:rPr>
-      </w:pPr>
-      <w:r>
-        <w:rPr>
-          <w:rFonts w:ascii="Palatino Linotype" w:hAnsi="Palatino Linotype"/>
-          <w:b/>
-          <w:bCs/>
-          <w:sz w:val="36"/>
-          <w:szCs w:val="36"/>
-        </w:rPr>
-        <w:t>Lab Exercise: Blinking an External Red LED</w:t>
-      </w:r>
-    </w:p>
-    <w:p>
-      <w:pPr>
-        <w:rPr>
-          <w:rFonts w:ascii="Cascadia Code" w:hAnsi="Cascadia Code" w:cs="Cascadia Code"/>
+          <w:sz w:val="28"/>
+          <w:szCs w:val="28"/>
+        </w:rPr>
+        <w:t>setup</w:t>
+      </w:r>
+      <w:r>
+        <w:rPr>
+          <w:rFonts w:ascii="Cascadia Code" w:hAnsi="Cascadia Code" w:cs="Cascadia Code"/>
+          <w:color w:val="FFC000"/>
+          <w:sz w:val="28"/>
+          <w:szCs w:val="28"/>
+        </w:rPr>
+        <w:t>() {</w:t>
+      </w:r>
+    </w:p>
+    <w:p>
+      <w:pPr>
+        <w:rPr>
+          <w:rFonts w:ascii="Cascadia Code" w:hAnsi="Cascadia Code" w:cs="Cascadia Code"/>
+          <w:sz w:val="28"/>
+          <w:szCs w:val="28"/>
+        </w:rPr>
+      </w:pPr>
+      <w:r>
+        <w:rPr>
+          <w:rFonts w:ascii="Cascadia Code" w:hAnsi="Cascadia Code" w:cs="Cascadia Code"/>
+          <w:sz w:val="28"/>
+          <w:szCs w:val="28"/>
+        </w:rPr>
+        <w:t xml:space="preserve">  </w:t>
+      </w:r>
+      <w:r>
+        <w:rPr>
+          <w:rFonts w:ascii="Cascadia Code" w:hAnsi="Cascadia Code" w:cs="Cascadia Code"/>
+          <w:color w:val="C00000"/>
+          <w:sz w:val="28"/>
+          <w:szCs w:val="28"/>
+        </w:rPr>
+        <w:t>pinMode</w:t>
+      </w:r>
+      <w:r>
+        <w:rPr>
+          <w:rFonts w:ascii="Cascadia Code" w:hAnsi="Cascadia Code" w:cs="Cascadia Code"/>
+          <w:color w:val="7030A0"/>
+          <w:sz w:val="28"/>
+          <w:szCs w:val="28"/>
+        </w:rPr>
+        <w:t>(</w:t>
+      </w:r>
+      <w:r>
+        <w:rPr>
+          <w:rFonts w:ascii="Cascadia Code" w:hAnsi="Cascadia Code" w:cs="Cascadia Code"/>
+          <w:sz w:val="28"/>
+          <w:szCs w:val="28"/>
+        </w:rPr>
+        <w:t>vk</w:t>
+      </w:r>
+      <w:r>
+        <w:rPr>
+          <w:rFonts w:ascii="Cascadia Code" w:hAnsi="Cascadia Code" w:cs="Cascadia Code"/>
+          <w:sz w:val="28"/>
+          <w:szCs w:val="28"/>
+        </w:rPr>
+        <w:t xml:space="preserve">, </w:t>
+      </w:r>
+      <w:r>
+        <w:rPr>
+          <w:rFonts w:ascii="Cascadia Code" w:hAnsi="Cascadia Code" w:cs="Cascadia Code"/>
+          <w:color w:val="00B050"/>
+          <w:sz w:val="28"/>
+          <w:szCs w:val="28"/>
+        </w:rPr>
+        <w:t>OUTPUT</w:t>
+      </w:r>
+      <w:r>
+        <w:rPr>
+          <w:rFonts w:ascii="Cascadia Code" w:hAnsi="Cascadia Code" w:cs="Cascadia Code"/>
+          <w:color w:val="7030A0"/>
+          <w:sz w:val="28"/>
+          <w:szCs w:val="28"/>
+        </w:rPr>
+        <w:t>)</w:t>
+      </w:r>
+      <w:r>
+        <w:rPr>
+          <w:rFonts w:ascii="Cascadia Code" w:hAnsi="Cascadia Code" w:cs="Cascadia Code"/>
+          <w:sz w:val="28"/>
+          <w:szCs w:val="28"/>
+        </w:rPr>
+        <w:t>;</w:t>
+      </w:r>
+    </w:p>
+    <w:p>
+      <w:pPr>
+        <w:rPr>
+          <w:rFonts w:ascii="Cascadia Code" w:hAnsi="Cascadia Code" w:cs="Cascadia Code"/>
+          <w:color w:val="FFC000"/>
+          <w:sz w:val="28"/>
+          <w:szCs w:val="28"/>
+        </w:rPr>
+      </w:pPr>
+      <w:r>
+        <w:rPr>
+          <w:rFonts w:ascii="Cascadia Code" w:hAnsi="Cascadia Code" w:cs="Cascadia Code"/>
+          <w:color w:val="FFC000"/>
+          <w:sz w:val="28"/>
+          <w:szCs w:val="28"/>
+        </w:rPr>
+        <w:t>}</w:t>
+      </w:r>
+    </w:p>
+    <w:p>
+      <w:pPr>
+        <w:rPr>
+          <w:rFonts w:ascii="Cascadia Code" w:hAnsi="Cascadia Code" w:cs="Cascadia Code"/>
+          <w:color w:val="FFC000"/>
           <w:sz w:val="28"/>
           <w:szCs w:val="28"/>
         </w:rPr>
@@ -1077,9 +1131,61 @@
           <w:sz w:val="28"/>
           <w:szCs w:val="28"/>
         </w:rPr>
-        <w:t xml:space="preserve">#define </w:t>
-      </w:r>
-      <w:proofErr w:type="spellStart"/>
+        <w:t xml:space="preserve">void </w:t>
+      </w:r>
+      <w:r>
+        <w:rPr>
+          <w:rFonts w:ascii="Cascadia Code" w:hAnsi="Cascadia Code" w:cs="Cascadia Code"/>
+          <w:color w:val="538135" w:themeColor="accent6" w:themeShade="BF"/>
+          <w:sz w:val="28"/>
+          <w:szCs w:val="28"/>
+        </w:rPr>
+        <w:t>loop</w:t>
+      </w:r>
+      <w:r>
+        <w:rPr>
+          <w:rFonts w:ascii="Cascadia Code" w:hAnsi="Cascadia Code" w:cs="Cascadia Code"/>
+          <w:color w:val="FFC000"/>
+          <w:sz w:val="28"/>
+          <w:szCs w:val="28"/>
+        </w:rPr>
+        <w:t>() {</w:t>
+      </w:r>
+    </w:p>
+    <w:p>
+      <w:pPr>
+        <w:rPr>
+          <w:rFonts w:ascii="Cascadia Code" w:hAnsi="Cascadia Code" w:cs="Cascadia Code"/>
+          <w:sz w:val="28"/>
+          <w:szCs w:val="28"/>
+        </w:rPr>
+      </w:pPr>
+      <w:r>
+        <w:rPr>
+          <w:rFonts w:ascii="Cascadia Code" w:hAnsi="Cascadia Code" w:cs="Cascadia Code"/>
+          <w:sz w:val="28"/>
+          <w:szCs w:val="28"/>
+        </w:rPr>
+        <w:t xml:space="preserve">  </w:t>
+      </w:r>
+      <w:r>
+        <w:rPr>
+          <w:rFonts w:ascii="Cascadia Code" w:hAnsi="Cascadia Code" w:cs="Cascadia Code"/>
+          <w:color w:val="C00000"/>
+          <w:sz w:val="28"/>
+          <w:szCs w:val="28"/>
+        </w:rPr>
+        <w:t>digitalWrite</w:t>
+      </w:r>
+      <w:r>
+        <w:rPr>
+          <w:rFonts w:ascii="Cascadia Code" w:hAnsi="Cascadia Code" w:cs="Cascadia Code"/>
+          <w:color w:val="7030A0"/>
+          <w:sz w:val="28"/>
+          <w:szCs w:val="28"/>
+        </w:rPr>
+        <w:t>(</w:t>
+      </w:r>
       <w:r>
         <w:rPr>
           <w:rFonts w:ascii="Cascadia Code" w:hAnsi="Cascadia Code" w:cs="Cascadia Code"/>
@@ -1088,62 +1194,107 @@
         </w:rPr>
         <w:t>vk</w:t>
       </w:r>
-      <w:proofErr w:type="spellEnd"/>
-      <w:r>
-        <w:rPr>
-          <w:rFonts w:ascii="Cascadia Code" w:hAnsi="Cascadia Code" w:cs="Cascadia Code"/>
-          <w:sz w:val="28"/>
-          <w:szCs w:val="28"/>
-        </w:rPr>
-        <w:t xml:space="preserve"> 12</w:t>
-      </w:r>
-    </w:p>
-    <w:p>
-      <w:pPr>
-        <w:rPr>
-          <w:rFonts w:ascii="Cascadia Code" w:hAnsi="Cascadia Code" w:cs="Cascadia Code"/>
-          <w:color w:val="FFC000"/>
-          <w:sz w:val="28"/>
-          <w:szCs w:val="28"/>
-        </w:rPr>
-      </w:pPr>
-      <w:r>
-        <w:rPr>
-          <w:rFonts w:ascii="Cascadia Code" w:hAnsi="Cascadia Code" w:cs="Cascadia Code"/>
-          <w:color w:val="2F5496" w:themeColor="accent1" w:themeShade="BF"/>
-          <w:sz w:val="28"/>
-          <w:szCs w:val="28"/>
-        </w:rPr>
-        <w:t xml:space="preserve">void </w:t>
-      </w:r>
-      <w:proofErr w:type="gramStart"/>
-      <w:r>
-        <w:rPr>
-          <w:rFonts w:ascii="Cascadia Code" w:hAnsi="Cascadia Code" w:cs="Cascadia Code"/>
-          <w:color w:val="538135" w:themeColor="accent6" w:themeShade="BF"/>
-          <w:sz w:val="28"/>
-          <w:szCs w:val="28"/>
-        </w:rPr>
-        <w:t>setup</w:t>
-      </w:r>
-      <w:r>
-        <w:rPr>
-          <w:rFonts w:ascii="Cascadia Code" w:hAnsi="Cascadia Code" w:cs="Cascadia Code"/>
-          <w:color w:val="FFC000"/>
+      <w:r>
+        <w:rPr>
+          <w:rFonts w:ascii="Cascadia Code" w:hAnsi="Cascadia Code" w:cs="Cascadia Code"/>
+          <w:sz w:val="28"/>
+          <w:szCs w:val="28"/>
+        </w:rPr>
+        <w:t xml:space="preserve">, </w:t>
+      </w:r>
+      <w:r>
+        <w:rPr>
+          <w:rFonts w:ascii="Cascadia Code" w:hAnsi="Cascadia Code" w:cs="Cascadia Code"/>
+          <w:color w:val="00B050"/>
+          <w:sz w:val="28"/>
+          <w:szCs w:val="28"/>
+        </w:rPr>
+        <w:t>HIGH</w:t>
+      </w:r>
+      <w:r>
+        <w:rPr>
+          <w:rFonts w:ascii="Cascadia Code" w:hAnsi="Cascadia Code" w:cs="Cascadia Code"/>
+          <w:color w:val="7030A0"/>
+          <w:sz w:val="28"/>
+          <w:szCs w:val="28"/>
+        </w:rPr>
+        <w:t>)</w:t>
+      </w:r>
+      <w:r>
+        <w:rPr>
+          <w:rFonts w:ascii="Cascadia Code" w:hAnsi="Cascadia Code" w:cs="Cascadia Code"/>
+          <w:sz w:val="28"/>
+          <w:szCs w:val="28"/>
+        </w:rPr>
+        <w:t xml:space="preserve">; </w:t>
+      </w:r>
+    </w:p>
+    <w:p>
+      <w:pPr>
+        <w:rPr>
+          <w:rFonts w:ascii="Cascadia Code" w:hAnsi="Cascadia Code" w:cs="Cascadia Code"/>
+          <w:sz w:val="28"/>
+          <w:szCs w:val="28"/>
+        </w:rPr>
+      </w:pPr>
+      <w:r>
+        <w:rPr>
+          <w:rFonts w:ascii="Cascadia Code" w:hAnsi="Cascadia Code" w:cs="Cascadia Code"/>
+          <w:sz w:val="28"/>
+          <w:szCs w:val="28"/>
+        </w:rPr>
+        <w:t xml:space="preserve">  </w:t>
+      </w:r>
+      <w:r>
+        <w:rPr>
+          <w:rFonts w:ascii="Cascadia Code" w:hAnsi="Cascadia Code" w:cs="Cascadia Code"/>
+          <w:color w:val="C00000"/>
+          <w:sz w:val="28"/>
+          <w:szCs w:val="28"/>
+        </w:rPr>
+        <w:t>delay</w:t>
+      </w:r>
+      <w:r>
+        <w:rPr>
+          <w:rFonts w:ascii="Cascadia Code" w:hAnsi="Cascadia Code" w:cs="Cascadia Code"/>
+          <w:color w:val="7030A0"/>
           <w:sz w:val="28"/>
           <w:szCs w:val="28"/>
         </w:rPr>
         <w:t>(</w:t>
       </w:r>
-      <w:proofErr w:type="gramEnd"/>
-      <w:r>
-        <w:rPr>
-          <w:rFonts w:ascii="Cascadia Code" w:hAnsi="Cascadia Code" w:cs="Cascadia Code"/>
-          <w:color w:val="FFC000"/>
-          <w:sz w:val="28"/>
-          <w:szCs w:val="28"/>
-        </w:rPr>
-        <w:t>) {</w:t>
+      <w:r>
+        <w:rPr>
+          <w:rFonts w:ascii="Cascadia Code" w:hAnsi="Cascadia Code" w:cs="Cascadia Code"/>
+          <w:sz w:val="28"/>
+          <w:szCs w:val="28"/>
+        </w:rPr>
+        <w:t>5</w:t>
+      </w:r>
+      <w:r>
+        <w:rPr>
+          <w:rFonts w:ascii="Cascadia Code" w:hAnsi="Cascadia Code" w:cs="Cascadia Code"/>
+          <w:sz w:val="28"/>
+          <w:szCs w:val="28"/>
+        </w:rPr>
+        <w:t>00</w:t>
+      </w:r>
+      <w:r>
+        <w:rPr>
+          <w:rFonts w:ascii="Cascadia Code" w:hAnsi="Cascadia Code" w:cs="Cascadia Code"/>
+          <w:color w:val="7030A0"/>
+          <w:sz w:val="28"/>
+          <w:szCs w:val="28"/>
+        </w:rPr>
+        <w:t>)</w:t>
+      </w:r>
+      <w:r>
+        <w:rPr>
+          <w:rFonts w:ascii="Cascadia Code" w:hAnsi="Cascadia Code" w:cs="Cascadia Code"/>
+          <w:sz w:val="28"/>
+          <w:szCs w:val="28"/>
+        </w:rPr>
+        <w:t>;</w:t>
       </w:r>
     </w:p>
     <w:p>
@@ -1162,8 +1313,6 @@
         </w:rPr>
         <w:t xml:space="preserve">  </w:t>
       </w:r>
-      <w:proofErr w:type="spellStart"/>
-      <w:proofErr w:type="gramStart"/>
       <w:r>
         <w:rPr>
           <w:rFonts w:ascii="Cascadia Code" w:hAnsi="Cascadia Code" w:cs="Cascadia Code"/>
@@ -1171,9 +1320,8 @@
           <w:sz w:val="28"/>
           <w:szCs w:val="28"/>
         </w:rPr>
-        <w:t>pinMode</w:t>
-      </w:r>
-      <w:proofErr w:type="spellEnd"/>
+        <w:t>digitalWrite</w:t>
+      </w:r>
       <w:r>
         <w:rPr>
           <w:rFonts w:ascii="Cascadia Code" w:hAnsi="Cascadia Code" w:cs="Cascadia Code"/>
@@ -1183,8 +1331,6 @@
         </w:rPr>
         <w:t>(</w:t>
       </w:r>
-      <w:proofErr w:type="spellStart"/>
-      <w:proofErr w:type="gramEnd"/>
       <w:r>
         <w:rPr>
           <w:rFonts w:ascii="Cascadia Code" w:hAnsi="Cascadia Code" w:cs="Cascadia Code"/>
@@ -1193,7 +1339,6 @@
         </w:rPr>
         <w:t>vk</w:t>
       </w:r>
-      <w:proofErr w:type="spellEnd"/>
       <w:r>
         <w:rPr>
           <w:rFonts w:ascii="Cascadia Code" w:hAnsi="Cascadia Code" w:cs="Cascadia Code"/>
@@ -1209,7 +1354,7 @@
           <w:sz w:val="28"/>
           <w:szCs w:val="28"/>
         </w:rPr>
-        <w:t>OUTPUT</w:t>
+        <w:t>LOW</w:t>
       </w:r>
       <w:r>
         <w:rPr>
@@ -1233,331 +1378,36 @@
       <w:pPr>
         <w:rPr>
           <w:rFonts w:ascii="Cascadia Code" w:hAnsi="Cascadia Code" w:cs="Cascadia Code"/>
-          <w:color w:val="FFC000"/>
-          <w:sz w:val="28"/>
-          <w:szCs w:val="28"/>
-        </w:rPr>
-      </w:pPr>
-      <w:r>
-        <w:rPr>
-          <w:rFonts w:ascii="Cascadia Code" w:hAnsi="Cascadia Code" w:cs="Cascadia Code"/>
-          <w:color w:val="FFC000"/>
-          <w:sz w:val="28"/>
-          <w:szCs w:val="28"/>
-        </w:rPr>
-        <w:t>}</w:t>
-      </w:r>
-    </w:p>
-    <w:p>
-      <w:pPr>
-        <w:rPr>
-          <w:rFonts w:ascii="Cascadia Code" w:hAnsi="Cascadia Code" w:cs="Cascadia Code"/>
-          <w:color w:val="FFC000"/>
-          <w:sz w:val="28"/>
-          <w:szCs w:val="28"/>
-        </w:rPr>
-      </w:pPr>
-      <w:r>
-        <w:rPr>
-          <w:rFonts w:ascii="Cascadia Code" w:hAnsi="Cascadia Code" w:cs="Cascadia Code"/>
-          <w:color w:val="2F5496" w:themeColor="accent1" w:themeShade="BF"/>
-          <w:sz w:val="28"/>
-          <w:szCs w:val="28"/>
-        </w:rPr>
-        <w:t xml:space="preserve">void </w:t>
-      </w:r>
-      <w:proofErr w:type="gramStart"/>
-      <w:r>
-        <w:rPr>
-          <w:rFonts w:ascii="Cascadia Code" w:hAnsi="Cascadia Code" w:cs="Cascadia Code"/>
-          <w:color w:val="538135" w:themeColor="accent6" w:themeShade="BF"/>
-          <w:sz w:val="28"/>
-          <w:szCs w:val="28"/>
-        </w:rPr>
-        <w:t>loop</w:t>
-      </w:r>
-      <w:r>
-        <w:rPr>
-          <w:rFonts w:ascii="Cascadia Code" w:hAnsi="Cascadia Code" w:cs="Cascadia Code"/>
-          <w:color w:val="FFC000"/>
+          <w:sz w:val="28"/>
+          <w:szCs w:val="28"/>
+        </w:rPr>
+      </w:pPr>
+      <w:r>
+        <w:rPr>
+          <w:rFonts w:ascii="Cascadia Code" w:hAnsi="Cascadia Code" w:cs="Cascadia Code"/>
+          <w:sz w:val="28"/>
+          <w:szCs w:val="28"/>
+        </w:rPr>
+        <w:t xml:space="preserve">  </w:t>
+      </w:r>
+      <w:r>
+        <w:rPr>
+          <w:rFonts w:ascii="Cascadia Code" w:hAnsi="Cascadia Code" w:cs="Cascadia Code"/>
+          <w:color w:val="C00000"/>
+          <w:sz w:val="28"/>
+          <w:szCs w:val="28"/>
+        </w:rPr>
+        <w:t>delay</w:t>
+      </w:r>
+      <w:r>
+        <w:rPr>
+          <w:rFonts w:ascii="Cascadia Code" w:hAnsi="Cascadia Code" w:cs="Cascadia Code"/>
+          <w:color w:val="7030A0"/>
           <w:sz w:val="28"/>
           <w:szCs w:val="28"/>
         </w:rPr>
         <w:t>(</w:t>
       </w:r>
-      <w:proofErr w:type="gramEnd"/>
-      <w:r>
-        <w:rPr>
-          <w:rFonts w:ascii="Cascadia Code" w:hAnsi="Cascadia Code" w:cs="Cascadia Code"/>
-          <w:color w:val="FFC000"/>
-          <w:sz w:val="28"/>
-          <w:szCs w:val="28"/>
-        </w:rPr>
-        <w:t>) {</w:t>
-      </w:r>
-    </w:p>
-    <w:p>
-      <w:pPr>
-        <w:rPr>
-          <w:rFonts w:ascii="Cascadia Code" w:hAnsi="Cascadia Code" w:cs="Cascadia Code"/>
-          <w:sz w:val="28"/>
-          <w:szCs w:val="28"/>
-        </w:rPr>
-      </w:pPr>
-      <w:r>
-        <w:rPr>
-          <w:rFonts w:ascii="Cascadia Code" w:hAnsi="Cascadia Code" w:cs="Cascadia Code"/>
-          <w:sz w:val="28"/>
-          <w:szCs w:val="28"/>
-        </w:rPr>
-        <w:t xml:space="preserve">  </w:t>
-      </w:r>
-      <w:proofErr w:type="spellStart"/>
-      <w:proofErr w:type="gramStart"/>
-      <w:r>
-        <w:rPr>
-          <w:rFonts w:ascii="Cascadia Code" w:hAnsi="Cascadia Code" w:cs="Cascadia Code"/>
-          <w:color w:val="C00000"/>
-          <w:sz w:val="28"/>
-          <w:szCs w:val="28"/>
-        </w:rPr>
-        <w:t>digitalWrite</w:t>
-      </w:r>
-      <w:proofErr w:type="spellEnd"/>
-      <w:r>
-        <w:rPr>
-          <w:rFonts w:ascii="Cascadia Code" w:hAnsi="Cascadia Code" w:cs="Cascadia Code"/>
-          <w:color w:val="7030A0"/>
-          <w:sz w:val="28"/>
-          <w:szCs w:val="28"/>
-        </w:rPr>
-        <w:t>(</w:t>
-      </w:r>
-      <w:proofErr w:type="spellStart"/>
-      <w:proofErr w:type="gramEnd"/>
-      <w:r>
-        <w:rPr>
-          <w:rFonts w:ascii="Cascadia Code" w:hAnsi="Cascadia Code" w:cs="Cascadia Code"/>
-          <w:sz w:val="28"/>
-          <w:szCs w:val="28"/>
-        </w:rPr>
-        <w:t>vk</w:t>
-      </w:r>
-      <w:proofErr w:type="spellEnd"/>
-      <w:r>
-        <w:rPr>
-          <w:rFonts w:ascii="Cascadia Code" w:hAnsi="Cascadia Code" w:cs="Cascadia Code"/>
-          <w:sz w:val="28"/>
-          <w:szCs w:val="28"/>
-        </w:rPr>
-        <w:t xml:space="preserve">, </w:t>
-      </w:r>
-      <w:r>
-        <w:rPr>
-          <w:rFonts w:ascii="Cascadia Code" w:hAnsi="Cascadia Code" w:cs="Cascadia Code"/>
-          <w:color w:val="00B050"/>
-          <w:sz w:val="28"/>
-          <w:szCs w:val="28"/>
-        </w:rPr>
-        <w:t>HIGH</w:t>
-      </w:r>
-      <w:r>
-        <w:rPr>
-          <w:rFonts w:ascii="Cascadia Code" w:hAnsi="Cascadia Code" w:cs="Cascadia Code"/>
-          <w:color w:val="7030A0"/>
-          <w:sz w:val="28"/>
-          <w:szCs w:val="28"/>
-        </w:rPr>
-        <w:t>)</w:t>
-      </w:r>
-      <w:r>
-        <w:rPr>
-          <w:rFonts w:ascii="Cascadia Code" w:hAnsi="Cascadia Code" w:cs="Cascadia Code"/>
-          <w:sz w:val="28"/>
-          <w:szCs w:val="28"/>
-        </w:rPr>
-        <w:t xml:space="preserve">; </w:t>
-      </w:r>
-    </w:p>
-    <w:p>
-      <w:pPr>
-        <w:rPr>
-          <w:rFonts w:ascii="Cascadia Code" w:hAnsi="Cascadia Code" w:cs="Cascadia Code"/>
-          <w:sz w:val="28"/>
-          <w:szCs w:val="28"/>
-        </w:rPr>
-      </w:pPr>
-      <w:r>
-        <w:rPr>
-          <w:rFonts w:ascii="Cascadia Code" w:hAnsi="Cascadia Code" w:cs="Cascadia Code"/>
-          <w:sz w:val="28"/>
-          <w:szCs w:val="28"/>
-        </w:rPr>
-        <w:t xml:space="preserve">  </w:t>
-      </w:r>
-      <w:proofErr w:type="gramStart"/>
-      <w:r>
-        <w:rPr>
-          <w:rFonts w:ascii="Cascadia Code" w:hAnsi="Cascadia Code" w:cs="Cascadia Code"/>
-          <w:color w:val="C00000"/>
-          <w:sz w:val="28"/>
-          <w:szCs w:val="28"/>
-        </w:rPr>
-        <w:t>delay</w:t>
-      </w:r>
-      <w:r>
-        <w:rPr>
-          <w:rFonts w:ascii="Cascadia Code" w:hAnsi="Cascadia Code" w:cs="Cascadia Code"/>
-          <w:color w:val="7030A0"/>
-          <w:sz w:val="28"/>
-          <w:szCs w:val="28"/>
-        </w:rPr>
-        <w:t>(</w:t>
-      </w:r>
-      <w:proofErr w:type="gramEnd"/>
-      <w:r>
-        <w:rPr>
-          <w:rFonts w:ascii="Cascadia Code" w:hAnsi="Cascadia Code" w:cs="Cascadia Code"/>
-          <w:sz w:val="28"/>
-          <w:szCs w:val="28"/>
-        </w:rPr>
-        <w:t>5</w:t>
-      </w:r>
-      <w:r>
-        <w:rPr>
-          <w:rFonts w:ascii="Cascadia Code" w:hAnsi="Cascadia Code" w:cs="Cascadia Code"/>
-          <w:sz w:val="28"/>
-          <w:szCs w:val="28"/>
-        </w:rPr>
-        <w:t>00</w:t>
-      </w:r>
-      <w:r>
-        <w:rPr>
-          <w:rFonts w:ascii="Cascadia Code" w:hAnsi="Cascadia Code" w:cs="Cascadia Code"/>
-          <w:color w:val="7030A0"/>
-          <w:sz w:val="28"/>
-          <w:szCs w:val="28"/>
-        </w:rPr>
-        <w:t>)</w:t>
-      </w:r>
-      <w:r>
-        <w:rPr>
-          <w:rFonts w:ascii="Cascadia Code" w:hAnsi="Cascadia Code" w:cs="Cascadia Code"/>
-          <w:sz w:val="28"/>
-          <w:szCs w:val="28"/>
-        </w:rPr>
-        <w:t>;</w:t>
-      </w:r>
-    </w:p>
-    <w:p>
-      <w:pPr>
-        <w:rPr>
-          <w:rFonts w:ascii="Cascadia Code" w:hAnsi="Cascadia Code" w:cs="Cascadia Code"/>
-          <w:sz w:val="28"/>
-          <w:szCs w:val="28"/>
-        </w:rPr>
-      </w:pPr>
-      <w:r>
-        <w:rPr>
-          <w:rFonts w:ascii="Cascadia Code" w:hAnsi="Cascadia Code" w:cs="Cascadia Code"/>
-          <w:sz w:val="28"/>
-          <w:szCs w:val="28"/>
-        </w:rPr>
-        <w:t xml:space="preserve">  </w:t>
-      </w:r>
-      <w:proofErr w:type="spellStart"/>
-      <w:proofErr w:type="gramStart"/>
-      <w:r>
-        <w:rPr>
-          <w:rFonts w:ascii="Cascadia Code" w:hAnsi="Cascadia Code" w:cs="Cascadia Code"/>
-          <w:color w:val="C00000"/>
-          <w:sz w:val="28"/>
-          <w:szCs w:val="28"/>
-        </w:rPr>
-        <w:t>digitalWrite</w:t>
-      </w:r>
-      <w:proofErr w:type="spellEnd"/>
-      <w:r>
-        <w:rPr>
-          <w:rFonts w:ascii="Cascadia Code" w:hAnsi="Cascadia Code" w:cs="Cascadia Code"/>
-          <w:color w:val="7030A0"/>
-          <w:sz w:val="28"/>
-          <w:szCs w:val="28"/>
-        </w:rPr>
-        <w:t>(</w:t>
-      </w:r>
-      <w:proofErr w:type="gramEnd"/>
-      <w:r>
-        <w:rPr>
-          <w:rFonts w:ascii="Cascadia Code" w:hAnsi="Cascadia Code" w:cs="Cascadia Code"/>
-          <w:sz w:val="28"/>
-          <w:szCs w:val="28"/>
-        </w:rPr>
-        <w:t xml:space="preserve">light, </w:t>
-      </w:r>
-      <w:r>
-        <w:rPr>
-          <w:rFonts w:ascii="Cascadia Code" w:hAnsi="Cascadia Code" w:cs="Cascadia Code"/>
-          <w:color w:val="00B050"/>
-          <w:sz w:val="28"/>
-          <w:szCs w:val="28"/>
-        </w:rPr>
-        <w:t>LOW</w:t>
-      </w:r>
-      <w:r>
-        <w:rPr>
-          <w:rFonts w:ascii="Cascadia Code" w:hAnsi="Cascadia Code" w:cs="Cascadia Code"/>
-          <w:color w:val="7030A0"/>
-          <w:sz w:val="28"/>
-          <w:szCs w:val="28"/>
-        </w:rPr>
-        <w:t>)</w:t>
-      </w:r>
-      <w:r>
-        <w:rPr>
-          <w:rFonts w:ascii="Cascadia Code" w:hAnsi="Cascadia Code" w:cs="Cascadia Code"/>
-          <w:sz w:val="28"/>
-          <w:szCs w:val="28"/>
-        </w:rPr>
-        <w:t>;</w:t>
-      </w:r>
-    </w:p>
-    <w:p>
-      <w:pPr>
-        <w:rPr>
-          <w:rFonts w:ascii="Cascadia Code" w:hAnsi="Cascadia Code" w:cs="Cascadia Code"/>
-          <w:sz w:val="28"/>
-          <w:szCs w:val="28"/>
-        </w:rPr>
-      </w:pPr>
-      <w:r>
-        <w:rPr>
-          <w:rFonts w:ascii="Cascadia Code" w:hAnsi="Cascadia Code" w:cs="Cascadia Code"/>
-          <w:sz w:val="28"/>
-          <w:szCs w:val="28"/>
-        </w:rPr>
-        <w:t xml:space="preserve">  </w:t>
-      </w:r>
-      <w:proofErr w:type="gramStart"/>
-      <w:r>
-        <w:rPr>
-          <w:rFonts w:ascii="Cascadia Code" w:hAnsi="Cascadia Code" w:cs="Cascadia Code"/>
-          <w:color w:val="C00000"/>
-          <w:sz w:val="28"/>
-          <w:szCs w:val="28"/>
-        </w:rPr>
-        <w:t>delay</w:t>
-      </w:r>
-      <w:r>
-        <w:rPr>
-          <w:rFonts w:ascii="Cascadia Code" w:hAnsi="Cascadia Code" w:cs="Cascadia Code"/>
-          <w:color w:val="7030A0"/>
-          <w:sz w:val="28"/>
-          <w:szCs w:val="28"/>
-        </w:rPr>
-        <w:t>(</w:t>
-      </w:r>
-      <w:proofErr w:type="gramEnd"/>
       <w:r>
         <w:rPr>
           <w:rFonts w:ascii="Cascadia Code" w:hAnsi="Cascadia Code" w:cs="Cascadia Code"/>
@@ -1873,7 +1723,6 @@
         </w:rPr>
       </w:pPr>
       <w:hyperlink r:id="rId9" w:history="1">
-        <w:proofErr w:type="spellStart"/>
         <w:r>
           <w:rPr>
             <w:rStyle w:val="Hyperlink"/>
@@ -1884,20 +1733,7 @@
             <w:szCs w:val="36"/>
             <w:lang w:val="en-US"/>
           </w:rPr>
-          <w:t>Wokwi</w:t>
-        </w:r>
-        <w:proofErr w:type="spellEnd"/>
-        <w:r>
-          <w:rPr>
-            <w:rStyle w:val="Hyperlink"/>
-            <w:rFonts w:ascii="Palatino Linotype" w:hAnsi="Palatino Linotype"/>
-            <w:b/>
-            <w:bCs/>
-            <w:sz w:val="36"/>
-            <w:szCs w:val="36"/>
-            <w:lang w:val="en-US"/>
-          </w:rPr>
-          <w:t xml:space="preserve"> Lab-2 @ Sketch</w:t>
+          <w:t>Wokwi Lab-2 @ Sketch</w:t>
         </w:r>
       </w:hyperlink>
       <w:r>
@@ -1961,19 +1797,7 @@
           <w:szCs w:val="36"/>
           <w:lang w:val="en-US"/>
         </w:rPr>
-        <w:t>-</w:t>
-      </w:r>
-      <w:r>
-        <w:rPr>
-          <w:rFonts w:ascii="Palatino Linotype" w:hAnsi="Palatino Linotype"/>
-          <w:b/>
-          <w:bCs/>
-          <w:color w:val="538135" w:themeColor="accent6" w:themeShade="BF"/>
-          <w:sz w:val="36"/>
-          <w:szCs w:val="36"/>
-          <w:lang w:val="en-US"/>
-        </w:rPr>
-        <w:t>3</w:t>
+        <w:t>-3</w:t>
       </w:r>
     </w:p>
     <w:p>
@@ -2086,7 +1910,6 @@
         </w:rPr>
         <w:t>&lt;</w:t>
       </w:r>
-      <w:proofErr w:type="spellStart"/>
       <w:r>
         <w:rPr>
           <w:rFonts w:ascii="Cascadia Code" w:hAnsi="Cascadia Code" w:cs="Cascadia Code"/>
@@ -2096,7 +1919,6 @@
         </w:rPr>
         <w:t>DHT.h</w:t>
       </w:r>
-      <w:proofErr w:type="spellEnd"/>
       <w:r>
         <w:rPr>
           <w:rFonts w:ascii="Cascadia Code" w:hAnsi="Cascadia Code" w:cs="Cascadia Code"/>
@@ -2123,7 +1945,6 @@
         </w:rPr>
         <w:t xml:space="preserve">#define </w:t>
       </w:r>
-      <w:proofErr w:type="spellStart"/>
       <w:r>
         <w:rPr>
           <w:rFonts w:ascii="Cascadia Code" w:hAnsi="Cascadia Code" w:cs="Cascadia Code"/>
@@ -2132,7 +1953,6 @@
         </w:rPr>
         <w:t>vk</w:t>
       </w:r>
-      <w:proofErr w:type="spellEnd"/>
       <w:r>
         <w:rPr>
           <w:rFonts w:ascii="Cascadia Code" w:hAnsi="Cascadia Code" w:cs="Cascadia Code"/>
@@ -2182,19 +2002,8 @@
           <w:sz w:val="28"/>
           <w:szCs w:val="28"/>
         </w:rPr>
-        <w:t xml:space="preserve">DHT </w:t>
-      </w:r>
-      <w:proofErr w:type="spellStart"/>
-      <w:proofErr w:type="gramStart"/>
-      <w:r>
-        <w:rPr>
-          <w:rFonts w:ascii="Cascadia Code" w:hAnsi="Cascadia Code" w:cs="Cascadia Code"/>
-          <w:sz w:val="28"/>
-          <w:szCs w:val="28"/>
-        </w:rPr>
-        <w:t>dht</w:t>
-      </w:r>
-      <w:proofErr w:type="spellEnd"/>
+        <w:t>DHT dht</w:t>
+      </w:r>
       <w:r>
         <w:rPr>
           <w:rFonts w:ascii="Cascadia Code" w:hAnsi="Cascadia Code" w:cs="Cascadia Code"/>
@@ -2204,8 +2013,6 @@
         </w:rPr>
         <w:t>(</w:t>
       </w:r>
-      <w:proofErr w:type="spellStart"/>
-      <w:proofErr w:type="gramEnd"/>
       <w:r>
         <w:rPr>
           <w:rFonts w:ascii="Cascadia Code" w:hAnsi="Cascadia Code" w:cs="Cascadia Code"/>
@@ -2214,7 +2021,6 @@
         </w:rPr>
         <w:t>vk</w:t>
       </w:r>
-      <w:proofErr w:type="spellEnd"/>
       <w:r>
         <w:rPr>
           <w:rFonts w:ascii="Cascadia Code" w:hAnsi="Cascadia Code" w:cs="Cascadia Code"/>
@@ -2285,7 +2091,6 @@
         </w:rPr>
         <w:t xml:space="preserve">void </w:t>
       </w:r>
-      <w:proofErr w:type="gramStart"/>
       <w:r>
         <w:rPr>
           <w:rFonts w:ascii="Cascadia Code" w:hAnsi="Cascadia Code" w:cs="Cascadia Code"/>
@@ -2302,17 +2107,184 @@
           <w:sz w:val="28"/>
           <w:szCs w:val="28"/>
         </w:rPr>
+        <w:t>() {</w:t>
+      </w:r>
+    </w:p>
+    <w:p>
+      <w:pPr>
+        <w:rPr>
+          <w:rFonts w:ascii="Cascadia Code" w:hAnsi="Cascadia Code" w:cs="Cascadia Code"/>
+          <w:sz w:val="28"/>
+          <w:szCs w:val="28"/>
+        </w:rPr>
+      </w:pPr>
+      <w:r>
+        <w:rPr>
+          <w:rFonts w:ascii="Cascadia Code" w:hAnsi="Cascadia Code" w:cs="Cascadia Code"/>
+          <w:sz w:val="28"/>
+          <w:szCs w:val="28"/>
+        </w:rPr>
+        <w:t xml:space="preserve">  </w:t>
+      </w:r>
+      <w:r>
+        <w:rPr>
+          <w:rFonts w:ascii="Cascadia Code" w:hAnsi="Cascadia Code" w:cs="Cascadia Code"/>
+          <w:color w:val="C00000"/>
+          <w:sz w:val="28"/>
+          <w:szCs w:val="28"/>
+        </w:rPr>
+        <w:t>Serial.begin</w:t>
+      </w:r>
+      <w:r>
+        <w:rPr>
+          <w:rFonts w:ascii="Cascadia Code" w:hAnsi="Cascadia Code" w:cs="Cascadia Code"/>
+          <w:color w:val="7030A0"/>
+          <w:sz w:val="28"/>
+          <w:szCs w:val="28"/>
+        </w:rPr>
         <w:t>(</w:t>
       </w:r>
-      <w:proofErr w:type="gramEnd"/>
-      <w:r>
+      <w:r>
+        <w:rPr>
+          <w:rFonts w:ascii="Cascadia Code" w:hAnsi="Cascadia Code" w:cs="Cascadia Code"/>
+          <w:color w:val="00B050"/>
+          <w:sz w:val="28"/>
+          <w:szCs w:val="28"/>
+        </w:rPr>
+        <w:t>9600</w:t>
+      </w:r>
+      <w:r>
+        <w:rPr>
+          <w:rFonts w:ascii="Cascadia Code" w:hAnsi="Cascadia Code" w:cs="Cascadia Code"/>
+          <w:color w:val="7030A0"/>
+          <w:sz w:val="28"/>
+          <w:szCs w:val="28"/>
+        </w:rPr>
+        <w:t>)</w:t>
+      </w:r>
+      <w:r>
+        <w:rPr>
+          <w:rFonts w:ascii="Cascadia Code" w:hAnsi="Cascadia Code" w:cs="Cascadia Code"/>
+          <w:sz w:val="28"/>
+          <w:szCs w:val="28"/>
+        </w:rPr>
+        <w:t>;</w:t>
+      </w:r>
+    </w:p>
+    <w:p>
+      <w:pPr>
+        <w:rPr>
+          <w:rFonts w:ascii="Cascadia Code" w:hAnsi="Cascadia Code" w:cs="Cascadia Code"/>
+          <w:sz w:val="28"/>
+          <w:szCs w:val="28"/>
+        </w:rPr>
+      </w:pPr>
+      <w:r>
+        <w:rPr>
+          <w:rFonts w:ascii="Cascadia Code" w:hAnsi="Cascadia Code" w:cs="Cascadia Code"/>
+          <w:sz w:val="28"/>
+          <w:szCs w:val="28"/>
+        </w:rPr>
+        <w:t>  dht.</w:t>
+      </w:r>
+      <w:r>
+        <w:rPr>
+          <w:rFonts w:ascii="Cascadia Code" w:hAnsi="Cascadia Code" w:cs="Cascadia Code"/>
+          <w:color w:val="C00000"/>
+          <w:sz w:val="28"/>
+          <w:szCs w:val="28"/>
+        </w:rPr>
+        <w:t>begin</w:t>
+      </w:r>
+      <w:r>
+        <w:rPr>
+          <w:rFonts w:ascii="Cascadia Code" w:hAnsi="Cascadia Code" w:cs="Cascadia Code"/>
+          <w:color w:val="7030A0"/>
+          <w:sz w:val="28"/>
+          <w:szCs w:val="28"/>
+        </w:rPr>
+        <w:t>()</w:t>
+      </w:r>
+      <w:r>
+        <w:rPr>
+          <w:rFonts w:ascii="Cascadia Code" w:hAnsi="Cascadia Code" w:cs="Cascadia Code"/>
+          <w:sz w:val="28"/>
+          <w:szCs w:val="28"/>
+        </w:rPr>
+        <w:t>;</w:t>
+      </w:r>
+    </w:p>
+    <w:p>
+      <w:pPr>
         <w:rPr>
           <w:rFonts w:ascii="Cascadia Code" w:hAnsi="Cascadia Code" w:cs="Cascadia Code"/>
           <w:color w:val="FFC000"/>
           <w:sz w:val="28"/>
           <w:szCs w:val="28"/>
         </w:rPr>
-        <w:t>) {</w:t>
+      </w:pPr>
+      <w:r>
+        <w:rPr>
+          <w:rFonts w:ascii="Cascadia Code" w:hAnsi="Cascadia Code" w:cs="Cascadia Code"/>
+          <w:color w:val="FFC000"/>
+          <w:sz w:val="28"/>
+          <w:szCs w:val="28"/>
+        </w:rPr>
+        <w:t>}</w:t>
+      </w:r>
+    </w:p>
+    <w:p>
+      <w:pPr>
+        <w:rPr>
+          <w:rFonts w:ascii="Cascadia Code" w:hAnsi="Cascadia Code" w:cs="Cascadia Code"/>
+          <w:color w:val="FFC000"/>
+          <w:sz w:val="28"/>
+          <w:szCs w:val="28"/>
+        </w:rPr>
+      </w:pPr>
+      <w:r>
+        <w:rPr>
+          <w:rFonts w:ascii="Cascadia Code" w:hAnsi="Cascadia Code" w:cs="Cascadia Code"/>
+          <w:color w:val="2F5496" w:themeColor="accent1" w:themeShade="BF"/>
+          <w:sz w:val="28"/>
+          <w:szCs w:val="28"/>
+        </w:rPr>
+        <w:t xml:space="preserve">void </w:t>
+      </w:r>
+      <w:r>
+        <w:rPr>
+          <w:rFonts w:ascii="Cascadia Code" w:hAnsi="Cascadia Code" w:cs="Cascadia Code"/>
+          <w:color w:val="538135" w:themeColor="accent6" w:themeShade="BF"/>
+          <w:sz w:val="28"/>
+          <w:szCs w:val="28"/>
+        </w:rPr>
+        <w:t>loop</w:t>
+      </w:r>
+      <w:r>
+        <w:rPr>
+          <w:rFonts w:ascii="Cascadia Code" w:hAnsi="Cascadia Code" w:cs="Cascadia Code"/>
+          <w:color w:val="FFC000"/>
+          <w:sz w:val="28"/>
+          <w:szCs w:val="28"/>
+        </w:rPr>
+        <w:t>()</w:t>
+      </w:r>
+      <w:r>
+        <w:rPr>
+          <w:rFonts w:ascii="Cascadia Code" w:hAnsi="Cascadia Code" w:cs="Cascadia Code"/>
+          <w:sz w:val="28"/>
+          <w:szCs w:val="28"/>
+        </w:rPr>
+        <w:t xml:space="preserve"> </w:t>
+      </w:r>
+      <w:r>
+        <w:rPr>
+          <w:rFonts w:ascii="Cascadia Code" w:hAnsi="Cascadia Code" w:cs="Cascadia Code"/>
+          <w:color w:val="FFC000"/>
+          <w:sz w:val="28"/>
+          <w:szCs w:val="28"/>
+        </w:rPr>
+        <w:t>{</w:t>
       </w:r>
     </w:p>
     <w:p>
@@ -2331,7 +2303,6 @@
         </w:rPr>
         <w:t xml:space="preserve">  </w:t>
       </w:r>
-      <w:proofErr w:type="spellStart"/>
       <w:r>
         <w:rPr>
           <w:rFonts w:ascii="Cascadia Code" w:hAnsi="Cascadia Code" w:cs="Cascadia Code"/>
@@ -2339,9 +2310,8 @@
           <w:sz w:val="28"/>
           <w:szCs w:val="28"/>
         </w:rPr>
-        <w:t>Serial.begin</w:t>
-      </w:r>
-      <w:proofErr w:type="spellEnd"/>
+        <w:t>delay</w:t>
+      </w:r>
       <w:r>
         <w:rPr>
           <w:rFonts w:ascii="Cascadia Code" w:hAnsi="Cascadia Code" w:cs="Cascadia Code"/>
@@ -2358,7 +2328,7 @@
           <w:sz w:val="28"/>
           <w:szCs w:val="28"/>
         </w:rPr>
-        <w:t>9600</w:t>
+        <w:t>200</w:t>
       </w:r>
       <w:r>
         <w:rPr>
@@ -2392,18 +2362,76 @@
           <w:sz w:val="28"/>
           <w:szCs w:val="28"/>
         </w:rPr>
+        <w:t>  humid = dht.readHumidity</w:t>
+      </w:r>
+      <w:r>
+        <w:rPr>
+          <w:rFonts w:ascii="Cascadia Code" w:hAnsi="Cascadia Code" w:cs="Cascadia Code"/>
+          <w:color w:val="7030A0"/>
+          <w:sz w:val="28"/>
+          <w:szCs w:val="28"/>
+        </w:rPr>
+        <w:t>()</w:t>
+      </w:r>
+      <w:r>
+        <w:rPr>
+          <w:rFonts w:ascii="Cascadia Code" w:hAnsi="Cascadia Code" w:cs="Cascadia Code"/>
+          <w:sz w:val="28"/>
+          <w:szCs w:val="28"/>
+        </w:rPr>
+        <w:t>;</w:t>
+      </w:r>
+    </w:p>
+    <w:p>
+      <w:pPr>
+        <w:rPr>
+          <w:rFonts w:ascii="Cascadia Code" w:hAnsi="Cascadia Code" w:cs="Cascadia Code"/>
+          <w:sz w:val="28"/>
+          <w:szCs w:val="28"/>
+        </w:rPr>
+      </w:pPr>
+      <w:r>
+        <w:rPr>
+          <w:rFonts w:ascii="Cascadia Code" w:hAnsi="Cascadia Code" w:cs="Cascadia Code"/>
+          <w:sz w:val="28"/>
+          <w:szCs w:val="28"/>
+        </w:rPr>
+        <w:t>  temp = dht.readTemperature</w:t>
+      </w:r>
+      <w:r>
+        <w:rPr>
+          <w:rFonts w:ascii="Cascadia Code" w:hAnsi="Cascadia Code" w:cs="Cascadia Code"/>
+          <w:color w:val="7030A0"/>
+          <w:sz w:val="28"/>
+          <w:szCs w:val="28"/>
+        </w:rPr>
+        <w:t>()</w:t>
+      </w:r>
+      <w:r>
+        <w:rPr>
+          <w:rFonts w:ascii="Cascadia Code" w:hAnsi="Cascadia Code" w:cs="Cascadia Code"/>
+          <w:sz w:val="28"/>
+          <w:szCs w:val="28"/>
+        </w:rPr>
+        <w:t>;</w:t>
+      </w:r>
+    </w:p>
+    <w:p>
+      <w:pPr>
+        <w:rPr>
+          <w:rFonts w:ascii="Cascadia Code" w:hAnsi="Cascadia Code" w:cs="Cascadia Code"/>
+          <w:sz w:val="28"/>
+          <w:szCs w:val="28"/>
+        </w:rPr>
+      </w:pPr>
+      <w:r>
+        <w:rPr>
+          <w:rFonts w:ascii="Cascadia Code" w:hAnsi="Cascadia Code" w:cs="Cascadia Code"/>
+          <w:sz w:val="28"/>
+          <w:szCs w:val="28"/>
+        </w:rPr>
         <w:t xml:space="preserve">  </w:t>
       </w:r>
-      <w:proofErr w:type="spellStart"/>
-      <w:proofErr w:type="gramStart"/>
-      <w:r>
-        <w:rPr>
-          <w:rFonts w:ascii="Cascadia Code" w:hAnsi="Cascadia Code" w:cs="Cascadia Code"/>
-          <w:sz w:val="28"/>
-          <w:szCs w:val="28"/>
-        </w:rPr>
-        <w:t>dht.</w:t>
-      </w:r>
       <w:r>
         <w:rPr>
           <w:rFonts w:ascii="Cascadia Code" w:hAnsi="Cascadia Code" w:cs="Cascadia Code"/>
@@ -2411,10 +2439,25 @@
           <w:sz w:val="28"/>
           <w:szCs w:val="28"/>
         </w:rPr>
-        <w:t>begin</w:t>
-      </w:r>
-      <w:proofErr w:type="spellEnd"/>
-      <w:proofErr w:type="gramEnd"/>
+        <w:t>Serial</w:t>
+      </w:r>
+      <w:r>
+        <w:rPr>
+          <w:rFonts w:ascii="Cascadia Code" w:hAnsi="Cascadia Code" w:cs="Cascadia Code"/>
+          <w:sz w:val="28"/>
+          <w:szCs w:val="28"/>
+        </w:rPr>
+        <w:t>.</w:t>
+      </w:r>
+      <w:r>
+        <w:rPr>
+          <w:rFonts w:ascii="Cascadia Code" w:hAnsi="Cascadia Code" w:cs="Cascadia Code"/>
+          <w:color w:val="C00000"/>
+          <w:sz w:val="28"/>
+          <w:szCs w:val="28"/>
+        </w:rPr>
+        <w:t>print</w:t>
+      </w:r>
       <w:r>
         <w:rPr>
           <w:rFonts w:ascii="Cascadia Code" w:hAnsi="Cascadia Code" w:cs="Cascadia Code"/>
@@ -2422,7 +2465,41 @@
           <w:sz w:val="28"/>
           <w:szCs w:val="28"/>
         </w:rPr>
-        <w:t>()</w:t>
+        <w:t>(</w:t>
+      </w:r>
+      <w:r>
+        <w:rPr>
+          <w:rFonts w:ascii="Cascadia Code" w:hAnsi="Cascadia Code" w:cs="Cascadia Code"/>
+          <w:sz w:val="28"/>
+          <w:szCs w:val="28"/>
+        </w:rPr>
+        <w:t>"</w:t>
+      </w:r>
+      <w:r>
+        <w:rPr>
+          <w:rFonts w:ascii="Cascadia Code" w:hAnsi="Cascadia Code" w:cs="Cascadia Code"/>
+          <w:color w:val="BF8F00" w:themeColor="accent4" w:themeShade="BF"/>
+          <w:sz w:val="28"/>
+          <w:szCs w:val="28"/>
+        </w:rPr>
+        <w:t xml:space="preserve">Humidity: </w:t>
+      </w:r>
+      <w:r>
+        <w:rPr>
+          <w:rFonts w:ascii="Cascadia Code" w:hAnsi="Cascadia Code" w:cs="Cascadia Code"/>
+          <w:sz w:val="28"/>
+          <w:szCs w:val="28"/>
+        </w:rPr>
+        <w:t>"</w:t>
+      </w:r>
+      <w:r>
+        <w:rPr>
+          <w:rFonts w:ascii="Cascadia Code" w:hAnsi="Cascadia Code" w:cs="Cascadia Code"/>
+          <w:color w:val="7030A0"/>
+          <w:sz w:val="28"/>
+          <w:szCs w:val="28"/>
+        </w:rPr>
+        <w:t>)</w:t>
       </w:r>
       <w:r>
         <w:rPr>
@@ -2437,63 +2514,65 @@
       <w:pPr>
         <w:rPr>
           <w:rFonts w:ascii="Cascadia Code" w:hAnsi="Cascadia Code" w:cs="Cascadia Code"/>
-          <w:color w:val="FFC000"/>
-          <w:sz w:val="28"/>
-          <w:szCs w:val="28"/>
-        </w:rPr>
-      </w:pPr>
-      <w:r>
-        <w:rPr>
-          <w:rFonts w:ascii="Cascadia Code" w:hAnsi="Cascadia Code" w:cs="Cascadia Code"/>
-          <w:color w:val="FFC000"/>
-          <w:sz w:val="28"/>
-          <w:szCs w:val="28"/>
-        </w:rPr>
-        <w:t>}</w:t>
-      </w:r>
-    </w:p>
-    <w:p>
-      <w:pPr>
-        <w:rPr>
-          <w:rFonts w:ascii="Cascadia Code" w:hAnsi="Cascadia Code" w:cs="Cascadia Code"/>
-          <w:color w:val="FFC000"/>
-          <w:sz w:val="28"/>
-          <w:szCs w:val="28"/>
-        </w:rPr>
-      </w:pPr>
-      <w:r>
-        <w:rPr>
-          <w:rFonts w:ascii="Cascadia Code" w:hAnsi="Cascadia Code" w:cs="Cascadia Code"/>
-          <w:color w:val="2F5496" w:themeColor="accent1" w:themeShade="BF"/>
-          <w:sz w:val="28"/>
-          <w:szCs w:val="28"/>
-        </w:rPr>
-        <w:t xml:space="preserve">void </w:t>
-      </w:r>
-      <w:proofErr w:type="gramStart"/>
-      <w:r>
-        <w:rPr>
-          <w:rFonts w:ascii="Cascadia Code" w:hAnsi="Cascadia Code" w:cs="Cascadia Code"/>
-          <w:color w:val="538135" w:themeColor="accent6" w:themeShade="BF"/>
-          <w:sz w:val="28"/>
-          <w:szCs w:val="28"/>
-        </w:rPr>
-        <w:t>loop</w:t>
-      </w:r>
-      <w:r>
-        <w:rPr>
-          <w:rFonts w:ascii="Cascadia Code" w:hAnsi="Cascadia Code" w:cs="Cascadia Code"/>
-          <w:color w:val="FFC000"/>
+          <w:sz w:val="28"/>
+          <w:szCs w:val="28"/>
+        </w:rPr>
+      </w:pPr>
+      <w:r>
+        <w:rPr>
+          <w:rFonts w:ascii="Cascadia Code" w:hAnsi="Cascadia Code" w:cs="Cascadia Code"/>
+          <w:sz w:val="28"/>
+          <w:szCs w:val="28"/>
+        </w:rPr>
+        <w:t xml:space="preserve">  </w:t>
+      </w:r>
+      <w:r>
+        <w:rPr>
+          <w:rFonts w:ascii="Cascadia Code" w:hAnsi="Cascadia Code" w:cs="Cascadia Code"/>
+          <w:color w:val="C00000"/>
+          <w:sz w:val="28"/>
+          <w:szCs w:val="28"/>
+        </w:rPr>
+        <w:t>Serial</w:t>
+      </w:r>
+      <w:r>
+        <w:rPr>
+          <w:rFonts w:ascii="Cascadia Code" w:hAnsi="Cascadia Code" w:cs="Cascadia Code"/>
+          <w:sz w:val="28"/>
+          <w:szCs w:val="28"/>
+        </w:rPr>
+        <w:t>.</w:t>
+      </w:r>
+      <w:r>
+        <w:rPr>
+          <w:rFonts w:ascii="Cascadia Code" w:hAnsi="Cascadia Code" w:cs="Cascadia Code"/>
+          <w:color w:val="C00000"/>
+          <w:sz w:val="28"/>
+          <w:szCs w:val="28"/>
+        </w:rPr>
+        <w:t>print</w:t>
+      </w:r>
+      <w:r>
+        <w:rPr>
+          <w:rFonts w:ascii="Cascadia Code" w:hAnsi="Cascadia Code" w:cs="Cascadia Code"/>
+          <w:color w:val="7030A0"/>
           <w:sz w:val="28"/>
           <w:szCs w:val="28"/>
         </w:rPr>
         <w:t>(</w:t>
       </w:r>
-      <w:proofErr w:type="gramEnd"/>
-      <w:r>
-        <w:rPr>
-          <w:rFonts w:ascii="Cascadia Code" w:hAnsi="Cascadia Code" w:cs="Cascadia Code"/>
-          <w:color w:val="FFC000"/>
+      <w:r>
+        <w:rPr>
+          <w:rFonts w:ascii="Cascadia Code" w:hAnsi="Cascadia Code" w:cs="Cascadia Code"/>
+          <w:sz w:val="28"/>
+          <w:szCs w:val="28"/>
+        </w:rPr>
+        <w:t>humid</w:t>
+      </w:r>
+      <w:r>
+        <w:rPr>
+          <w:rFonts w:ascii="Cascadia Code" w:hAnsi="Cascadia Code" w:cs="Cascadia Code"/>
+          <w:color w:val="7030A0"/>
           <w:sz w:val="28"/>
           <w:szCs w:val="28"/>
         </w:rPr>
@@ -2505,16 +2584,7 @@
           <w:sz w:val="28"/>
           <w:szCs w:val="28"/>
         </w:rPr>
-        <w:t xml:space="preserve"> </w:t>
-      </w:r>
-      <w:r>
-        <w:rPr>
-          <w:rFonts w:ascii="Cascadia Code" w:hAnsi="Cascadia Code" w:cs="Cascadia Code"/>
-          <w:color w:val="FFC000"/>
-          <w:sz w:val="28"/>
-          <w:szCs w:val="28"/>
-        </w:rPr>
-        <w:t>{</w:t>
+        <w:t>;</w:t>
       </w:r>
     </w:p>
     <w:p>
@@ -2533,7 +2603,6 @@
         </w:rPr>
         <w:t xml:space="preserve">  </w:t>
       </w:r>
-      <w:proofErr w:type="gramStart"/>
       <w:r>
         <w:rPr>
           <w:rFonts w:ascii="Cascadia Code" w:hAnsi="Cascadia Code" w:cs="Cascadia Code"/>
@@ -2541,7 +2610,24 @@
           <w:sz w:val="28"/>
           <w:szCs w:val="28"/>
         </w:rPr>
-        <w:t>delay</w:t>
+        <w:t>Serial</w:t>
+      </w:r>
+      <w:r>
+        <w:rPr>
+          <w:rFonts w:ascii="Cascadia Code" w:hAnsi="Cascadia Code" w:cs="Cascadia Code"/>
+          <w:sz w:val="28"/>
+          <w:szCs w:val="28"/>
+        </w:rPr>
+        <w:t>.</w:t>
+      </w:r>
+      <w:r>
+        <w:rPr>
+          <w:rFonts w:ascii="Cascadia Code" w:hAnsi="Cascadia Code" w:cs="Cascadia Code"/>
+          <w:color w:val="C00000"/>
+          <w:sz w:val="28"/>
+          <w:szCs w:val="28"/>
+        </w:rPr>
+        <w:t>print</w:t>
       </w:r>
       <w:r>
         <w:rPr>
@@ -2552,15 +2638,30 @@
         </w:rPr>
         <w:t>(</w:t>
       </w:r>
-      <w:proofErr w:type="gramEnd"/>
-      <w:r>
-        <w:rPr>
-          <w:rFonts w:ascii="Cascadia Code" w:hAnsi="Cascadia Code" w:cs="Cascadia Code"/>
-          <w:color w:val="00B050"/>
-          <w:sz w:val="28"/>
-          <w:szCs w:val="28"/>
-        </w:rPr>
-        <w:t>200</w:t>
+      <w:r>
+        <w:rPr>
+          <w:rFonts w:ascii="Cascadia Code" w:hAnsi="Cascadia Code" w:cs="Cascadia Code"/>
+          <w:sz w:val="28"/>
+          <w:szCs w:val="28"/>
+        </w:rPr>
+        <w:t xml:space="preserve">" </w:t>
+      </w:r>
+      <w:r>
+        <w:rPr>
+          <w:rFonts w:ascii="Cascadia Code" w:hAnsi="Cascadia Code" w:cs="Cascadia Code"/>
+          <w:color w:val="BF8F00" w:themeColor="accent4" w:themeShade="BF"/>
+          <w:sz w:val="28"/>
+          <w:szCs w:val="28"/>
+        </w:rPr>
+        <w:t xml:space="preserve">%  Temperature: </w:t>
+      </w:r>
+      <w:r>
+        <w:rPr>
+          <w:rFonts w:ascii="Cascadia Code" w:hAnsi="Cascadia Code" w:cs="Cascadia Code"/>
+          <w:sz w:val="28"/>
+          <w:szCs w:val="28"/>
+        </w:rPr>
+        <w:t>"</w:t>
       </w:r>
       <w:r>
         <w:rPr>
@@ -2594,20 +2695,34 @@
           <w:sz w:val="28"/>
           <w:szCs w:val="28"/>
         </w:rPr>
-        <w:t xml:space="preserve">  humid = </w:t>
-      </w:r>
-      <w:proofErr w:type="spellStart"/>
-      <w:proofErr w:type="gramStart"/>
-      <w:r>
-        <w:rPr>
-          <w:rFonts w:ascii="Cascadia Code" w:hAnsi="Cascadia Code" w:cs="Cascadia Code"/>
-          <w:sz w:val="28"/>
-          <w:szCs w:val="28"/>
-        </w:rPr>
-        <w:t>dht.readHumidity</w:t>
-      </w:r>
-      <w:proofErr w:type="spellEnd"/>
-      <w:proofErr w:type="gramEnd"/>
+        <w:t xml:space="preserve">  </w:t>
+      </w:r>
+      <w:r>
+        <w:rPr>
+          <w:rFonts w:ascii="Cascadia Code" w:hAnsi="Cascadia Code" w:cs="Cascadia Code"/>
+          <w:color w:val="C00000"/>
+          <w:sz w:val="28"/>
+          <w:szCs w:val="28"/>
+        </w:rPr>
+        <w:t>Serial</w:t>
+      </w:r>
+      <w:r>
+        <w:rPr>
+          <w:rFonts w:ascii="Cascadia Code" w:hAnsi="Cascadia Code" w:cs="Cascadia Code"/>
+          <w:sz w:val="28"/>
+          <w:szCs w:val="28"/>
+        </w:rPr>
+        <w:t>.</w:t>
+      </w:r>
+      <w:r>
+        <w:rPr>
+          <w:rFonts w:ascii="Cascadia Code" w:hAnsi="Cascadia Code" w:cs="Cascadia Code"/>
+          <w:color w:val="C00000"/>
+          <w:sz w:val="28"/>
+          <w:szCs w:val="28"/>
+        </w:rPr>
+        <w:t>print</w:t>
+      </w:r>
       <w:r>
         <w:rPr>
           <w:rFonts w:ascii="Cascadia Code" w:hAnsi="Cascadia Code" w:cs="Cascadia Code"/>
@@ -2615,7 +2730,24 @@
           <w:sz w:val="28"/>
           <w:szCs w:val="28"/>
         </w:rPr>
-        <w:t>()</w:t>
+        <w:t>(</w:t>
+      </w:r>
+      <w:r>
+        <w:rPr>
+          <w:rFonts w:ascii="Cascadia Code" w:hAnsi="Cascadia Code" w:cs="Cascadia Code"/>
+          <w:sz w:val="28"/>
+          <w:szCs w:val="28"/>
+        </w:rPr>
+        <w:t>temp</w:t>
+      </w:r>
+      <w:r>
+        <w:rPr>
+          <w:rFonts w:ascii="Cascadia Code" w:hAnsi="Cascadia Code" w:cs="Cascadia Code"/>
+          <w:color w:val="7030A0"/>
+          <w:sz w:val="28"/>
+          <w:szCs w:val="28"/>
+        </w:rPr>
+        <w:t>)</w:t>
       </w:r>
       <w:r>
         <w:rPr>
@@ -2640,55 +2772,8 @@
           <w:sz w:val="28"/>
           <w:szCs w:val="28"/>
         </w:rPr>
-        <w:t xml:space="preserve">  temp = </w:t>
-      </w:r>
-      <w:proofErr w:type="spellStart"/>
-      <w:proofErr w:type="gramStart"/>
-      <w:r>
-        <w:rPr>
-          <w:rFonts w:ascii="Cascadia Code" w:hAnsi="Cascadia Code" w:cs="Cascadia Code"/>
-          <w:sz w:val="28"/>
-          <w:szCs w:val="28"/>
-        </w:rPr>
-        <w:t>dht.readTemperature</w:t>
-      </w:r>
-      <w:proofErr w:type="spellEnd"/>
-      <w:proofErr w:type="gramEnd"/>
-      <w:r>
-        <w:rPr>
-          <w:rFonts w:ascii="Cascadia Code" w:hAnsi="Cascadia Code" w:cs="Cascadia Code"/>
-          <w:color w:val="7030A0"/>
-          <w:sz w:val="28"/>
-          <w:szCs w:val="28"/>
-        </w:rPr>
-        <w:t>()</w:t>
-      </w:r>
-      <w:r>
-        <w:rPr>
-          <w:rFonts w:ascii="Cascadia Code" w:hAnsi="Cascadia Code" w:cs="Cascadia Code"/>
-          <w:sz w:val="28"/>
-          <w:szCs w:val="28"/>
-        </w:rPr>
-        <w:t>;</w:t>
-      </w:r>
-    </w:p>
-    <w:p>
-      <w:pPr>
-        <w:rPr>
-          <w:rFonts w:ascii="Cascadia Code" w:hAnsi="Cascadia Code" w:cs="Cascadia Code"/>
-          <w:sz w:val="28"/>
-          <w:szCs w:val="28"/>
-        </w:rPr>
-      </w:pPr>
-      <w:r>
-        <w:rPr>
-          <w:rFonts w:ascii="Cascadia Code" w:hAnsi="Cascadia Code" w:cs="Cascadia Code"/>
-          <w:sz w:val="28"/>
-          <w:szCs w:val="28"/>
-        </w:rPr>
         <w:t xml:space="preserve">  </w:t>
       </w:r>
-      <w:proofErr w:type="spellStart"/>
       <w:r>
         <w:rPr>
           <w:rFonts w:ascii="Cascadia Code" w:hAnsi="Cascadia Code" w:cs="Cascadia Code"/>
@@ -2713,370 +2798,8 @@
           <w:sz w:val="28"/>
           <w:szCs w:val="28"/>
         </w:rPr>
-        <w:t>print</w:t>
-      </w:r>
-      <w:proofErr w:type="spellEnd"/>
-      <w:r>
-        <w:rPr>
-          <w:rFonts w:ascii="Cascadia Code" w:hAnsi="Cascadia Code" w:cs="Cascadia Code"/>
-          <w:color w:val="7030A0"/>
-          <w:sz w:val="28"/>
-          <w:szCs w:val="28"/>
-        </w:rPr>
-        <w:t>(</w:t>
-      </w:r>
-      <w:r>
-        <w:rPr>
-          <w:rFonts w:ascii="Cascadia Code" w:hAnsi="Cascadia Code" w:cs="Cascadia Code"/>
-          <w:sz w:val="28"/>
-          <w:szCs w:val="28"/>
-        </w:rPr>
-        <w:t>"</w:t>
-      </w:r>
-      <w:r>
-        <w:rPr>
-          <w:rFonts w:ascii="Cascadia Code" w:hAnsi="Cascadia Code" w:cs="Cascadia Code"/>
-          <w:color w:val="BF8F00" w:themeColor="accent4" w:themeShade="BF"/>
-          <w:sz w:val="28"/>
-          <w:szCs w:val="28"/>
-        </w:rPr>
-        <w:t xml:space="preserve">Humidity: </w:t>
-      </w:r>
-      <w:r>
-        <w:rPr>
-          <w:rFonts w:ascii="Cascadia Code" w:hAnsi="Cascadia Code" w:cs="Cascadia Code"/>
-          <w:sz w:val="28"/>
-          <w:szCs w:val="28"/>
-        </w:rPr>
-        <w:t>"</w:t>
-      </w:r>
-      <w:r>
-        <w:rPr>
-          <w:rFonts w:ascii="Cascadia Code" w:hAnsi="Cascadia Code" w:cs="Cascadia Code"/>
-          <w:color w:val="7030A0"/>
-          <w:sz w:val="28"/>
-          <w:szCs w:val="28"/>
-        </w:rPr>
-        <w:t>)</w:t>
-      </w:r>
-      <w:r>
-        <w:rPr>
-          <w:rFonts w:ascii="Cascadia Code" w:hAnsi="Cascadia Code" w:cs="Cascadia Code"/>
-          <w:sz w:val="28"/>
-          <w:szCs w:val="28"/>
-        </w:rPr>
-        <w:t>;</w:t>
-      </w:r>
-    </w:p>
-    <w:p>
-      <w:pPr>
-        <w:rPr>
-          <w:rFonts w:ascii="Cascadia Code" w:hAnsi="Cascadia Code" w:cs="Cascadia Code"/>
-          <w:sz w:val="28"/>
-          <w:szCs w:val="28"/>
-        </w:rPr>
-      </w:pPr>
-      <w:r>
-        <w:rPr>
-          <w:rFonts w:ascii="Cascadia Code" w:hAnsi="Cascadia Code" w:cs="Cascadia Code"/>
-          <w:sz w:val="28"/>
-          <w:szCs w:val="28"/>
-        </w:rPr>
-        <w:t xml:space="preserve">  </w:t>
-      </w:r>
-      <w:proofErr w:type="spellStart"/>
-      <w:r>
-        <w:rPr>
-          <w:rFonts w:ascii="Cascadia Code" w:hAnsi="Cascadia Code" w:cs="Cascadia Code"/>
-          <w:color w:val="C00000"/>
-          <w:sz w:val="28"/>
-          <w:szCs w:val="28"/>
-        </w:rPr>
-        <w:t>Serial</w:t>
-      </w:r>
-      <w:r>
-        <w:rPr>
-          <w:rFonts w:ascii="Cascadia Code" w:hAnsi="Cascadia Code" w:cs="Cascadia Code"/>
-          <w:sz w:val="28"/>
-          <w:szCs w:val="28"/>
-        </w:rPr>
-        <w:t>.</w:t>
-      </w:r>
-      <w:r>
-        <w:rPr>
-          <w:rFonts w:ascii="Cascadia Code" w:hAnsi="Cascadia Code" w:cs="Cascadia Code"/>
-          <w:color w:val="C00000"/>
-          <w:sz w:val="28"/>
-          <w:szCs w:val="28"/>
-        </w:rPr>
-        <w:t>print</w:t>
-      </w:r>
-      <w:proofErr w:type="spellEnd"/>
-      <w:r>
-        <w:rPr>
-          <w:rFonts w:ascii="Cascadia Code" w:hAnsi="Cascadia Code" w:cs="Cascadia Code"/>
-          <w:color w:val="7030A0"/>
-          <w:sz w:val="28"/>
-          <w:szCs w:val="28"/>
-        </w:rPr>
-        <w:t>(</w:t>
-      </w:r>
-      <w:r>
-        <w:rPr>
-          <w:rFonts w:ascii="Cascadia Code" w:hAnsi="Cascadia Code" w:cs="Cascadia Code"/>
-          <w:sz w:val="28"/>
-          <w:szCs w:val="28"/>
-        </w:rPr>
-        <w:t>humid</w:t>
-      </w:r>
-      <w:r>
-        <w:rPr>
-          <w:rFonts w:ascii="Cascadia Code" w:hAnsi="Cascadia Code" w:cs="Cascadia Code"/>
-          <w:color w:val="7030A0"/>
-          <w:sz w:val="28"/>
-          <w:szCs w:val="28"/>
-        </w:rPr>
-        <w:t>)</w:t>
-      </w:r>
-      <w:r>
-        <w:rPr>
-          <w:rFonts w:ascii="Cascadia Code" w:hAnsi="Cascadia Code" w:cs="Cascadia Code"/>
-          <w:sz w:val="28"/>
-          <w:szCs w:val="28"/>
-        </w:rPr>
-        <w:t>;</w:t>
-      </w:r>
-    </w:p>
-    <w:p>
-      <w:pPr>
-        <w:rPr>
-          <w:rFonts w:ascii="Cascadia Code" w:hAnsi="Cascadia Code" w:cs="Cascadia Code"/>
-          <w:sz w:val="28"/>
-          <w:szCs w:val="28"/>
-        </w:rPr>
-      </w:pPr>
-      <w:r>
-        <w:rPr>
-          <w:rFonts w:ascii="Cascadia Code" w:hAnsi="Cascadia Code" w:cs="Cascadia Code"/>
-          <w:sz w:val="28"/>
-          <w:szCs w:val="28"/>
-        </w:rPr>
-        <w:t xml:space="preserve">  </w:t>
-      </w:r>
-      <w:proofErr w:type="spellStart"/>
-      <w:r>
-        <w:rPr>
-          <w:rFonts w:ascii="Cascadia Code" w:hAnsi="Cascadia Code" w:cs="Cascadia Code"/>
-          <w:color w:val="C00000"/>
-          <w:sz w:val="28"/>
-          <w:szCs w:val="28"/>
-        </w:rPr>
-        <w:t>Serial</w:t>
-      </w:r>
-      <w:r>
-        <w:rPr>
-          <w:rFonts w:ascii="Cascadia Code" w:hAnsi="Cascadia Code" w:cs="Cascadia Code"/>
-          <w:sz w:val="28"/>
-          <w:szCs w:val="28"/>
-        </w:rPr>
-        <w:t>.</w:t>
-      </w:r>
-      <w:r>
-        <w:rPr>
-          <w:rFonts w:ascii="Cascadia Code" w:hAnsi="Cascadia Code" w:cs="Cascadia Code"/>
-          <w:color w:val="C00000"/>
-          <w:sz w:val="28"/>
-          <w:szCs w:val="28"/>
-        </w:rPr>
-        <w:t>print</w:t>
-      </w:r>
-      <w:proofErr w:type="spellEnd"/>
-      <w:r>
-        <w:rPr>
-          <w:rFonts w:ascii="Cascadia Code" w:hAnsi="Cascadia Code" w:cs="Cascadia Code"/>
-          <w:color w:val="7030A0"/>
-          <w:sz w:val="28"/>
-          <w:szCs w:val="28"/>
-        </w:rPr>
-        <w:t>(</w:t>
-      </w:r>
-      <w:r>
-        <w:rPr>
-          <w:rFonts w:ascii="Cascadia Code" w:hAnsi="Cascadia Code" w:cs="Cascadia Code"/>
-          <w:sz w:val="28"/>
-          <w:szCs w:val="28"/>
-        </w:rPr>
-        <w:t xml:space="preserve">" </w:t>
-      </w:r>
-      <w:proofErr w:type="gramStart"/>
-      <w:r>
-        <w:rPr>
-          <w:rFonts w:ascii="Cascadia Code" w:hAnsi="Cascadia Code" w:cs="Cascadia Code"/>
-          <w:color w:val="BF8F00" w:themeColor="accent4" w:themeShade="BF"/>
-          <w:sz w:val="28"/>
-          <w:szCs w:val="28"/>
-        </w:rPr>
-        <w:t>%  Temperature</w:t>
-      </w:r>
-      <w:proofErr w:type="gramEnd"/>
-      <w:r>
-        <w:rPr>
-          <w:rFonts w:ascii="Cascadia Code" w:hAnsi="Cascadia Code" w:cs="Cascadia Code"/>
-          <w:color w:val="BF8F00" w:themeColor="accent4" w:themeShade="BF"/>
-          <w:sz w:val="28"/>
-          <w:szCs w:val="28"/>
-        </w:rPr>
-        <w:t xml:space="preserve">: </w:t>
-      </w:r>
-      <w:r>
-        <w:rPr>
-          <w:rFonts w:ascii="Cascadia Code" w:hAnsi="Cascadia Code" w:cs="Cascadia Code"/>
-          <w:sz w:val="28"/>
-          <w:szCs w:val="28"/>
-        </w:rPr>
-        <w:t>"</w:t>
-      </w:r>
-      <w:r>
-        <w:rPr>
-          <w:rFonts w:ascii="Cascadia Code" w:hAnsi="Cascadia Code" w:cs="Cascadia Code"/>
-          <w:color w:val="7030A0"/>
-          <w:sz w:val="28"/>
-          <w:szCs w:val="28"/>
-        </w:rPr>
-        <w:t>)</w:t>
-      </w:r>
-      <w:r>
-        <w:rPr>
-          <w:rFonts w:ascii="Cascadia Code" w:hAnsi="Cascadia Code" w:cs="Cascadia Code"/>
-          <w:sz w:val="28"/>
-          <w:szCs w:val="28"/>
-        </w:rPr>
-        <w:t>;</w:t>
-      </w:r>
-    </w:p>
-    <w:p>
-      <w:pPr>
-        <w:rPr>
-          <w:rFonts w:ascii="Cascadia Code" w:hAnsi="Cascadia Code" w:cs="Cascadia Code"/>
-          <w:sz w:val="28"/>
-          <w:szCs w:val="28"/>
-        </w:rPr>
-      </w:pPr>
-      <w:r>
-        <w:rPr>
-          <w:rFonts w:ascii="Cascadia Code" w:hAnsi="Cascadia Code" w:cs="Cascadia Code"/>
-          <w:sz w:val="28"/>
-          <w:szCs w:val="28"/>
-        </w:rPr>
-        <w:t xml:space="preserve">  </w:t>
-      </w:r>
-      <w:proofErr w:type="spellStart"/>
-      <w:r>
-        <w:rPr>
-          <w:rFonts w:ascii="Cascadia Code" w:hAnsi="Cascadia Code" w:cs="Cascadia Code"/>
-          <w:color w:val="C00000"/>
-          <w:sz w:val="28"/>
-          <w:szCs w:val="28"/>
-        </w:rPr>
-        <w:t>Serial</w:t>
-      </w:r>
-      <w:r>
-        <w:rPr>
-          <w:rFonts w:ascii="Cascadia Code" w:hAnsi="Cascadia Code" w:cs="Cascadia Code"/>
-          <w:sz w:val="28"/>
-          <w:szCs w:val="28"/>
-        </w:rPr>
-        <w:t>.</w:t>
-      </w:r>
-      <w:r>
-        <w:rPr>
-          <w:rFonts w:ascii="Cascadia Code" w:hAnsi="Cascadia Code" w:cs="Cascadia Code"/>
-          <w:color w:val="C00000"/>
-          <w:sz w:val="28"/>
-          <w:szCs w:val="28"/>
-        </w:rPr>
-        <w:t>print</w:t>
-      </w:r>
-      <w:proofErr w:type="spellEnd"/>
-      <w:r>
-        <w:rPr>
-          <w:rFonts w:ascii="Cascadia Code" w:hAnsi="Cascadia Code" w:cs="Cascadia Code"/>
-          <w:color w:val="7030A0"/>
-          <w:sz w:val="28"/>
-          <w:szCs w:val="28"/>
-        </w:rPr>
-        <w:t>(</w:t>
-      </w:r>
-      <w:r>
-        <w:rPr>
-          <w:rFonts w:ascii="Cascadia Code" w:hAnsi="Cascadia Code" w:cs="Cascadia Code"/>
-          <w:sz w:val="28"/>
-          <w:szCs w:val="28"/>
-        </w:rPr>
-        <w:t>temp</w:t>
-      </w:r>
-      <w:r>
-        <w:rPr>
-          <w:rFonts w:ascii="Cascadia Code" w:hAnsi="Cascadia Code" w:cs="Cascadia Code"/>
-          <w:color w:val="7030A0"/>
-          <w:sz w:val="28"/>
-          <w:szCs w:val="28"/>
-        </w:rPr>
-        <w:t>)</w:t>
-      </w:r>
-      <w:r>
-        <w:rPr>
-          <w:rFonts w:ascii="Cascadia Code" w:hAnsi="Cascadia Code" w:cs="Cascadia Code"/>
-          <w:sz w:val="28"/>
-          <w:szCs w:val="28"/>
-        </w:rPr>
-        <w:t>;</w:t>
-      </w:r>
-    </w:p>
-    <w:p>
-      <w:pPr>
-        <w:rPr>
-          <w:rFonts w:ascii="Cascadia Code" w:hAnsi="Cascadia Code" w:cs="Cascadia Code"/>
-          <w:sz w:val="28"/>
-          <w:szCs w:val="28"/>
-        </w:rPr>
-      </w:pPr>
-      <w:r>
-        <w:rPr>
-          <w:rFonts w:ascii="Cascadia Code" w:hAnsi="Cascadia Code" w:cs="Cascadia Code"/>
-          <w:sz w:val="28"/>
-          <w:szCs w:val="28"/>
-        </w:rPr>
-        <w:t xml:space="preserve">  </w:t>
-      </w:r>
-      <w:proofErr w:type="spellStart"/>
-      <w:r>
-        <w:rPr>
-          <w:rFonts w:ascii="Cascadia Code" w:hAnsi="Cascadia Code" w:cs="Cascadia Code"/>
-          <w:color w:val="C00000"/>
-          <w:sz w:val="28"/>
-          <w:szCs w:val="28"/>
-        </w:rPr>
-        <w:t>Serial</w:t>
-      </w:r>
-      <w:r>
-        <w:rPr>
-          <w:rFonts w:ascii="Cascadia Code" w:hAnsi="Cascadia Code" w:cs="Cascadia Code"/>
-          <w:sz w:val="28"/>
-          <w:szCs w:val="28"/>
-        </w:rPr>
-        <w:t>.</w:t>
-      </w:r>
-      <w:r>
-        <w:rPr>
-          <w:rFonts w:ascii="Cascadia Code" w:hAnsi="Cascadia Code" w:cs="Cascadia Code"/>
-          <w:color w:val="C00000"/>
-          <w:sz w:val="28"/>
-          <w:szCs w:val="28"/>
-        </w:rPr>
         <w:t>println</w:t>
       </w:r>
-      <w:proofErr w:type="spellEnd"/>
       <w:r>
         <w:rPr>
           <w:rFonts w:ascii="Cascadia Code" w:hAnsi="Cascadia Code" w:cs="Cascadia Code"/>
@@ -3201,16 +2924,7 @@
           <w:sz w:val="28"/>
           <w:szCs w:val="28"/>
         </w:rPr>
-        <w:t xml:space="preserve">  </w:t>
-      </w:r>
-      <w:proofErr w:type="gramStart"/>
-      <w:r>
-        <w:rPr>
-          <w:rFonts w:ascii="Cascadia Code" w:hAnsi="Cascadia Code" w:cs="Cascadia Code"/>
-          <w:sz w:val="28"/>
-          <w:szCs w:val="28"/>
-        </w:rPr>
-        <w:t>delay</w:t>
+        <w:t>  delay</w:t>
       </w:r>
       <w:r>
         <w:rPr>
@@ -3221,7 +2935,6 @@
         </w:rPr>
         <w:t>(</w:t>
       </w:r>
-      <w:proofErr w:type="gramEnd"/>
       <w:r>
         <w:rPr>
           <w:rFonts w:ascii="Cascadia Code" w:hAnsi="Cascadia Code" w:cs="Cascadia Code"/>
@@ -3301,7 +3014,6 @@
         </w:rPr>
       </w:pPr>
       <w:hyperlink r:id="rId12" w:history="1">
-        <w:proofErr w:type="spellStart"/>
         <w:r>
           <w:rPr>
             <w:rStyle w:val="Hyperlink"/>
@@ -3312,20 +3024,7 @@
             <w:szCs w:val="36"/>
             <w:lang w:val="en-US"/>
           </w:rPr>
-          <w:t>wokwi</w:t>
-        </w:r>
-        <w:proofErr w:type="spellEnd"/>
-        <w:r>
-          <w:rPr>
-            <w:rStyle w:val="Hyperlink"/>
-            <w:rFonts w:ascii="Palatino Linotype" w:hAnsi="Palatino Linotype"/>
-            <w:b/>
-            <w:bCs/>
-            <w:sz w:val="36"/>
-            <w:szCs w:val="36"/>
-            <w:lang w:val="en-US"/>
-          </w:rPr>
-          <w:t xml:space="preserve"> Lab-3 @ Sketch</w:t>
+          <w:t>wokwi Lab-3 @ Sketch</w:t>
         </w:r>
       </w:hyperlink>
       <w:r>
@@ -3775,6 +3474,7 @@
   <w:style w:type="character" w:default="1" w:styleId="DefaultParagraphFont">
     <w:name w:val="Default Paragraph Font"/>
     <w:uiPriority w:val="1"/>
+    <w:semiHidden/>
     <w:unhideWhenUsed/>
   </w:style>
   <w:style w:type="table" w:default="1" w:styleId="TableNormal">

--- a/VamsiKrishna/LabRecord.docx
+++ b/VamsiKrishna/LabRecord.docx
@@ -2591,7 +2591,7 @@
           <w:szCs w:val="16"/>
         </w:rPr>
         <w:drawing>
-          <wp:anchor distT="0" distB="0" distL="114300" distR="114300" simplePos="0" relativeHeight="251662336" behindDoc="1" locked="0" layoutInCell="1" allowOverlap="1" wp14:anchorId="210A4C0B" wp14:editId="30B3EBD5">
+          <wp:anchor distT="0" distB="0" distL="114300" distR="114300" simplePos="0" relativeHeight="251662336" behindDoc="1" locked="0" layoutInCell="1" allowOverlap="1" wp14:anchorId="210A4C0B" wp14:editId="5AAFF5D1">
             <wp:simplePos x="0" y="0"/>
             <wp:positionH relativeFrom="margin">
               <wp:posOffset>1707222</wp:posOffset>
@@ -3957,48 +3957,1236 @@
             <w:szCs w:val="36"/>
             <w:lang w:val="en-US"/>
           </w:rPr>
-          <w:t xml:space="preserve"> La</w:t>
+          <w:t xml:space="preserve"> Lab-3 @ Sketch</w:t>
         </w:r>
+      </w:hyperlink>
+      <w:r>
+        <w:rPr>
+          <w:rFonts w:ascii="Palatino Linotype" w:hAnsi="Palatino Linotype"/>
+          <w:b/>
+          <w:bCs/>
+          <w:sz w:val="36"/>
+          <w:szCs w:val="36"/>
+          <w:lang w:val="en-US"/>
+        </w:rPr>
+        <w:t xml:space="preserve"> </w:t>
+      </w:r>
+    </w:p>
+    <w:p>
+      <w:pPr>
+        <w:jc w:val="center"/>
+        <w:rPr>
+          <w:rFonts w:ascii="Palatino Linotype" w:hAnsi="Palatino Linotype"/>
+          <w:b/>
+          <w:bCs/>
+          <w:color w:val="538135" w:themeColor="accent6" w:themeShade="BF"/>
+          <w:sz w:val="36"/>
+          <w:szCs w:val="36"/>
+          <w:lang w:val="en-US"/>
+        </w:rPr>
+      </w:pPr>
+    </w:p>
+    <w:p>
+      <w:pPr>
+        <w:jc w:val="center"/>
+        <w:rPr>
+          <w:rFonts w:ascii="Palatino Linotype" w:hAnsi="Palatino Linotype"/>
+          <w:b/>
+          <w:bCs/>
+          <w:color w:val="538135" w:themeColor="accent6" w:themeShade="BF"/>
+          <w:sz w:val="36"/>
+          <w:szCs w:val="36"/>
+          <w:lang w:val="en-US"/>
+        </w:rPr>
+      </w:pPr>
+      <w:r>
+        <w:rPr>
+          <w:rFonts w:ascii="Palatino Linotype" w:hAnsi="Palatino Linotype"/>
+          <w:b/>
+          <w:bCs/>
+          <w:color w:val="538135" w:themeColor="accent6" w:themeShade="BF"/>
+          <w:sz w:val="36"/>
+          <w:szCs w:val="36"/>
+          <w:lang w:val="en-US"/>
+        </w:rPr>
+        <w:t>Lab</w:t>
+      </w:r>
+      <w:r>
+        <w:rPr>
+          <w:rFonts w:ascii="Palatino Linotype" w:hAnsi="Palatino Linotype"/>
+          <w:b/>
+          <w:bCs/>
+          <w:color w:val="538135" w:themeColor="accent6" w:themeShade="BF"/>
+          <w:sz w:val="36"/>
+          <w:szCs w:val="36"/>
+          <w:lang w:val="en-US"/>
+        </w:rPr>
+        <w:t>-</w:t>
+      </w:r>
+      <w:r>
+        <w:rPr>
+          <w:rFonts w:ascii="Palatino Linotype" w:hAnsi="Palatino Linotype"/>
+          <w:b/>
+          <w:bCs/>
+          <w:color w:val="538135" w:themeColor="accent6" w:themeShade="BF"/>
+          <w:sz w:val="36"/>
+          <w:szCs w:val="36"/>
+          <w:lang w:val="en-US"/>
+        </w:rPr>
+        <w:t>4</w:t>
+      </w:r>
+    </w:p>
+    <w:p>
+      <w:pPr>
+        <w:rPr>
+          <w:rFonts w:ascii="Palatino Linotype" w:hAnsi="Palatino Linotype"/>
+          <w:b/>
+          <w:bCs/>
+          <w:sz w:val="28"/>
+          <w:szCs w:val="28"/>
+        </w:rPr>
+      </w:pPr>
+      <w:r>
+        <w:rPr>
+          <w:rFonts w:ascii="Palatino Linotype" w:hAnsi="Palatino Linotype"/>
+          <w:b/>
+          <w:bCs/>
+          <w:sz w:val="28"/>
+          <w:szCs w:val="28"/>
+        </w:rPr>
+        <w:t xml:space="preserve">Lab Exercise: </w:t>
+      </w:r>
+      <w:r>
+        <w:rPr>
+          <w:rFonts w:ascii="Palatino Linotype" w:hAnsi="Palatino Linotype"/>
+          <w:b/>
+          <w:bCs/>
+          <w:sz w:val="28"/>
+          <w:szCs w:val="28"/>
+        </w:rPr>
+        <w:t>Configuring MQTT in our Local Machine</w:t>
+      </w:r>
+    </w:p>
+    <w:p>
+      <w:pPr>
+        <w:rPr>
+          <w:rFonts w:ascii="Cascadia Code" w:hAnsi="Cascadia Code" w:cs="Cascadia Code"/>
+          <w:sz w:val="24"/>
+          <w:szCs w:val="24"/>
+        </w:rPr>
+      </w:pPr>
+      <w:r>
+        <w:rPr>
+          <w:rFonts w:ascii="Cascadia Code" w:hAnsi="Cascadia Code" w:cs="Cascadia Code"/>
+          <w:b/>
+          <w:bCs/>
+          <w:color w:val="2F5496" w:themeColor="accent1" w:themeShade="BF"/>
+          <w:sz w:val="24"/>
+          <w:szCs w:val="24"/>
+        </w:rPr>
+        <w:t>Objective:</w:t>
+      </w:r>
+      <w:r>
+        <w:rPr>
+          <w:rFonts w:ascii="Cascadia Code" w:hAnsi="Cascadia Code" w:cs="Cascadia Code"/>
+          <w:color w:val="2F5496" w:themeColor="accent1" w:themeShade="BF"/>
+          <w:sz w:val="24"/>
+          <w:szCs w:val="24"/>
+        </w:rPr>
+        <w:t xml:space="preserve"> </w:t>
+      </w:r>
+      <w:r>
+        <w:rPr>
+          <w:rFonts w:ascii="Cascadia Code" w:hAnsi="Cascadia Code" w:cs="Cascadia Code"/>
+          <w:sz w:val="24"/>
+          <w:szCs w:val="24"/>
+        </w:rPr>
+        <w:t xml:space="preserve">Explore the </w:t>
+      </w:r>
+      <w:proofErr w:type="spellStart"/>
+      <w:r>
+        <w:rPr>
+          <w:rFonts w:ascii="Cascadia Code" w:hAnsi="Cascadia Code" w:cs="Cascadia Code"/>
+          <w:sz w:val="24"/>
+          <w:szCs w:val="24"/>
+        </w:rPr>
+        <w:t>Mosquitto</w:t>
+      </w:r>
+      <w:proofErr w:type="spellEnd"/>
+      <w:r>
+        <w:rPr>
+          <w:rFonts w:ascii="Cascadia Code" w:hAnsi="Cascadia Code" w:cs="Cascadia Code"/>
+          <w:sz w:val="24"/>
+          <w:szCs w:val="24"/>
+        </w:rPr>
+        <w:t xml:space="preserve"> MQTT protocol and understand its functionalities.</w:t>
+      </w:r>
+    </w:p>
+    <w:p>
+      <w:pPr>
+        <w:rPr>
+          <w:rFonts w:ascii="Palatino Linotype" w:hAnsi="Palatino Linotype"/>
+          <w:b/>
+          <w:bCs/>
+          <w:color w:val="2F5496" w:themeColor="accent1" w:themeShade="BF"/>
+          <w:sz w:val="24"/>
+          <w:szCs w:val="24"/>
+        </w:rPr>
+      </w:pPr>
+      <w:r>
+        <w:rPr>
+          <w:rFonts w:ascii="Palatino Linotype" w:hAnsi="Palatino Linotype"/>
+          <w:b/>
+          <w:bCs/>
+          <w:color w:val="2F5496" w:themeColor="accent1" w:themeShade="BF"/>
+          <w:sz w:val="24"/>
+          <w:szCs w:val="24"/>
+        </w:rPr>
+        <w:t xml:space="preserve">In </w:t>
+      </w:r>
+      <w:proofErr w:type="spellStart"/>
+      <w:r>
+        <w:rPr>
+          <w:rFonts w:ascii="Palatino Linotype" w:hAnsi="Palatino Linotype"/>
+          <w:b/>
+          <w:bCs/>
+          <w:color w:val="2F5496" w:themeColor="accent1" w:themeShade="BF"/>
+          <w:sz w:val="24"/>
+          <w:szCs w:val="24"/>
+        </w:rPr>
+        <w:t>SystemOS</w:t>
+      </w:r>
+      <w:proofErr w:type="spellEnd"/>
+      <w:r>
+        <w:rPr>
+          <w:rFonts w:ascii="Palatino Linotype" w:hAnsi="Palatino Linotype"/>
+          <w:b/>
+          <w:bCs/>
+          <w:color w:val="2F5496" w:themeColor="accent1" w:themeShade="BF"/>
+          <w:sz w:val="24"/>
+          <w:szCs w:val="24"/>
+        </w:rPr>
+        <w:t xml:space="preserve"> [ Windows</w:t>
+      </w:r>
+      <w:proofErr w:type="gramStart"/>
+      <w:r>
+        <w:rPr>
+          <w:rFonts w:ascii="Palatino Linotype" w:hAnsi="Palatino Linotype"/>
+          <w:b/>
+          <w:bCs/>
+          <w:color w:val="2F5496" w:themeColor="accent1" w:themeShade="BF"/>
+          <w:sz w:val="24"/>
+          <w:szCs w:val="24"/>
+        </w:rPr>
+        <w:t>11 ]</w:t>
+      </w:r>
+      <w:proofErr w:type="gramEnd"/>
+      <w:r>
+        <w:rPr>
+          <w:rFonts w:ascii="Palatino Linotype" w:hAnsi="Palatino Linotype"/>
+          <w:b/>
+          <w:bCs/>
+          <w:color w:val="2F5496" w:themeColor="accent1" w:themeShade="BF"/>
+          <w:sz w:val="24"/>
+          <w:szCs w:val="24"/>
+        </w:rPr>
+        <w:t>:</w:t>
+      </w:r>
+    </w:p>
+    <w:p>
+      <w:pPr>
+        <w:rPr>
+          <w:rFonts w:ascii="Palatino Linotype" w:hAnsi="Palatino Linotype"/>
+          <w:b/>
+          <w:bCs/>
+          <w:sz w:val="20"/>
+          <w:szCs w:val="20"/>
+        </w:rPr>
+      </w:pPr>
+      <w:r>
+        <w:rPr>
+          <w:rFonts w:ascii="Palatino Linotype" w:hAnsi="Palatino Linotype"/>
+          <w:b/>
+          <w:bCs/>
+          <w:sz w:val="20"/>
+          <w:szCs w:val="20"/>
+        </w:rPr>
+        <w:t xml:space="preserve">Install </w:t>
+      </w:r>
+      <w:proofErr w:type="spellStart"/>
+      <w:r>
+        <w:rPr>
+          <w:rFonts w:ascii="Palatino Linotype" w:hAnsi="Palatino Linotype"/>
+          <w:b/>
+          <w:bCs/>
+          <w:sz w:val="20"/>
+          <w:szCs w:val="20"/>
+        </w:rPr>
+        <w:t>Mosquitto</w:t>
+      </w:r>
+      <w:proofErr w:type="spellEnd"/>
+      <w:r>
+        <w:rPr>
+          <w:rFonts w:ascii="Palatino Linotype" w:hAnsi="Palatino Linotype"/>
+          <w:b/>
+          <w:bCs/>
+          <w:sz w:val="20"/>
+          <w:szCs w:val="20"/>
+        </w:rPr>
+        <w:t>:</w:t>
+      </w:r>
+    </w:p>
+    <w:p>
+      <w:pPr>
+        <w:numPr>
+          <w:ilvl w:val="0"/>
+          <w:numId w:val="17"/>
+        </w:numPr>
+        <w:rPr>
+          <w:rFonts w:ascii="Palatino Linotype" w:hAnsi="Palatino Linotype"/>
+          <w:sz w:val="20"/>
+          <w:szCs w:val="20"/>
+        </w:rPr>
+      </w:pPr>
+      <w:r>
+        <w:rPr>
+          <w:rFonts w:ascii="Palatino Linotype" w:hAnsi="Palatino Linotype"/>
+          <w:sz w:val="20"/>
+          <w:szCs w:val="20"/>
+        </w:rPr>
+        <w:t xml:space="preserve">Download and install </w:t>
+      </w:r>
+      <w:proofErr w:type="spellStart"/>
+      <w:r>
+        <w:rPr>
+          <w:rFonts w:ascii="Palatino Linotype" w:hAnsi="Palatino Linotype"/>
+          <w:sz w:val="20"/>
+          <w:szCs w:val="20"/>
+        </w:rPr>
+        <w:t>Mosquitto</w:t>
+      </w:r>
+      <w:proofErr w:type="spellEnd"/>
+      <w:r>
+        <w:rPr>
+          <w:rFonts w:ascii="Palatino Linotype" w:hAnsi="Palatino Linotype"/>
+          <w:sz w:val="20"/>
+          <w:szCs w:val="20"/>
+        </w:rPr>
+        <w:t xml:space="preserve"> as a service from the </w:t>
+      </w:r>
+      <w:hyperlink r:id="rId14" w:tgtFrame="_new" w:history="1">
         <w:r>
           <w:rPr>
             <w:rStyle w:val="Hyperlink"/>
             <w:rFonts w:ascii="Palatino Linotype" w:hAnsi="Palatino Linotype"/>
-            <w:b/>
-            <w:bCs/>
-            <w:sz w:val="36"/>
-            <w:szCs w:val="36"/>
-            <w:lang w:val="en-US"/>
+            <w:color w:val="2F5496" w:themeColor="accent1" w:themeShade="BF"/>
+            <w:sz w:val="20"/>
+            <w:szCs w:val="20"/>
           </w:rPr>
-          <w:t>b</w:t>
-        </w:r>
-        <w:r>
-          <w:rPr>
-            <w:rStyle w:val="Hyperlink"/>
-            <w:rFonts w:ascii="Palatino Linotype" w:hAnsi="Palatino Linotype"/>
-            <w:b/>
-            <w:bCs/>
-            <w:sz w:val="36"/>
-            <w:szCs w:val="36"/>
-            <w:lang w:val="en-US"/>
-          </w:rPr>
-          <w:t>-3 @ Sketch</w:t>
+          <w:t>official Eclipse page</w:t>
         </w:r>
       </w:hyperlink>
       <w:r>
         <w:rPr>
           <w:rFonts w:ascii="Palatino Linotype" w:hAnsi="Palatino Linotype"/>
-          <w:b/>
-          <w:bCs/>
-          <w:sz w:val="36"/>
-          <w:szCs w:val="36"/>
-          <w:lang w:val="en-US"/>
+          <w:sz w:val="20"/>
+          <w:szCs w:val="20"/>
+        </w:rPr>
+        <w:t>.</w:t>
+      </w:r>
+    </w:p>
+    <w:p>
+      <w:pPr>
+        <w:numPr>
+          <w:ilvl w:val="0"/>
+          <w:numId w:val="17"/>
+        </w:numPr>
+        <w:rPr>
+          <w:rFonts w:ascii="Palatino Linotype" w:hAnsi="Palatino Linotype"/>
+          <w:sz w:val="20"/>
+          <w:szCs w:val="20"/>
+        </w:rPr>
+      </w:pPr>
+      <w:r>
+        <w:rPr>
+          <w:rFonts w:ascii="Palatino Linotype" w:hAnsi="Palatino Linotype"/>
+          <w:sz w:val="20"/>
+          <w:szCs w:val="20"/>
+        </w:rPr>
+        <w:t>This allows the broker to start automatically in the background at boot.</w:t>
+      </w:r>
+    </w:p>
+    <w:p>
+      <w:pPr>
+        <w:rPr>
+          <w:rFonts w:ascii="Palatino Linotype" w:hAnsi="Palatino Linotype"/>
+          <w:b/>
+          <w:bCs/>
+          <w:sz w:val="20"/>
+          <w:szCs w:val="20"/>
+        </w:rPr>
+      </w:pPr>
+      <w:r>
+        <w:rPr>
+          <w:rFonts w:ascii="Palatino Linotype" w:hAnsi="Palatino Linotype"/>
+          <w:b/>
+          <w:bCs/>
+          <w:sz w:val="20"/>
+          <w:szCs w:val="20"/>
+        </w:rPr>
+        <w:t xml:space="preserve">Add </w:t>
+      </w:r>
+      <w:proofErr w:type="spellStart"/>
+      <w:r>
+        <w:rPr>
+          <w:rFonts w:ascii="Palatino Linotype" w:hAnsi="Palatino Linotype"/>
+          <w:b/>
+          <w:bCs/>
+          <w:sz w:val="20"/>
+          <w:szCs w:val="20"/>
+        </w:rPr>
+        <w:t>Mosquitto</w:t>
+      </w:r>
+      <w:proofErr w:type="spellEnd"/>
+      <w:r>
+        <w:rPr>
+          <w:rFonts w:ascii="Palatino Linotype" w:hAnsi="Palatino Linotype"/>
+          <w:b/>
+          <w:bCs/>
+          <w:sz w:val="20"/>
+          <w:szCs w:val="20"/>
+        </w:rPr>
+        <w:t xml:space="preserve"> to System PATH:</w:t>
+      </w:r>
+    </w:p>
+    <w:p>
+      <w:pPr>
+        <w:numPr>
+          <w:ilvl w:val="0"/>
+          <w:numId w:val="18"/>
+        </w:numPr>
+        <w:rPr>
+          <w:rFonts w:ascii="Palatino Linotype" w:hAnsi="Palatino Linotype"/>
+          <w:sz w:val="20"/>
+          <w:szCs w:val="20"/>
+        </w:rPr>
+      </w:pPr>
+      <w:r>
+        <w:rPr>
+          <w:rFonts w:ascii="Palatino Linotype" w:hAnsi="Palatino Linotype"/>
+          <w:sz w:val="20"/>
+          <w:szCs w:val="20"/>
+        </w:rPr>
+        <w:t>Go to System Environment Variables and add the path C:\Program Files\</w:t>
+      </w:r>
+      <w:proofErr w:type="spellStart"/>
+      <w:r>
+        <w:rPr>
+          <w:rFonts w:ascii="Palatino Linotype" w:hAnsi="Palatino Linotype"/>
+          <w:sz w:val="20"/>
+          <w:szCs w:val="20"/>
+        </w:rPr>
+        <w:t>mosquitto</w:t>
+      </w:r>
+      <w:proofErr w:type="spellEnd"/>
+      <w:r>
+        <w:rPr>
+          <w:rFonts w:ascii="Palatino Linotype" w:hAnsi="Palatino Linotype"/>
+          <w:sz w:val="20"/>
+          <w:szCs w:val="20"/>
+        </w:rPr>
+        <w:t xml:space="preserve"> to allow running </w:t>
+      </w:r>
+      <w:proofErr w:type="spellStart"/>
+      <w:r>
+        <w:rPr>
+          <w:rFonts w:ascii="Palatino Linotype" w:hAnsi="Palatino Linotype"/>
+          <w:sz w:val="20"/>
+          <w:szCs w:val="20"/>
+        </w:rPr>
+        <w:t>Mosquitto</w:t>
+      </w:r>
+      <w:proofErr w:type="spellEnd"/>
+      <w:r>
+        <w:rPr>
+          <w:rFonts w:ascii="Palatino Linotype" w:hAnsi="Palatino Linotype"/>
+          <w:sz w:val="20"/>
+          <w:szCs w:val="20"/>
+        </w:rPr>
+        <w:t xml:space="preserve"> commands directly from the Command Prompt or Terminal.</w:t>
+      </w:r>
+    </w:p>
+    <w:p>
+      <w:pPr>
+        <w:rPr>
+          <w:rFonts w:ascii="Palatino Linotype" w:hAnsi="Palatino Linotype"/>
+          <w:b/>
+          <w:bCs/>
+          <w:sz w:val="20"/>
+          <w:szCs w:val="20"/>
+        </w:rPr>
+      </w:pPr>
+      <w:r>
+        <w:rPr>
+          <w:rFonts w:ascii="Palatino Linotype" w:hAnsi="Palatino Linotype"/>
+          <w:b/>
+          <w:bCs/>
+          <w:sz w:val="20"/>
+          <w:szCs w:val="20"/>
+        </w:rPr>
+        <w:t xml:space="preserve">Control </w:t>
+      </w:r>
+      <w:proofErr w:type="spellStart"/>
+      <w:r>
+        <w:rPr>
+          <w:rFonts w:ascii="Palatino Linotype" w:hAnsi="Palatino Linotype"/>
+          <w:b/>
+          <w:bCs/>
+          <w:sz w:val="20"/>
+          <w:szCs w:val="20"/>
+        </w:rPr>
+        <w:t>Mosquitto</w:t>
+      </w:r>
+      <w:proofErr w:type="spellEnd"/>
+      <w:r>
+        <w:rPr>
+          <w:rFonts w:ascii="Palatino Linotype" w:hAnsi="Palatino Linotype"/>
+          <w:b/>
+          <w:bCs/>
+          <w:sz w:val="20"/>
+          <w:szCs w:val="20"/>
+        </w:rPr>
+        <w:t xml:space="preserve"> Service:</w:t>
+      </w:r>
+    </w:p>
+    <w:p>
+      <w:pPr>
+        <w:numPr>
+          <w:ilvl w:val="0"/>
+          <w:numId w:val="19"/>
+        </w:numPr>
+        <w:rPr>
+          <w:rFonts w:ascii="Palatino Linotype" w:hAnsi="Palatino Linotype"/>
+          <w:sz w:val="20"/>
+          <w:szCs w:val="20"/>
+        </w:rPr>
+      </w:pPr>
+      <w:r>
+        <w:rPr>
+          <w:rFonts w:ascii="Palatino Linotype" w:hAnsi="Palatino Linotype"/>
+          <w:sz w:val="20"/>
+          <w:szCs w:val="20"/>
+        </w:rPr>
+        <w:t xml:space="preserve">To start </w:t>
+      </w:r>
+      <w:proofErr w:type="spellStart"/>
+      <w:r>
+        <w:rPr>
+          <w:rFonts w:ascii="Palatino Linotype" w:hAnsi="Palatino Linotype"/>
+          <w:sz w:val="20"/>
+          <w:szCs w:val="20"/>
+        </w:rPr>
+        <w:t>Mosquitto</w:t>
+      </w:r>
+      <w:proofErr w:type="spellEnd"/>
+      <w:r>
+        <w:rPr>
+          <w:rFonts w:ascii="Palatino Linotype" w:hAnsi="Palatino Linotype"/>
+          <w:sz w:val="20"/>
+          <w:szCs w:val="20"/>
+        </w:rPr>
+        <w:t xml:space="preserve"> at boot: Use net start </w:t>
+      </w:r>
+      <w:proofErr w:type="spellStart"/>
+      <w:r>
+        <w:rPr>
+          <w:rFonts w:ascii="Palatino Linotype" w:hAnsi="Palatino Linotype"/>
+          <w:sz w:val="20"/>
+          <w:szCs w:val="20"/>
+        </w:rPr>
+        <w:t>mosquitto</w:t>
+      </w:r>
+      <w:proofErr w:type="spellEnd"/>
+      <w:r>
+        <w:rPr>
+          <w:rFonts w:ascii="Palatino Linotype" w:hAnsi="Palatino Linotype"/>
+          <w:sz w:val="20"/>
+          <w:szCs w:val="20"/>
+        </w:rPr>
+        <w:t>.</w:t>
+      </w:r>
+    </w:p>
+    <w:p>
+      <w:pPr>
+        <w:numPr>
+          <w:ilvl w:val="0"/>
+          <w:numId w:val="19"/>
+        </w:numPr>
+        <w:rPr>
+          <w:rFonts w:ascii="Palatino Linotype" w:hAnsi="Palatino Linotype"/>
+          <w:sz w:val="20"/>
+          <w:szCs w:val="20"/>
+        </w:rPr>
+      </w:pPr>
+      <w:r>
+        <w:rPr>
+          <w:rFonts w:ascii="Palatino Linotype" w:hAnsi="Palatino Linotype"/>
+          <w:sz w:val="20"/>
+          <w:szCs w:val="20"/>
+        </w:rPr>
+        <w:t xml:space="preserve">To stop </w:t>
+      </w:r>
+      <w:proofErr w:type="spellStart"/>
+      <w:r>
+        <w:rPr>
+          <w:rFonts w:ascii="Palatino Linotype" w:hAnsi="Palatino Linotype"/>
+          <w:sz w:val="20"/>
+          <w:szCs w:val="20"/>
+        </w:rPr>
+        <w:t>Mosquitto</w:t>
+      </w:r>
+      <w:proofErr w:type="spellEnd"/>
+      <w:r>
+        <w:rPr>
+          <w:rFonts w:ascii="Palatino Linotype" w:hAnsi="Palatino Linotype"/>
+          <w:sz w:val="20"/>
+          <w:szCs w:val="20"/>
+        </w:rPr>
+        <w:t xml:space="preserve"> manually in an elevated Command Prompt: Use net stop </w:t>
+      </w:r>
+      <w:proofErr w:type="spellStart"/>
+      <w:r>
+        <w:rPr>
+          <w:rFonts w:ascii="Palatino Linotype" w:hAnsi="Palatino Linotype"/>
+          <w:sz w:val="20"/>
+          <w:szCs w:val="20"/>
+        </w:rPr>
+        <w:t>mosquitto</w:t>
+      </w:r>
+      <w:proofErr w:type="spellEnd"/>
+      <w:r>
+        <w:rPr>
+          <w:rFonts w:ascii="Palatino Linotype" w:hAnsi="Palatino Linotype"/>
+          <w:sz w:val="20"/>
+          <w:szCs w:val="20"/>
+        </w:rPr>
+        <w:t>.</w:t>
+      </w:r>
+    </w:p>
+    <w:p>
+      <w:pPr>
+        <w:rPr>
+          <w:rFonts w:ascii="Palatino Linotype" w:hAnsi="Palatino Linotype"/>
+          <w:b/>
+          <w:bCs/>
+          <w:sz w:val="20"/>
+          <w:szCs w:val="20"/>
+        </w:rPr>
+      </w:pPr>
+      <w:r>
+        <w:rPr>
+          <w:rFonts w:ascii="Palatino Linotype" w:hAnsi="Palatino Linotype"/>
+          <w:b/>
+          <w:bCs/>
+          <w:sz w:val="20"/>
+          <w:szCs w:val="20"/>
+        </w:rPr>
+        <w:t xml:space="preserve">Using </w:t>
+      </w:r>
+      <w:proofErr w:type="spellStart"/>
+      <w:r>
+        <w:rPr>
+          <w:rFonts w:ascii="Palatino Linotype" w:hAnsi="Palatino Linotype"/>
+          <w:b/>
+          <w:bCs/>
+          <w:sz w:val="20"/>
+          <w:szCs w:val="20"/>
+        </w:rPr>
+        <w:t>Mosquitto</w:t>
+      </w:r>
+      <w:proofErr w:type="spellEnd"/>
+      <w:r>
+        <w:rPr>
+          <w:rFonts w:ascii="Palatino Linotype" w:hAnsi="Palatino Linotype"/>
+          <w:b/>
+          <w:bCs/>
+          <w:sz w:val="20"/>
+          <w:szCs w:val="20"/>
+        </w:rPr>
+        <w:t xml:space="preserve"> in Command Prompt:</w:t>
+      </w:r>
+    </w:p>
+    <w:p>
+      <w:pPr>
+        <w:numPr>
+          <w:ilvl w:val="0"/>
+          <w:numId w:val="20"/>
+        </w:numPr>
+        <w:rPr>
+          <w:rFonts w:ascii="Palatino Linotype" w:hAnsi="Palatino Linotype"/>
+          <w:sz w:val="20"/>
+          <w:szCs w:val="20"/>
+        </w:rPr>
+      </w:pPr>
+      <w:r>
+        <w:rPr>
+          <w:rFonts w:ascii="Palatino Linotype" w:hAnsi="Palatino Linotype"/>
+          <w:sz w:val="20"/>
+          <w:szCs w:val="20"/>
+        </w:rPr>
+        <w:t xml:space="preserve">Open Command Prompt and navigate to </w:t>
+      </w:r>
+      <w:proofErr w:type="spellStart"/>
+      <w:r>
+        <w:rPr>
+          <w:rFonts w:ascii="Palatino Linotype" w:hAnsi="Palatino Linotype"/>
+          <w:sz w:val="20"/>
+          <w:szCs w:val="20"/>
+        </w:rPr>
+        <w:t>Mosquitto’s</w:t>
+      </w:r>
+      <w:proofErr w:type="spellEnd"/>
+      <w:r>
+        <w:rPr>
+          <w:rFonts w:ascii="Palatino Linotype" w:hAnsi="Palatino Linotype"/>
+          <w:sz w:val="20"/>
+          <w:szCs w:val="20"/>
+        </w:rPr>
+        <w:t xml:space="preserve"> installation directory:</w:t>
+      </w:r>
+    </w:p>
+    <w:p>
+      <w:pPr>
+        <w:ind w:left="720"/>
+        <w:rPr>
+          <w:rFonts w:ascii="Palatino Linotype" w:hAnsi="Palatino Linotype"/>
+          <w:sz w:val="20"/>
+          <w:szCs w:val="20"/>
+        </w:rPr>
+      </w:pPr>
+      <w:r>
+        <w:rPr>
+          <w:rFonts w:ascii="Palatino Linotype" w:hAnsi="Palatino Linotype"/>
+          <w:sz w:val="20"/>
+          <w:szCs w:val="20"/>
+        </w:rPr>
+        <w:t>cd "C:\Program Files\</w:t>
+      </w:r>
+      <w:proofErr w:type="spellStart"/>
+      <w:r>
+        <w:rPr>
+          <w:rFonts w:ascii="Palatino Linotype" w:hAnsi="Palatino Linotype"/>
+          <w:sz w:val="20"/>
+          <w:szCs w:val="20"/>
+        </w:rPr>
+        <w:t>mosquitto</w:t>
+      </w:r>
+      <w:proofErr w:type="spellEnd"/>
+      <w:r>
+        <w:rPr>
+          <w:rFonts w:ascii="Palatino Linotype" w:hAnsi="Palatino Linotype"/>
+          <w:sz w:val="20"/>
+          <w:szCs w:val="20"/>
+        </w:rPr>
+        <w:t>"</w:t>
+      </w:r>
+    </w:p>
+    <w:p>
+      <w:pPr>
+        <w:rPr>
+          <w:rFonts w:ascii="Palatino Linotype" w:hAnsi="Palatino Linotype"/>
+          <w:sz w:val="20"/>
+          <w:szCs w:val="20"/>
+        </w:rPr>
+      </w:pPr>
+      <w:r>
+        <w:rPr>
+          <w:rFonts w:ascii="Palatino Linotype" w:hAnsi="Palatino Linotype"/>
+          <w:b/>
+          <w:bCs/>
+          <w:sz w:val="20"/>
+          <w:szCs w:val="20"/>
+        </w:rPr>
+        <w:t xml:space="preserve">Run </w:t>
+      </w:r>
+      <w:proofErr w:type="spellStart"/>
+      <w:r>
+        <w:rPr>
+          <w:rFonts w:ascii="Palatino Linotype" w:hAnsi="Palatino Linotype"/>
+          <w:b/>
+          <w:bCs/>
+          <w:sz w:val="20"/>
+          <w:szCs w:val="20"/>
+        </w:rPr>
+        <w:t>Mosquitto</w:t>
+      </w:r>
+      <w:proofErr w:type="spellEnd"/>
+      <w:r>
+        <w:rPr>
+          <w:rFonts w:ascii="Palatino Linotype" w:hAnsi="Palatino Linotype"/>
+          <w:b/>
+          <w:bCs/>
+          <w:sz w:val="20"/>
+          <w:szCs w:val="20"/>
+        </w:rPr>
+        <w:t xml:space="preserve"> in Verbose Mode</w:t>
+      </w:r>
+      <w:r>
+        <w:rPr>
+          <w:rFonts w:ascii="Palatino Linotype" w:hAnsi="Palatino Linotype"/>
+          <w:sz w:val="20"/>
+          <w:szCs w:val="20"/>
+        </w:rPr>
+        <w:t xml:space="preserve"> to view detailed logs and backend processes for debugging:</w:t>
+      </w:r>
+    </w:p>
+    <w:p>
+      <w:pPr>
+        <w:rPr>
+          <w:rFonts w:ascii="Palatino Linotype" w:hAnsi="Palatino Linotype"/>
+          <w:sz w:val="20"/>
+          <w:szCs w:val="20"/>
+        </w:rPr>
+      </w:pPr>
+      <w:r>
+        <w:rPr>
+          <w:rFonts w:ascii="Palatino Linotype" w:hAnsi="Palatino Linotype"/>
+          <w:sz w:val="20"/>
+          <w:szCs w:val="20"/>
+        </w:rPr>
+        <w:t xml:space="preserve">              </w:t>
+      </w:r>
+      <w:r>
+        <w:rPr>
+          <w:rFonts w:ascii="Palatino Linotype" w:hAnsi="Palatino Linotype"/>
+          <w:sz w:val="20"/>
+          <w:szCs w:val="20"/>
+        </w:rPr>
+        <w:t>mosquitto.exe -v</w:t>
+      </w:r>
+    </w:p>
+    <w:p>
+      <w:pPr>
+        <w:rPr>
+          <w:rFonts w:ascii="Palatino Linotype" w:hAnsi="Palatino Linotype"/>
+          <w:sz w:val="20"/>
+          <w:szCs w:val="20"/>
+        </w:rPr>
+      </w:pPr>
+      <w:r>
+        <w:rPr>
+          <w:rFonts w:ascii="Palatino Linotype" w:hAnsi="Palatino Linotype"/>
+          <w:sz w:val="20"/>
+          <w:szCs w:val="20"/>
+        </w:rPr>
+        <w:t xml:space="preserve">This setup allows you to control the </w:t>
+      </w:r>
+      <w:proofErr w:type="spellStart"/>
+      <w:r>
+        <w:rPr>
+          <w:rFonts w:ascii="Palatino Linotype" w:hAnsi="Palatino Linotype"/>
+          <w:sz w:val="20"/>
+          <w:szCs w:val="20"/>
+        </w:rPr>
+        <w:t>Mosquitto</w:t>
+      </w:r>
+      <w:proofErr w:type="spellEnd"/>
+      <w:r>
+        <w:rPr>
+          <w:rFonts w:ascii="Palatino Linotype" w:hAnsi="Palatino Linotype"/>
+          <w:sz w:val="20"/>
+          <w:szCs w:val="20"/>
+        </w:rPr>
+        <w:t xml:space="preserve"> broker and see real-time logs, which is helpful for debugging and monitoring.</w:t>
+      </w:r>
+    </w:p>
+    <w:p>
+      <w:pPr>
+        <w:rPr>
+          <w:rFonts w:ascii="Palatino Linotype" w:hAnsi="Palatino Linotype"/>
+          <w:sz w:val="20"/>
+          <w:szCs w:val="20"/>
+        </w:rPr>
+      </w:pPr>
+      <w:r>
+        <w:rPr>
+          <w:rFonts w:ascii="Palatino Linotype" w:hAnsi="Palatino Linotype"/>
+          <w:sz w:val="20"/>
+          <w:szCs w:val="20"/>
+        </w:rPr>
+        <w:drawing>
+          <wp:anchor distT="0" distB="0" distL="114300" distR="114300" simplePos="0" relativeHeight="251674624" behindDoc="1" locked="0" layoutInCell="1" allowOverlap="1" wp14:anchorId="0DC0A96D" wp14:editId="3EE0A344">
+            <wp:simplePos x="0" y="0"/>
+            <wp:positionH relativeFrom="margin">
+              <wp:align>right</wp:align>
+            </wp:positionH>
+            <wp:positionV relativeFrom="paragraph">
+              <wp:posOffset>59396</wp:posOffset>
+            </wp:positionV>
+            <wp:extent cx="5731510" cy="247015"/>
+            <wp:effectExtent l="0" t="0" r="2540" b="635"/>
+            <wp:wrapNone/>
+            <wp:docPr id="1700706634" name="Picture 1"/>
+            <wp:cNvGraphicFramePr>
+              <a:graphicFrameLocks xmlns:a="http://schemas.openxmlformats.org/drawingml/2006/main" noChangeAspect="1"/>
+            </wp:cNvGraphicFramePr>
+            <a:graphic xmlns:a="http://schemas.openxmlformats.org/drawingml/2006/main">
+              <a:graphicData uri="http://schemas.openxmlformats.org/drawingml/2006/picture">
+                <pic:pic xmlns:pic="http://schemas.openxmlformats.org/drawingml/2006/picture">
+                  <pic:nvPicPr>
+                    <pic:cNvPr id="1700706634" name=""/>
+                    <pic:cNvPicPr/>
+                  </pic:nvPicPr>
+                  <pic:blipFill>
+                    <a:blip r:embed="rId15" cstate="print">
+                      <a:extLst>
+                        <a:ext uri="{28A0092B-C50C-407E-A947-70E740481C1C}">
+                          <a14:useLocalDpi xmlns:a14="http://schemas.microsoft.com/office/drawing/2010/main" val="0"/>
+                        </a:ext>
+                      </a:extLst>
+                    </a:blip>
+                    <a:stretch>
+                      <a:fillRect/>
+                    </a:stretch>
+                  </pic:blipFill>
+                  <pic:spPr>
+                    <a:xfrm>
+                      <a:off x="0" y="0"/>
+                      <a:ext cx="5731510" cy="247015"/>
+                    </a:xfrm>
+                    <a:prstGeom prst="rect">
+                      <a:avLst/>
+                    </a:prstGeom>
+                  </pic:spPr>
+                </pic:pic>
+              </a:graphicData>
+            </a:graphic>
+          </wp:anchor>
+        </w:drawing>
+      </w:r>
+    </w:p>
+    <w:p>
+      <w:pPr>
+        <w:rPr>
+          <w:rFonts w:ascii="Palatino Linotype" w:hAnsi="Palatino Linotype"/>
+          <w:sz w:val="20"/>
+          <w:szCs w:val="20"/>
+        </w:rPr>
+      </w:pPr>
+      <w:r>
+        <w:rPr>
+          <w:noProof/>
+        </w:rPr>
+        <w:drawing>
+          <wp:anchor distT="0" distB="0" distL="114300" distR="114300" simplePos="0" relativeHeight="251675648" behindDoc="1" locked="0" layoutInCell="1" allowOverlap="1" wp14:anchorId="1311B0D2" wp14:editId="69500BC6">
+            <wp:simplePos x="0" y="0"/>
+            <wp:positionH relativeFrom="margin">
+              <wp:align>right</wp:align>
+            </wp:positionH>
+            <wp:positionV relativeFrom="paragraph">
+              <wp:posOffset>123972</wp:posOffset>
+            </wp:positionV>
+            <wp:extent cx="5731510" cy="336550"/>
+            <wp:effectExtent l="0" t="0" r="2540" b="6350"/>
+            <wp:wrapNone/>
+            <wp:docPr id="1193775230" name="Picture 1"/>
+            <wp:cNvGraphicFramePr>
+              <a:graphicFrameLocks xmlns:a="http://schemas.openxmlformats.org/drawingml/2006/main" noChangeAspect="1"/>
+            </wp:cNvGraphicFramePr>
+            <a:graphic xmlns:a="http://schemas.openxmlformats.org/drawingml/2006/main">
+              <a:graphicData uri="http://schemas.openxmlformats.org/drawingml/2006/picture">
+                <pic:pic xmlns:pic="http://schemas.openxmlformats.org/drawingml/2006/picture">
+                  <pic:nvPicPr>
+                    <pic:cNvPr id="1193775230" name=""/>
+                    <pic:cNvPicPr/>
+                  </pic:nvPicPr>
+                  <pic:blipFill>
+                    <a:blip r:embed="rId16">
+                      <a:extLst>
+                        <a:ext uri="{28A0092B-C50C-407E-A947-70E740481C1C}">
+                          <a14:useLocalDpi xmlns:a14="http://schemas.microsoft.com/office/drawing/2010/main" val="0"/>
+                        </a:ext>
+                      </a:extLst>
+                    </a:blip>
+                    <a:stretch>
+                      <a:fillRect/>
+                    </a:stretch>
+                  </pic:blipFill>
+                  <pic:spPr>
+                    <a:xfrm>
+                      <a:off x="0" y="0"/>
+                      <a:ext cx="5731510" cy="336550"/>
+                    </a:xfrm>
+                    <a:prstGeom prst="rect">
+                      <a:avLst/>
+                    </a:prstGeom>
+                  </pic:spPr>
+                </pic:pic>
+              </a:graphicData>
+            </a:graphic>
+          </wp:anchor>
+        </w:drawing>
+      </w:r>
+    </w:p>
+    <w:p>
+      <w:pPr>
+        <w:rPr>
+          <w:rFonts w:ascii="Palatino Linotype" w:hAnsi="Palatino Linotype"/>
+          <w:b/>
+          <w:bCs/>
+          <w:color w:val="538135" w:themeColor="accent6" w:themeShade="BF"/>
+          <w:sz w:val="24"/>
+          <w:szCs w:val="24"/>
+        </w:rPr>
+      </w:pPr>
+    </w:p>
+    <w:p>
+      <w:pPr>
+        <w:rPr>
+          <w:rFonts w:ascii="Cascadia Code" w:hAnsi="Cascadia Code" w:cs="Cascadia Code"/>
+          <w:b/>
+          <w:bCs/>
+          <w:color w:val="2F5496" w:themeColor="accent1" w:themeShade="BF"/>
+          <w:sz w:val="24"/>
+          <w:szCs w:val="24"/>
+        </w:rPr>
+      </w:pPr>
+      <w:r>
+        <w:rPr>
+          <w:rFonts w:ascii="Cascadia Code" w:hAnsi="Cascadia Code" w:cs="Cascadia Code"/>
+          <w:b/>
+          <w:bCs/>
+          <w:color w:val="2F5496" w:themeColor="accent1" w:themeShade="BF"/>
+          <w:sz w:val="24"/>
+          <w:szCs w:val="24"/>
+        </w:rPr>
+        <w:t>Procedure:</w:t>
+      </w:r>
+    </w:p>
+    <w:p>
+      <w:pPr>
+        <w:numPr>
+          <w:ilvl w:val="0"/>
+          <w:numId w:val="21"/>
+        </w:numPr>
+        <w:rPr>
+          <w:rFonts w:ascii="Cascadia Code" w:hAnsi="Cascadia Code" w:cs="Cascadia Code"/>
+          <w:sz w:val="24"/>
+          <w:szCs w:val="24"/>
+        </w:rPr>
+      </w:pPr>
+      <w:r>
+        <w:rPr>
+          <w:rFonts w:ascii="Cascadia Code" w:hAnsi="Cascadia Code" w:cs="Cascadia Code"/>
+          <w:sz w:val="24"/>
+          <w:szCs w:val="24"/>
+        </w:rPr>
+        <w:t xml:space="preserve">Read about the </w:t>
+      </w:r>
+      <w:proofErr w:type="spellStart"/>
+      <w:r>
+        <w:rPr>
+          <w:rFonts w:ascii="Cascadia Code" w:hAnsi="Cascadia Code" w:cs="Cascadia Code"/>
+          <w:sz w:val="24"/>
+          <w:szCs w:val="24"/>
+        </w:rPr>
+        <w:t>Mosquitto</w:t>
+      </w:r>
+      <w:proofErr w:type="spellEnd"/>
+      <w:r>
+        <w:rPr>
+          <w:rFonts w:ascii="Cascadia Code" w:hAnsi="Cascadia Code" w:cs="Cascadia Code"/>
+          <w:sz w:val="24"/>
+          <w:szCs w:val="24"/>
+        </w:rPr>
+        <w:t xml:space="preserve"> MQTT protocol.</w:t>
+      </w:r>
+    </w:p>
+    <w:p>
+      <w:pPr>
+        <w:numPr>
+          <w:ilvl w:val="0"/>
+          <w:numId w:val="21"/>
+        </w:numPr>
+        <w:rPr>
+          <w:rFonts w:ascii="Cascadia Code" w:hAnsi="Cascadia Code" w:cs="Cascadia Code"/>
+          <w:sz w:val="24"/>
+          <w:szCs w:val="24"/>
+        </w:rPr>
+      </w:pPr>
+      <w:r>
+        <w:rPr>
+          <w:rFonts w:ascii="Cascadia Code" w:hAnsi="Cascadia Code" w:cs="Cascadia Code"/>
+          <w:sz w:val="24"/>
+          <w:szCs w:val="24"/>
+        </w:rPr>
+        <w:t>Document its components (broker, client), setup, and messaging.</w:t>
+      </w:r>
+    </w:p>
+    <w:p>
+      <w:pPr>
+        <w:numPr>
+          <w:ilvl w:val="0"/>
+          <w:numId w:val="21"/>
+        </w:numPr>
+        <w:rPr>
+          <w:rFonts w:ascii="Cascadia Code" w:hAnsi="Cascadia Code" w:cs="Cascadia Code"/>
+          <w:sz w:val="24"/>
+          <w:szCs w:val="24"/>
+        </w:rPr>
+      </w:pPr>
+      <w:r>
+        <w:rPr>
+          <w:rFonts w:ascii="Cascadia Code" w:hAnsi="Cascadia Code" w:cs="Cascadia Code"/>
+          <w:sz w:val="24"/>
+          <w:szCs w:val="24"/>
+        </w:rPr>
+        <w:t xml:space="preserve">Create a basic publisher-subscriber model using </w:t>
+      </w:r>
+      <w:proofErr w:type="spellStart"/>
+      <w:r>
+        <w:rPr>
+          <w:rFonts w:ascii="Cascadia Code" w:hAnsi="Cascadia Code" w:cs="Cascadia Code"/>
+          <w:sz w:val="24"/>
+          <w:szCs w:val="24"/>
+        </w:rPr>
+        <w:t>Mosquitto</w:t>
+      </w:r>
+      <w:proofErr w:type="spellEnd"/>
+      <w:r>
+        <w:rPr>
+          <w:rFonts w:ascii="Cascadia Code" w:hAnsi="Cascadia Code" w:cs="Cascadia Code"/>
+          <w:sz w:val="24"/>
+          <w:szCs w:val="24"/>
+        </w:rPr>
+        <w:t>.</w:t>
+      </w:r>
+    </w:p>
+    <w:p>
+      <w:pPr>
+        <w:spacing w:after="0" w:line="240" w:lineRule="auto"/>
+        <w:rPr>
+          <w:rFonts w:ascii="Cascadia Code" w:eastAsia="Times New Roman" w:hAnsi="Cascadia Code" w:cs="Cascadia Code"/>
+          <w:kern w:val="0"/>
+          <w:sz w:val="24"/>
+          <w:szCs w:val="24"/>
+          <w:lang w:eastAsia="en-IN"/>
+          <w14:ligatures w14:val="none"/>
+        </w:rPr>
+      </w:pPr>
+      <w:r>
+        <w:rPr>
+          <w:rFonts w:ascii="Cascadia Code" w:eastAsia="Times New Roman" w:hAnsi="Cascadia Code" w:cs="Cascadia Code"/>
+          <w:b/>
+          <w:bCs/>
+          <w:color w:val="2F5496" w:themeColor="accent1" w:themeShade="BF"/>
+          <w:kern w:val="0"/>
+          <w:sz w:val="24"/>
+          <w:szCs w:val="24"/>
+          <w:lang w:eastAsia="en-IN"/>
+          <w14:ligatures w14:val="none"/>
+        </w:rPr>
+        <w:t>Expected Outcome:</w:t>
+      </w:r>
+      <w:r>
+        <w:rPr>
+          <w:rFonts w:ascii="Cascadia Code" w:eastAsia="Times New Roman" w:hAnsi="Cascadia Code" w:cs="Cascadia Code"/>
+          <w:color w:val="2F5496" w:themeColor="accent1" w:themeShade="BF"/>
+          <w:kern w:val="0"/>
+          <w:sz w:val="24"/>
+          <w:szCs w:val="24"/>
+          <w:lang w:eastAsia="en-IN"/>
+          <w14:ligatures w14:val="none"/>
         </w:rPr>
         <w:t xml:space="preserve"> </w:t>
       </w:r>
-    </w:p>
-    <w:p>
-      <w:pPr>
-        <w:jc w:val="center"/>
+      <w:r>
+        <w:rPr>
+          <w:rFonts w:ascii="Cascadia Code" w:eastAsia="Times New Roman" w:hAnsi="Cascadia Code" w:cs="Cascadia Code"/>
+          <w:kern w:val="0"/>
+          <w:sz w:val="24"/>
+          <w:szCs w:val="24"/>
+          <w:lang w:eastAsia="en-IN"/>
+          <w14:ligatures w14:val="none"/>
+        </w:rPr>
+        <w:t>Knowledge of MQTT fundamentals.</w:t>
+      </w:r>
+    </w:p>
+    <w:p>
+      <w:pPr>
+        <w:rPr>
+          <w:rFonts w:ascii="Cascadia Code" w:hAnsi="Cascadia Code" w:cs="Cascadia Code"/>
+          <w:b/>
+          <w:bCs/>
+          <w:color w:val="538135" w:themeColor="accent6" w:themeShade="BF"/>
+          <w:sz w:val="24"/>
+          <w:szCs w:val="24"/>
+        </w:rPr>
+      </w:pPr>
+      <w:r>
+        <w:rPr>
+          <w:rFonts w:ascii="Cascadia Code" w:eastAsia="Times New Roman" w:hAnsi="Cascadia Code" w:cs="Cascadia Code"/>
+          <w:b/>
+          <w:bCs/>
+          <w:color w:val="2F5496" w:themeColor="accent1" w:themeShade="BF"/>
+          <w:kern w:val="0"/>
+          <w:sz w:val="24"/>
+          <w:szCs w:val="24"/>
+          <w:lang w:eastAsia="en-IN"/>
+          <w14:ligatures w14:val="none"/>
+        </w:rPr>
+        <w:t>Observations and Inferences:</w:t>
+      </w:r>
+      <w:r>
+        <w:rPr>
+          <w:rFonts w:ascii="Cascadia Code" w:eastAsia="Times New Roman" w:hAnsi="Cascadia Code" w:cs="Cascadia Code"/>
+          <w:color w:val="2F5496" w:themeColor="accent1" w:themeShade="BF"/>
+          <w:kern w:val="0"/>
+          <w:sz w:val="24"/>
+          <w:szCs w:val="24"/>
+          <w:lang w:eastAsia="en-IN"/>
+          <w14:ligatures w14:val="none"/>
+        </w:rPr>
+        <w:t xml:space="preserve"> </w:t>
+      </w:r>
+      <w:r>
+        <w:rPr>
+          <w:rFonts w:ascii="Cascadia Code" w:eastAsia="Times New Roman" w:hAnsi="Cascadia Code" w:cs="Cascadia Code"/>
+          <w:kern w:val="0"/>
+          <w:sz w:val="24"/>
+          <w:szCs w:val="24"/>
+          <w:lang w:eastAsia="en-IN"/>
+          <w14:ligatures w14:val="none"/>
+        </w:rPr>
+        <w:t xml:space="preserve">Note how </w:t>
+      </w:r>
+      <w:proofErr w:type="spellStart"/>
+      <w:r>
+        <w:rPr>
+          <w:rFonts w:ascii="Cascadia Code" w:eastAsia="Times New Roman" w:hAnsi="Cascadia Code" w:cs="Cascadia Code"/>
+          <w:kern w:val="0"/>
+          <w:sz w:val="24"/>
+          <w:szCs w:val="24"/>
+          <w:lang w:eastAsia="en-IN"/>
+          <w14:ligatures w14:val="none"/>
+        </w:rPr>
+        <w:t>Mosquitto</w:t>
+      </w:r>
+      <w:proofErr w:type="spellEnd"/>
+      <w:r>
+        <w:rPr>
+          <w:rFonts w:ascii="Cascadia Code" w:eastAsia="Times New Roman" w:hAnsi="Cascadia Code" w:cs="Cascadia Code"/>
+          <w:kern w:val="0"/>
+          <w:sz w:val="24"/>
+          <w:szCs w:val="24"/>
+          <w:lang w:eastAsia="en-IN"/>
+          <w14:ligatures w14:val="none"/>
+        </w:rPr>
+        <w:t xml:space="preserve"> is used for IoT communications.</w:t>
+      </w:r>
+    </w:p>
+    <w:p>
+      <w:pPr>
         <w:rPr>
           <w:rFonts w:ascii="Palatino Linotype" w:hAnsi="Palatino Linotype"/>
           <w:b/>
@@ -4351,7 +5539,7 @@
                     </pic:cNvPicPr>
                   </pic:nvPicPr>
                   <pic:blipFill rotWithShape="1">
-                    <a:blip r:embed="rId14">
+                    <a:blip r:embed="rId17">
                       <a:extLst>
                         <a:ext uri="{28A0092B-C50C-407E-A947-70E740481C1C}">
                           <a14:useLocalDpi xmlns:a14="http://schemas.microsoft.com/office/drawing/2010/main" val="0"/>
@@ -4419,7 +5607,7 @@
                     <pic:cNvPicPr/>
                   </pic:nvPicPr>
                   <pic:blipFill>
-                    <a:blip r:embed="rId15">
+                    <a:blip r:embed="rId18">
                       <a:extLst>
                         <a:ext uri="{28A0092B-C50C-407E-A947-70E740481C1C}">
                           <a14:useLocalDpi xmlns:a14="http://schemas.microsoft.com/office/drawing/2010/main" val="0"/>
@@ -4534,7 +5722,7 @@
                     <pic:cNvPicPr/>
                   </pic:nvPicPr>
                   <pic:blipFill>
-                    <a:blip r:embed="rId16">
+                    <a:blip r:embed="rId19">
                       <a:extLst>
                         <a:ext uri="{28A0092B-C50C-407E-A947-70E740481C1C}">
                           <a14:useLocalDpi xmlns:a14="http://schemas.microsoft.com/office/drawing/2010/main" val="0"/>
@@ -4612,19 +5800,7 @@
         <w:rPr>
           <w:rFonts w:ascii="Palatino Linotype" w:hAnsi="Palatino Linotype" w:cs="Cascadia Code"/>
         </w:rPr>
-        <w:t>: Configure it to read from the correct</w:t>
-      </w:r>
-      <w:r>
-        <w:rPr>
-          <w:rFonts w:ascii="Palatino Linotype" w:hAnsi="Palatino Linotype" w:cs="Cascadia Code"/>
-        </w:rPr>
-        <w:t xml:space="preserve"> </w:t>
-      </w:r>
-      <w:r>
-        <w:rPr>
-          <w:rFonts w:ascii="Palatino Linotype" w:hAnsi="Palatino Linotype" w:cs="Cascadia Code"/>
-        </w:rPr>
-        <w:t>serial port where</w:t>
+        <w:t>: Configure it to read from the correct serial port where</w:t>
       </w:r>
       <w:r>
         <w:rPr>
@@ -4700,13 +5876,7 @@
         <w:rPr>
           <w:rFonts w:ascii="Palatino Linotype" w:hAnsi="Palatino Linotype" w:cs="Cascadia Code"/>
         </w:rPr>
-        <w:t xml:space="preserve">: Add a function node and insert the following </w:t>
-      </w:r>
-      <w:r>
-        <w:rPr>
-          <w:rFonts w:ascii="Palatino Linotype" w:hAnsi="Palatino Linotype" w:cs="Cascadia Code"/>
-        </w:rPr>
-        <w:t xml:space="preserve">              </w:t>
+        <w:t xml:space="preserve">: Add a function node and insert the following               </w:t>
       </w:r>
       <w:r>
         <w:rPr>
@@ -4739,13 +5909,7 @@
         <w:rPr>
           <w:rFonts w:ascii="Palatino Linotype" w:hAnsi="Palatino Linotype" w:cs="Cascadia Code"/>
         </w:rPr>
-        <w:t xml:space="preserve">: Connect it to the output of the serial node </w:t>
-      </w:r>
-      <w:r>
-        <w:rPr>
-          <w:rFonts w:ascii="Palatino Linotype" w:hAnsi="Palatino Linotype" w:cs="Cascadia Code"/>
-        </w:rPr>
-        <w:t xml:space="preserve">                  </w:t>
+        <w:t xml:space="preserve">: Connect it to the output of the serial node                   </w:t>
       </w:r>
       <w:r>
         <w:rPr>
@@ -4757,13 +5921,7 @@
         <w:rPr>
           <w:rFonts w:ascii="Palatino Linotype" w:hAnsi="Palatino Linotype" w:cs="Cascadia Code"/>
         </w:rPr>
-        <w:t xml:space="preserve">  </w:t>
-      </w:r>
-      <w:r>
-        <w:rPr>
-          <w:rFonts w:ascii="Palatino Linotype" w:hAnsi="Palatino Linotype" w:cs="Cascadia Code"/>
-        </w:rPr>
-        <w:t>to check if data is flowing correctly.</w:t>
+        <w:t xml:space="preserve">  to check if data is flowing correctly.</w:t>
       </w:r>
     </w:p>
     <w:p>
@@ -5182,19 +6340,7 @@
         <w:rPr>
           <w:rFonts w:ascii="Palatino Linotype" w:hAnsi="Palatino Linotype" w:cs="Cascadia Code"/>
         </w:rPr>
-        <w:t>: You should see live humidity and temperature readings from the DHT11</w:t>
-      </w:r>
-      <w:r>
-        <w:rPr>
-          <w:rFonts w:ascii="Palatino Linotype" w:hAnsi="Palatino Linotype" w:cs="Cascadia Code"/>
-        </w:rPr>
-        <w:t>/22</w:t>
-      </w:r>
-      <w:r>
-        <w:rPr>
-          <w:rFonts w:ascii="Palatino Linotype" w:hAnsi="Palatino Linotype" w:cs="Cascadia Code"/>
-        </w:rPr>
-        <w:t xml:space="preserve"> sensor displayed in the dashboard.</w:t>
+        <w:t>: You should see live humidity and temperature readings from the DHT11/22 sensor displayed in the dashboard.</w:t>
       </w:r>
     </w:p>
     <w:p>
@@ -5406,29 +6552,7 @@
           <w:lang w:eastAsia="en-IN"/>
           <w14:ligatures w14:val="none"/>
         </w:rPr>
-        <w:t xml:space="preserve">: These are arguments </w:t>
-      </w:r>
-      <w:r>
-        <w:rPr>
-          <w:rFonts w:ascii="Palatino Linotype" w:eastAsia="Times New Roman" w:hAnsi="Palatino Linotype" w:cs="Cascadia Code"/>
-          <w:kern w:val="0"/>
-          <w:sz w:val="20"/>
-          <w:szCs w:val="20"/>
-          <w:lang w:eastAsia="en-IN"/>
-          <w14:ligatures w14:val="none"/>
-        </w:rPr>
-        <w:t>we</w:t>
-      </w:r>
-      <w:r>
-        <w:rPr>
-          <w:rFonts w:ascii="Palatino Linotype" w:eastAsia="Times New Roman" w:hAnsi="Palatino Linotype" w:cs="Cascadia Code"/>
-          <w:kern w:val="0"/>
-          <w:sz w:val="20"/>
-          <w:szCs w:val="20"/>
-          <w:lang w:eastAsia="en-IN"/>
-          <w14:ligatures w14:val="none"/>
-        </w:rPr>
-        <w:t xml:space="preserve">'re passing to the constructor of the </w:t>
+        <w:t xml:space="preserve">: These are arguments we're passing to the constructor of the </w:t>
       </w:r>
       <w:r>
         <w:rPr>
@@ -5655,19 +6779,7 @@
           <w:szCs w:val="36"/>
           <w:lang w:val="en-US"/>
         </w:rPr>
-        <w:t>-</w:t>
-      </w:r>
-      <w:r>
-        <w:rPr>
-          <w:rFonts w:ascii="Palatino Linotype" w:hAnsi="Palatino Linotype"/>
-          <w:b/>
-          <w:bCs/>
-          <w:color w:val="538135" w:themeColor="accent6" w:themeShade="BF"/>
-          <w:sz w:val="36"/>
-          <w:szCs w:val="36"/>
-          <w:lang w:val="en-US"/>
-        </w:rPr>
-        <w:t>6</w:t>
+        <w:t>-6</w:t>
       </w:r>
     </w:p>
     <w:p>
@@ -5926,6 +7038,7 @@
       <w:r>
         <w:rPr>
           <w:rFonts w:ascii="Cascadia Code" w:hAnsi="Cascadia Code" w:cs="Cascadia Code"/>
+          <w:noProof/>
           <w:sz w:val="28"/>
           <w:szCs w:val="28"/>
         </w:rPr>
@@ -5953,7 +7066,7 @@
                     <pic:cNvPicPr/>
                   </pic:nvPicPr>
                   <pic:blipFill>
-                    <a:blip r:embed="rId17" cstate="print">
+                    <a:blip r:embed="rId20" cstate="print">
                       <a:extLst>
                         <a:ext uri="{28A0092B-C50C-407E-A947-70E740481C1C}">
                           <a14:useLocalDpi xmlns:a14="http://schemas.microsoft.com/office/drawing/2010/main" val="0"/>
@@ -5988,11 +7101,12 @@
       <w:r>
         <w:rPr>
           <w:rFonts w:ascii="Cascadia Code" w:hAnsi="Cascadia Code" w:cs="Cascadia Code"/>
+          <w:noProof/>
           <w:sz w:val="28"/>
           <w:szCs w:val="28"/>
         </w:rPr>
         <w:drawing>
-          <wp:anchor distT="0" distB="0" distL="114300" distR="114300" simplePos="0" relativeHeight="251667456" behindDoc="1" locked="0" layoutInCell="1" allowOverlap="1" wp14:anchorId="025EADE6" wp14:editId="7B71AECA">
+          <wp:anchor distT="0" distB="0" distL="114300" distR="114300" simplePos="0" relativeHeight="251667456" behindDoc="1" locked="0" layoutInCell="1" allowOverlap="1" wp14:anchorId="025EADE6" wp14:editId="3BB2F00D">
             <wp:simplePos x="0" y="0"/>
             <wp:positionH relativeFrom="margin">
               <wp:posOffset>-262393</wp:posOffset>
@@ -6015,7 +7129,7 @@
                     <pic:cNvPicPr/>
                   </pic:nvPicPr>
                   <pic:blipFill>
-                    <a:blip r:embed="rId18" cstate="print">
+                    <a:blip r:embed="rId21" cstate="print">
                       <a:extLst>
                         <a:ext uri="{28A0092B-C50C-407E-A947-70E740481C1C}">
                           <a14:useLocalDpi xmlns:a14="http://schemas.microsoft.com/office/drawing/2010/main" val="0"/>
@@ -6134,7 +7248,7 @@
                     </pic:cNvPicPr>
                   </pic:nvPicPr>
                   <pic:blipFill rotWithShape="1">
-                    <a:blip r:embed="rId19">
+                    <a:blip r:embed="rId22">
                       <a:extLst>
                         <a:ext uri="{28A0092B-C50C-407E-A947-70E740481C1C}">
                           <a14:useLocalDpi xmlns:a14="http://schemas.microsoft.com/office/drawing/2010/main" val="0"/>
@@ -6177,11 +7291,12 @@
       <w:r>
         <w:rPr>
           <w:rFonts w:ascii="Cascadia Code" w:hAnsi="Cascadia Code" w:cs="Cascadia Code"/>
+          <w:noProof/>
           <w:sz w:val="28"/>
           <w:szCs w:val="28"/>
         </w:rPr>
         <w:drawing>
-          <wp:anchor distT="0" distB="0" distL="114300" distR="114300" simplePos="0" relativeHeight="251669504" behindDoc="1" locked="0" layoutInCell="1" allowOverlap="1" wp14:anchorId="4D17E2D7" wp14:editId="42561508">
+          <wp:anchor distT="0" distB="0" distL="114300" distR="114300" simplePos="0" relativeHeight="251669504" behindDoc="1" locked="0" layoutInCell="1" allowOverlap="1" wp14:anchorId="4D17E2D7" wp14:editId="43B2C16B">
             <wp:simplePos x="0" y="0"/>
             <wp:positionH relativeFrom="margin">
               <wp:posOffset>-270344</wp:posOffset>
@@ -6204,7 +7319,7 @@
                     <pic:cNvPicPr/>
                   </pic:nvPicPr>
                   <pic:blipFill>
-                    <a:blip r:embed="rId20" cstate="print">
+                    <a:blip r:embed="rId23" cstate="print">
                       <a:extLst>
                         <a:ext uri="{28A0092B-C50C-407E-A947-70E740481C1C}">
                           <a14:useLocalDpi xmlns:a14="http://schemas.microsoft.com/office/drawing/2010/main" val="0"/>
@@ -6302,7 +7417,7 @@
           <w:lang w:val="en-US"/>
         </w:rPr>
       </w:pPr>
-      <w:hyperlink r:id="rId21" w:history="1">
+      <w:hyperlink r:id="rId24" w:history="1">
         <w:proofErr w:type="spellStart"/>
         <w:r>
           <w:rPr>
@@ -6413,19 +7528,7 @@
           <w:szCs w:val="36"/>
           <w:lang w:val="en-US"/>
         </w:rPr>
-        <w:t>-</w:t>
-      </w:r>
-      <w:r>
-        <w:rPr>
-          <w:rFonts w:ascii="Palatino Linotype" w:hAnsi="Palatino Linotype"/>
-          <w:b/>
-          <w:bCs/>
-          <w:color w:val="538135" w:themeColor="accent6" w:themeShade="BF"/>
-          <w:sz w:val="36"/>
-          <w:szCs w:val="36"/>
-          <w:lang w:val="en-US"/>
-        </w:rPr>
-        <w:t>7</w:t>
+        <w:t>-7</w:t>
       </w:r>
     </w:p>
     <w:p>
@@ -6544,7 +7647,7 @@
                     </pic:cNvPicPr>
                   </pic:nvPicPr>
                   <pic:blipFill rotWithShape="1">
-                    <a:blip r:embed="rId22" cstate="print">
+                    <a:blip r:embed="rId25" cstate="print">
                       <a:extLst>
                         <a:ext uri="{28A0092B-C50C-407E-A947-70E740481C1C}">
                           <a14:useLocalDpi xmlns:a14="http://schemas.microsoft.com/office/drawing/2010/main" val="0"/>
@@ -6651,7 +7754,7 @@
                     </pic:cNvPicPr>
                   </pic:nvPicPr>
                   <pic:blipFill rotWithShape="1">
-                    <a:blip r:embed="rId23">
+                    <a:blip r:embed="rId26">
                       <a:extLst>
                         <a:ext uri="{28A0092B-C50C-407E-A947-70E740481C1C}">
                           <a14:useLocalDpi xmlns:a14="http://schemas.microsoft.com/office/drawing/2010/main" val="0"/>
@@ -6767,6 +7870,7 @@
       <w:r>
         <w:rPr>
           <w:rFonts w:ascii="Cascadia Code" w:hAnsi="Cascadia Code" w:cs="Cascadia Code"/>
+          <w:noProof/>
           <w:sz w:val="28"/>
           <w:szCs w:val="28"/>
         </w:rPr>
@@ -6794,7 +7898,7 @@
                     <pic:cNvPicPr/>
                   </pic:nvPicPr>
                   <pic:blipFill>
-                    <a:blip r:embed="rId24">
+                    <a:blip r:embed="rId27">
                       <a:extLst>
                         <a:ext uri="{28A0092B-C50C-407E-A947-70E740481C1C}">
                           <a14:useLocalDpi xmlns:a14="http://schemas.microsoft.com/office/drawing/2010/main" val="0"/>
@@ -7001,7 +8105,7 @@
           <w:lang w:val="en-US"/>
         </w:rPr>
       </w:pPr>
-      <w:hyperlink r:id="rId25" w:history="1">
+      <w:hyperlink r:id="rId28" w:history="1">
         <w:proofErr w:type="spellStart"/>
         <w:r>
           <w:rPr>
@@ -7114,19 +8218,7 @@
           <w:szCs w:val="36"/>
           <w:lang w:val="en-US"/>
         </w:rPr>
-        <w:t>-</w:t>
-      </w:r>
-      <w:r>
-        <w:rPr>
-          <w:rFonts w:ascii="Palatino Linotype" w:hAnsi="Palatino Linotype"/>
-          <w:b/>
-          <w:bCs/>
-          <w:color w:val="538135" w:themeColor="accent6" w:themeShade="BF"/>
-          <w:sz w:val="36"/>
-          <w:szCs w:val="36"/>
-          <w:lang w:val="en-US"/>
-        </w:rPr>
-        <w:t>8</w:t>
+        <w:t>-8</w:t>
       </w:r>
     </w:p>
     <w:p>
@@ -7573,13 +8665,169 @@
       <w:pPr>
         <w:rPr>
           <w:rFonts w:ascii="Cascadia Code" w:hAnsi="Cascadia Code" w:cs="Cascadia Code"/>
+          <w:sz w:val="28"/>
+          <w:szCs w:val="28"/>
+        </w:rPr>
+      </w:pPr>
+      <w:r>
+        <w:rPr>
+          <w:noProof/>
+        </w:rPr>
+        <w:drawing>
+          <wp:anchor distT="0" distB="0" distL="114300" distR="114300" simplePos="0" relativeHeight="251677696" behindDoc="1" locked="0" layoutInCell="1" allowOverlap="1" wp14:anchorId="301716FC" wp14:editId="0EB6F124">
+            <wp:simplePos x="0" y="0"/>
+            <wp:positionH relativeFrom="margin">
+              <wp:posOffset>3713701</wp:posOffset>
+            </wp:positionH>
+            <wp:positionV relativeFrom="paragraph">
+              <wp:posOffset>274246</wp:posOffset>
+            </wp:positionV>
+            <wp:extent cx="1254760" cy="2271395"/>
+            <wp:effectExtent l="6032" t="0" r="8573" b="8572"/>
+            <wp:wrapNone/>
+            <wp:docPr id="1208216859" name="Picture 2"/>
+            <wp:cNvGraphicFramePr>
+              <a:graphicFrameLocks xmlns:a="http://schemas.openxmlformats.org/drawingml/2006/main" noChangeAspect="1"/>
+            </wp:cNvGraphicFramePr>
+            <a:graphic xmlns:a="http://schemas.openxmlformats.org/drawingml/2006/main">
+              <a:graphicData uri="http://schemas.openxmlformats.org/drawingml/2006/picture">
+                <pic:pic xmlns:pic="http://schemas.openxmlformats.org/drawingml/2006/picture">
+                  <pic:nvPicPr>
+                    <pic:cNvPr id="0" name="Picture 3"/>
+                    <pic:cNvPicPr>
+                      <a:picLocks noChangeAspect="1" noChangeArrowheads="1"/>
+                    </pic:cNvPicPr>
+                  </pic:nvPicPr>
+                  <pic:blipFill rotWithShape="1">
+                    <a:blip r:embed="rId29" cstate="print">
+                      <a:extLst>
+                        <a:ext uri="{28A0092B-C50C-407E-A947-70E740481C1C}">
+                          <a14:useLocalDpi xmlns:a14="http://schemas.microsoft.com/office/drawing/2010/main" val="0"/>
+                        </a:ext>
+                      </a:extLst>
+                    </a:blip>
+                    <a:srcRect l="15410" t="5207" r="21334" b="8985"/>
+                    <a:stretch/>
+                  </pic:blipFill>
+                  <pic:spPr bwMode="auto">
+                    <a:xfrm rot="16200000">
+                      <a:off x="0" y="0"/>
+                      <a:ext cx="1254760" cy="2271395"/>
+                    </a:xfrm>
+                    <a:prstGeom prst="rect">
+                      <a:avLst/>
+                    </a:prstGeom>
+                    <a:noFill/>
+                    <a:ln>
+                      <a:noFill/>
+                    </a:ln>
+                    <a:extLst>
+                      <a:ext uri="{53640926-AAD7-44D8-BBD7-CCE9431645EC}">
+                        <a14:shadowObscured xmlns:a14="http://schemas.microsoft.com/office/drawing/2010/main"/>
+                      </a:ext>
+                    </a:extLst>
+                  </pic:spPr>
+                </pic:pic>
+              </a:graphicData>
+            </a:graphic>
+            <wp14:sizeRelH relativeFrom="margin">
+              <wp14:pctWidth>0</wp14:pctWidth>
+            </wp14:sizeRelH>
+            <wp14:sizeRelV relativeFrom="margin">
+              <wp14:pctHeight>0</wp14:pctHeight>
+            </wp14:sizeRelV>
+          </wp:anchor>
+        </w:drawing>
+      </w:r>
+      <w:r>
+        <w:rPr>
+          <w:noProof/>
+        </w:rPr>
+        <w:drawing>
+          <wp:anchor distT="0" distB="0" distL="114300" distR="114300" simplePos="0" relativeHeight="251676672" behindDoc="1" locked="0" layoutInCell="1" allowOverlap="1" wp14:anchorId="39AC200A" wp14:editId="77518DB9">
+            <wp:simplePos x="0" y="0"/>
+            <wp:positionH relativeFrom="column">
+              <wp:posOffset>908294</wp:posOffset>
+            </wp:positionH>
+            <wp:positionV relativeFrom="paragraph">
+              <wp:posOffset>282086</wp:posOffset>
+            </wp:positionV>
+            <wp:extent cx="1228725" cy="2289175"/>
+            <wp:effectExtent l="3175" t="0" r="0" b="0"/>
+            <wp:wrapNone/>
+            <wp:docPr id="1403026508" name="Picture 1"/>
+            <wp:cNvGraphicFramePr>
+              <a:graphicFrameLocks xmlns:a="http://schemas.openxmlformats.org/drawingml/2006/main" noChangeAspect="1"/>
+            </wp:cNvGraphicFramePr>
+            <a:graphic xmlns:a="http://schemas.openxmlformats.org/drawingml/2006/main">
+              <a:graphicData uri="http://schemas.openxmlformats.org/drawingml/2006/picture">
+                <pic:pic xmlns:pic="http://schemas.openxmlformats.org/drawingml/2006/picture">
+                  <pic:nvPicPr>
+                    <pic:cNvPr id="0" name="Picture 1"/>
+                    <pic:cNvPicPr>
+                      <a:picLocks noChangeAspect="1" noChangeArrowheads="1"/>
+                    </pic:cNvPicPr>
+                  </pic:nvPicPr>
+                  <pic:blipFill rotWithShape="1">
+                    <a:blip r:embed="rId30" cstate="print">
+                      <a:extLst>
+                        <a:ext uri="{28A0092B-C50C-407E-A947-70E740481C1C}">
+                          <a14:useLocalDpi xmlns:a14="http://schemas.microsoft.com/office/drawing/2010/main" val="0"/>
+                        </a:ext>
+                      </a:extLst>
+                    </a:blip>
+                    <a:srcRect l="19747" r="17607" b="12507"/>
+                    <a:stretch/>
+                  </pic:blipFill>
+                  <pic:spPr bwMode="auto">
+                    <a:xfrm rot="16200000">
+                      <a:off x="0" y="0"/>
+                      <a:ext cx="1228725" cy="2289175"/>
+                    </a:xfrm>
+                    <a:prstGeom prst="rect">
+                      <a:avLst/>
+                    </a:prstGeom>
+                    <a:noFill/>
+                    <a:ln>
+                      <a:noFill/>
+                    </a:ln>
+                    <a:extLst>
+                      <a:ext uri="{53640926-AAD7-44D8-BBD7-CCE9431645EC}">
+                        <a14:shadowObscured xmlns:a14="http://schemas.microsoft.com/office/drawing/2010/main"/>
+                      </a:ext>
+                    </a:extLst>
+                  </pic:spPr>
+                </pic:pic>
+              </a:graphicData>
+            </a:graphic>
+            <wp14:sizeRelH relativeFrom="margin">
+              <wp14:pctWidth>0</wp14:pctWidth>
+            </wp14:sizeRelH>
+            <wp14:sizeRelV relativeFrom="margin">
+              <wp14:pctHeight>0</wp14:pctHeight>
+            </wp14:sizeRelV>
+          </wp:anchor>
+        </w:drawing>
+      </w:r>
+      <w:r>
+        <w:rPr>
+          <w:rFonts w:ascii="Cascadia Code" w:hAnsi="Cascadia Code" w:cs="Cascadia Code"/>
           <w:b/>
           <w:bCs/>
           <w:color w:val="2F5496" w:themeColor="accent1" w:themeShade="BF"/>
           <w:sz w:val="28"/>
           <w:szCs w:val="28"/>
         </w:rPr>
-      </w:pPr>
+        <w:t xml:space="preserve">Expected Outcome: </w:t>
+      </w:r>
+      <w:r>
+        <w:rPr>
+          <w:rFonts w:ascii="Cascadia Code" w:hAnsi="Cascadia Code" w:cs="Cascadia Code"/>
+          <w:sz w:val="28"/>
+          <w:szCs w:val="28"/>
+        </w:rPr>
+        <w:t>ESP32 onboard LED blinks at specified intervals.</w:t>
+      </w:r>
     </w:p>
     <w:p>
       <w:pPr>
@@ -7724,6 +8972,304 @@
     </w:lvl>
   </w:abstractNum>
   <w:abstractNum w:abstractNumId="1" w15:restartNumberingAfterBreak="0">
+    <w:nsid w:val="02384CD0"/>
+    <w:multiLevelType w:val="multilevel"/>
+    <w:tmpl w:val="316E92B4"/>
+    <w:lvl w:ilvl="0">
+      <w:start w:val="1"/>
+      <w:numFmt w:val="bullet"/>
+      <w:lvlText w:val=""/>
+      <w:lvlJc w:val="left"/>
+      <w:pPr>
+        <w:tabs>
+          <w:tab w:val="num" w:pos="720"/>
+        </w:tabs>
+        <w:ind w:left="720" w:hanging="360"/>
+      </w:pPr>
+      <w:rPr>
+        <w:rFonts w:ascii="Symbol" w:hAnsi="Symbol" w:hint="default"/>
+        <w:sz w:val="20"/>
+      </w:rPr>
+    </w:lvl>
+    <w:lvl w:ilvl="1" w:tentative="1">
+      <w:start w:val="1"/>
+      <w:numFmt w:val="bullet"/>
+      <w:lvlText w:val="o"/>
+      <w:lvlJc w:val="left"/>
+      <w:pPr>
+        <w:tabs>
+          <w:tab w:val="num" w:pos="1440"/>
+        </w:tabs>
+        <w:ind w:left="1440" w:hanging="360"/>
+      </w:pPr>
+      <w:rPr>
+        <w:rFonts w:ascii="Courier New" w:hAnsi="Courier New" w:hint="default"/>
+        <w:sz w:val="20"/>
+      </w:rPr>
+    </w:lvl>
+    <w:lvl w:ilvl="2" w:tentative="1">
+      <w:start w:val="1"/>
+      <w:numFmt w:val="bullet"/>
+      <w:lvlText w:val=""/>
+      <w:lvlJc w:val="left"/>
+      <w:pPr>
+        <w:tabs>
+          <w:tab w:val="num" w:pos="2160"/>
+        </w:tabs>
+        <w:ind w:left="2160" w:hanging="360"/>
+      </w:pPr>
+      <w:rPr>
+        <w:rFonts w:ascii="Wingdings" w:hAnsi="Wingdings" w:hint="default"/>
+        <w:sz w:val="20"/>
+      </w:rPr>
+    </w:lvl>
+    <w:lvl w:ilvl="3" w:tentative="1">
+      <w:start w:val="1"/>
+      <w:numFmt w:val="bullet"/>
+      <w:lvlText w:val=""/>
+      <w:lvlJc w:val="left"/>
+      <w:pPr>
+        <w:tabs>
+          <w:tab w:val="num" w:pos="2880"/>
+        </w:tabs>
+        <w:ind w:left="2880" w:hanging="360"/>
+      </w:pPr>
+      <w:rPr>
+        <w:rFonts w:ascii="Wingdings" w:hAnsi="Wingdings" w:hint="default"/>
+        <w:sz w:val="20"/>
+      </w:rPr>
+    </w:lvl>
+    <w:lvl w:ilvl="4" w:tentative="1">
+      <w:start w:val="1"/>
+      <w:numFmt w:val="bullet"/>
+      <w:lvlText w:val=""/>
+      <w:lvlJc w:val="left"/>
+      <w:pPr>
+        <w:tabs>
+          <w:tab w:val="num" w:pos="3600"/>
+        </w:tabs>
+        <w:ind w:left="3600" w:hanging="360"/>
+      </w:pPr>
+      <w:rPr>
+        <w:rFonts w:ascii="Wingdings" w:hAnsi="Wingdings" w:hint="default"/>
+        <w:sz w:val="20"/>
+      </w:rPr>
+    </w:lvl>
+    <w:lvl w:ilvl="5" w:tentative="1">
+      <w:start w:val="1"/>
+      <w:numFmt w:val="bullet"/>
+      <w:lvlText w:val=""/>
+      <w:lvlJc w:val="left"/>
+      <w:pPr>
+        <w:tabs>
+          <w:tab w:val="num" w:pos="4320"/>
+        </w:tabs>
+        <w:ind w:left="4320" w:hanging="360"/>
+      </w:pPr>
+      <w:rPr>
+        <w:rFonts w:ascii="Wingdings" w:hAnsi="Wingdings" w:hint="default"/>
+        <w:sz w:val="20"/>
+      </w:rPr>
+    </w:lvl>
+    <w:lvl w:ilvl="6" w:tentative="1">
+      <w:start w:val="1"/>
+      <w:numFmt w:val="bullet"/>
+      <w:lvlText w:val=""/>
+      <w:lvlJc w:val="left"/>
+      <w:pPr>
+        <w:tabs>
+          <w:tab w:val="num" w:pos="5040"/>
+        </w:tabs>
+        <w:ind w:left="5040" w:hanging="360"/>
+      </w:pPr>
+      <w:rPr>
+        <w:rFonts w:ascii="Wingdings" w:hAnsi="Wingdings" w:hint="default"/>
+        <w:sz w:val="20"/>
+      </w:rPr>
+    </w:lvl>
+    <w:lvl w:ilvl="7" w:tentative="1">
+      <w:start w:val="1"/>
+      <w:numFmt w:val="bullet"/>
+      <w:lvlText w:val=""/>
+      <w:lvlJc w:val="left"/>
+      <w:pPr>
+        <w:tabs>
+          <w:tab w:val="num" w:pos="5760"/>
+        </w:tabs>
+        <w:ind w:left="5760" w:hanging="360"/>
+      </w:pPr>
+      <w:rPr>
+        <w:rFonts w:ascii="Wingdings" w:hAnsi="Wingdings" w:hint="default"/>
+        <w:sz w:val="20"/>
+      </w:rPr>
+    </w:lvl>
+    <w:lvl w:ilvl="8" w:tentative="1">
+      <w:start w:val="1"/>
+      <w:numFmt w:val="bullet"/>
+      <w:lvlText w:val=""/>
+      <w:lvlJc w:val="left"/>
+      <w:pPr>
+        <w:tabs>
+          <w:tab w:val="num" w:pos="6480"/>
+        </w:tabs>
+        <w:ind w:left="6480" w:hanging="360"/>
+      </w:pPr>
+      <w:rPr>
+        <w:rFonts w:ascii="Wingdings" w:hAnsi="Wingdings" w:hint="default"/>
+        <w:sz w:val="20"/>
+      </w:rPr>
+    </w:lvl>
+  </w:abstractNum>
+  <w:abstractNum w:abstractNumId="2" w15:restartNumberingAfterBreak="0">
+    <w:nsid w:val="07A20F4B"/>
+    <w:multiLevelType w:val="multilevel"/>
+    <w:tmpl w:val="CA48E1C6"/>
+    <w:lvl w:ilvl="0">
+      <w:start w:val="1"/>
+      <w:numFmt w:val="bullet"/>
+      <w:lvlText w:val=""/>
+      <w:lvlJc w:val="left"/>
+      <w:pPr>
+        <w:tabs>
+          <w:tab w:val="num" w:pos="720"/>
+        </w:tabs>
+        <w:ind w:left="720" w:hanging="360"/>
+      </w:pPr>
+      <w:rPr>
+        <w:rFonts w:ascii="Symbol" w:hAnsi="Symbol" w:hint="default"/>
+        <w:sz w:val="20"/>
+      </w:rPr>
+    </w:lvl>
+    <w:lvl w:ilvl="1" w:tentative="1">
+      <w:start w:val="1"/>
+      <w:numFmt w:val="bullet"/>
+      <w:lvlText w:val="o"/>
+      <w:lvlJc w:val="left"/>
+      <w:pPr>
+        <w:tabs>
+          <w:tab w:val="num" w:pos="1440"/>
+        </w:tabs>
+        <w:ind w:left="1440" w:hanging="360"/>
+      </w:pPr>
+      <w:rPr>
+        <w:rFonts w:ascii="Courier New" w:hAnsi="Courier New" w:hint="default"/>
+        <w:sz w:val="20"/>
+      </w:rPr>
+    </w:lvl>
+    <w:lvl w:ilvl="2" w:tentative="1">
+      <w:start w:val="1"/>
+      <w:numFmt w:val="bullet"/>
+      <w:lvlText w:val=""/>
+      <w:lvlJc w:val="left"/>
+      <w:pPr>
+        <w:tabs>
+          <w:tab w:val="num" w:pos="2160"/>
+        </w:tabs>
+        <w:ind w:left="2160" w:hanging="360"/>
+      </w:pPr>
+      <w:rPr>
+        <w:rFonts w:ascii="Wingdings" w:hAnsi="Wingdings" w:hint="default"/>
+        <w:sz w:val="20"/>
+      </w:rPr>
+    </w:lvl>
+    <w:lvl w:ilvl="3" w:tentative="1">
+      <w:start w:val="1"/>
+      <w:numFmt w:val="bullet"/>
+      <w:lvlText w:val=""/>
+      <w:lvlJc w:val="left"/>
+      <w:pPr>
+        <w:tabs>
+          <w:tab w:val="num" w:pos="2880"/>
+        </w:tabs>
+        <w:ind w:left="2880" w:hanging="360"/>
+      </w:pPr>
+      <w:rPr>
+        <w:rFonts w:ascii="Wingdings" w:hAnsi="Wingdings" w:hint="default"/>
+        <w:sz w:val="20"/>
+      </w:rPr>
+    </w:lvl>
+    <w:lvl w:ilvl="4" w:tentative="1">
+      <w:start w:val="1"/>
+      <w:numFmt w:val="bullet"/>
+      <w:lvlText w:val=""/>
+      <w:lvlJc w:val="left"/>
+      <w:pPr>
+        <w:tabs>
+          <w:tab w:val="num" w:pos="3600"/>
+        </w:tabs>
+        <w:ind w:left="3600" w:hanging="360"/>
+      </w:pPr>
+      <w:rPr>
+        <w:rFonts w:ascii="Wingdings" w:hAnsi="Wingdings" w:hint="default"/>
+        <w:sz w:val="20"/>
+      </w:rPr>
+    </w:lvl>
+    <w:lvl w:ilvl="5" w:tentative="1">
+      <w:start w:val="1"/>
+      <w:numFmt w:val="bullet"/>
+      <w:lvlText w:val=""/>
+      <w:lvlJc w:val="left"/>
+      <w:pPr>
+        <w:tabs>
+          <w:tab w:val="num" w:pos="4320"/>
+        </w:tabs>
+        <w:ind w:left="4320" w:hanging="360"/>
+      </w:pPr>
+      <w:rPr>
+        <w:rFonts w:ascii="Wingdings" w:hAnsi="Wingdings" w:hint="default"/>
+        <w:sz w:val="20"/>
+      </w:rPr>
+    </w:lvl>
+    <w:lvl w:ilvl="6" w:tentative="1">
+      <w:start w:val="1"/>
+      <w:numFmt w:val="bullet"/>
+      <w:lvlText w:val=""/>
+      <w:lvlJc w:val="left"/>
+      <w:pPr>
+        <w:tabs>
+          <w:tab w:val="num" w:pos="5040"/>
+        </w:tabs>
+        <w:ind w:left="5040" w:hanging="360"/>
+      </w:pPr>
+      <w:rPr>
+        <w:rFonts w:ascii="Wingdings" w:hAnsi="Wingdings" w:hint="default"/>
+        <w:sz w:val="20"/>
+      </w:rPr>
+    </w:lvl>
+    <w:lvl w:ilvl="7" w:tentative="1">
+      <w:start w:val="1"/>
+      <w:numFmt w:val="bullet"/>
+      <w:lvlText w:val=""/>
+      <w:lvlJc w:val="left"/>
+      <w:pPr>
+        <w:tabs>
+          <w:tab w:val="num" w:pos="5760"/>
+        </w:tabs>
+        <w:ind w:left="5760" w:hanging="360"/>
+      </w:pPr>
+      <w:rPr>
+        <w:rFonts w:ascii="Wingdings" w:hAnsi="Wingdings" w:hint="default"/>
+        <w:sz w:val="20"/>
+      </w:rPr>
+    </w:lvl>
+    <w:lvl w:ilvl="8" w:tentative="1">
+      <w:start w:val="1"/>
+      <w:numFmt w:val="bullet"/>
+      <w:lvlText w:val=""/>
+      <w:lvlJc w:val="left"/>
+      <w:pPr>
+        <w:tabs>
+          <w:tab w:val="num" w:pos="6480"/>
+        </w:tabs>
+        <w:ind w:left="6480" w:hanging="360"/>
+      </w:pPr>
+      <w:rPr>
+        <w:rFonts w:ascii="Wingdings" w:hAnsi="Wingdings" w:hint="default"/>
+        <w:sz w:val="20"/>
+      </w:rPr>
+    </w:lvl>
+  </w:abstractNum>
+  <w:abstractNum w:abstractNumId="3" w15:restartNumberingAfterBreak="0">
     <w:nsid w:val="0B056397"/>
     <w:multiLevelType w:val="multilevel"/>
     <w:tmpl w:val="DA3A8B9A"/>
@@ -7872,7 +9418,7 @@
       </w:rPr>
     </w:lvl>
   </w:abstractNum>
-  <w:abstractNum w:abstractNumId="2" w15:restartNumberingAfterBreak="0">
+  <w:abstractNum w:abstractNumId="4" w15:restartNumberingAfterBreak="0">
     <w:nsid w:val="0DEE1DD2"/>
     <w:multiLevelType w:val="multilevel"/>
     <w:tmpl w:val="6A7484EC"/>
@@ -7985,7 +9531,7 @@
       </w:pPr>
     </w:lvl>
   </w:abstractNum>
-  <w:abstractNum w:abstractNumId="3" w15:restartNumberingAfterBreak="0">
+  <w:abstractNum w:abstractNumId="5" w15:restartNumberingAfterBreak="0">
     <w:nsid w:val="0EB90E21"/>
     <w:multiLevelType w:val="multilevel"/>
     <w:tmpl w:val="8B4C6E4C"/>
@@ -8098,7 +9644,7 @@
       </w:pPr>
     </w:lvl>
   </w:abstractNum>
-  <w:abstractNum w:abstractNumId="4" w15:restartNumberingAfterBreak="0">
+  <w:abstractNum w:abstractNumId="6" w15:restartNumberingAfterBreak="0">
     <w:nsid w:val="0FEE4AA6"/>
     <w:multiLevelType w:val="multilevel"/>
     <w:tmpl w:val="2AE2930C"/>
@@ -8247,7 +9793,7 @@
       </w:rPr>
     </w:lvl>
   </w:abstractNum>
-  <w:abstractNum w:abstractNumId="5" w15:restartNumberingAfterBreak="0">
+  <w:abstractNum w:abstractNumId="7" w15:restartNumberingAfterBreak="0">
     <w:nsid w:val="172340DA"/>
     <w:multiLevelType w:val="multilevel"/>
     <w:tmpl w:val="6714FDFE"/>
@@ -8360,7 +9906,7 @@
       </w:pPr>
     </w:lvl>
   </w:abstractNum>
-  <w:abstractNum w:abstractNumId="6" w15:restartNumberingAfterBreak="0">
+  <w:abstractNum w:abstractNumId="8" w15:restartNumberingAfterBreak="0">
     <w:nsid w:val="18715A74"/>
     <w:multiLevelType w:val="multilevel"/>
     <w:tmpl w:val="C9902D28"/>
@@ -8473,7 +10019,7 @@
       </w:pPr>
     </w:lvl>
   </w:abstractNum>
-  <w:abstractNum w:abstractNumId="7" w15:restartNumberingAfterBreak="0">
+  <w:abstractNum w:abstractNumId="9" w15:restartNumberingAfterBreak="0">
     <w:nsid w:val="24BD0F9C"/>
     <w:multiLevelType w:val="multilevel"/>
     <w:tmpl w:val="F9283B3E"/>
@@ -8586,7 +10132,7 @@
       </w:pPr>
     </w:lvl>
   </w:abstractNum>
-  <w:abstractNum w:abstractNumId="8" w15:restartNumberingAfterBreak="0">
+  <w:abstractNum w:abstractNumId="10" w15:restartNumberingAfterBreak="0">
     <w:nsid w:val="26A365A1"/>
     <w:multiLevelType w:val="multilevel"/>
     <w:tmpl w:val="5DFCF528"/>
@@ -8735,7 +10281,7 @@
       </w:rPr>
     </w:lvl>
   </w:abstractNum>
-  <w:abstractNum w:abstractNumId="9" w15:restartNumberingAfterBreak="0">
+  <w:abstractNum w:abstractNumId="11" w15:restartNumberingAfterBreak="0">
     <w:nsid w:val="2AEE147A"/>
     <w:multiLevelType w:val="multilevel"/>
     <w:tmpl w:val="6338D0A2"/>
@@ -8848,7 +10394,7 @@
       </w:pPr>
     </w:lvl>
   </w:abstractNum>
-  <w:abstractNum w:abstractNumId="10" w15:restartNumberingAfterBreak="0">
+  <w:abstractNum w:abstractNumId="12" w15:restartNumberingAfterBreak="0">
     <w:nsid w:val="33406AB5"/>
     <w:multiLevelType w:val="multilevel"/>
     <w:tmpl w:val="DAA0BBB8"/>
@@ -8997,7 +10543,7 @@
       </w:rPr>
     </w:lvl>
   </w:abstractNum>
-  <w:abstractNum w:abstractNumId="11" w15:restartNumberingAfterBreak="0">
+  <w:abstractNum w:abstractNumId="13" w15:restartNumberingAfterBreak="0">
     <w:nsid w:val="35373F7A"/>
     <w:multiLevelType w:val="multilevel"/>
     <w:tmpl w:val="B800777A"/>
@@ -9146,7 +10692,156 @@
       </w:rPr>
     </w:lvl>
   </w:abstractNum>
-  <w:abstractNum w:abstractNumId="12" w15:restartNumberingAfterBreak="0">
+  <w:abstractNum w:abstractNumId="14" w15:restartNumberingAfterBreak="0">
+    <w:nsid w:val="464F7589"/>
+    <w:multiLevelType w:val="multilevel"/>
+    <w:tmpl w:val="CF0A2758"/>
+    <w:lvl w:ilvl="0">
+      <w:start w:val="1"/>
+      <w:numFmt w:val="bullet"/>
+      <w:lvlText w:val=""/>
+      <w:lvlJc w:val="left"/>
+      <w:pPr>
+        <w:tabs>
+          <w:tab w:val="num" w:pos="720"/>
+        </w:tabs>
+        <w:ind w:left="720" w:hanging="360"/>
+      </w:pPr>
+      <w:rPr>
+        <w:rFonts w:ascii="Symbol" w:hAnsi="Symbol" w:hint="default"/>
+        <w:sz w:val="20"/>
+      </w:rPr>
+    </w:lvl>
+    <w:lvl w:ilvl="1" w:tentative="1">
+      <w:start w:val="1"/>
+      <w:numFmt w:val="bullet"/>
+      <w:lvlText w:val="o"/>
+      <w:lvlJc w:val="left"/>
+      <w:pPr>
+        <w:tabs>
+          <w:tab w:val="num" w:pos="1440"/>
+        </w:tabs>
+        <w:ind w:left="1440" w:hanging="360"/>
+      </w:pPr>
+      <w:rPr>
+        <w:rFonts w:ascii="Courier New" w:hAnsi="Courier New" w:hint="default"/>
+        <w:sz w:val="20"/>
+      </w:rPr>
+    </w:lvl>
+    <w:lvl w:ilvl="2" w:tentative="1">
+      <w:start w:val="1"/>
+      <w:numFmt w:val="bullet"/>
+      <w:lvlText w:val=""/>
+      <w:lvlJc w:val="left"/>
+      <w:pPr>
+        <w:tabs>
+          <w:tab w:val="num" w:pos="2160"/>
+        </w:tabs>
+        <w:ind w:left="2160" w:hanging="360"/>
+      </w:pPr>
+      <w:rPr>
+        <w:rFonts w:ascii="Wingdings" w:hAnsi="Wingdings" w:hint="default"/>
+        <w:sz w:val="20"/>
+      </w:rPr>
+    </w:lvl>
+    <w:lvl w:ilvl="3" w:tentative="1">
+      <w:start w:val="1"/>
+      <w:numFmt w:val="bullet"/>
+      <w:lvlText w:val=""/>
+      <w:lvlJc w:val="left"/>
+      <w:pPr>
+        <w:tabs>
+          <w:tab w:val="num" w:pos="2880"/>
+        </w:tabs>
+        <w:ind w:left="2880" w:hanging="360"/>
+      </w:pPr>
+      <w:rPr>
+        <w:rFonts w:ascii="Wingdings" w:hAnsi="Wingdings" w:hint="default"/>
+        <w:sz w:val="20"/>
+      </w:rPr>
+    </w:lvl>
+    <w:lvl w:ilvl="4" w:tentative="1">
+      <w:start w:val="1"/>
+      <w:numFmt w:val="bullet"/>
+      <w:lvlText w:val=""/>
+      <w:lvlJc w:val="left"/>
+      <w:pPr>
+        <w:tabs>
+          <w:tab w:val="num" w:pos="3600"/>
+        </w:tabs>
+        <w:ind w:left="3600" w:hanging="360"/>
+      </w:pPr>
+      <w:rPr>
+        <w:rFonts w:ascii="Wingdings" w:hAnsi="Wingdings" w:hint="default"/>
+        <w:sz w:val="20"/>
+      </w:rPr>
+    </w:lvl>
+    <w:lvl w:ilvl="5" w:tentative="1">
+      <w:start w:val="1"/>
+      <w:numFmt w:val="bullet"/>
+      <w:lvlText w:val=""/>
+      <w:lvlJc w:val="left"/>
+      <w:pPr>
+        <w:tabs>
+          <w:tab w:val="num" w:pos="4320"/>
+        </w:tabs>
+        <w:ind w:left="4320" w:hanging="360"/>
+      </w:pPr>
+      <w:rPr>
+        <w:rFonts w:ascii="Wingdings" w:hAnsi="Wingdings" w:hint="default"/>
+        <w:sz w:val="20"/>
+      </w:rPr>
+    </w:lvl>
+    <w:lvl w:ilvl="6" w:tentative="1">
+      <w:start w:val="1"/>
+      <w:numFmt w:val="bullet"/>
+      <w:lvlText w:val=""/>
+      <w:lvlJc w:val="left"/>
+      <w:pPr>
+        <w:tabs>
+          <w:tab w:val="num" w:pos="5040"/>
+        </w:tabs>
+        <w:ind w:left="5040" w:hanging="360"/>
+      </w:pPr>
+      <w:rPr>
+        <w:rFonts w:ascii="Wingdings" w:hAnsi="Wingdings" w:hint="default"/>
+        <w:sz w:val="20"/>
+      </w:rPr>
+    </w:lvl>
+    <w:lvl w:ilvl="7" w:tentative="1">
+      <w:start w:val="1"/>
+      <w:numFmt w:val="bullet"/>
+      <w:lvlText w:val=""/>
+      <w:lvlJc w:val="left"/>
+      <w:pPr>
+        <w:tabs>
+          <w:tab w:val="num" w:pos="5760"/>
+        </w:tabs>
+        <w:ind w:left="5760" w:hanging="360"/>
+      </w:pPr>
+      <w:rPr>
+        <w:rFonts w:ascii="Wingdings" w:hAnsi="Wingdings" w:hint="default"/>
+        <w:sz w:val="20"/>
+      </w:rPr>
+    </w:lvl>
+    <w:lvl w:ilvl="8" w:tentative="1">
+      <w:start w:val="1"/>
+      <w:numFmt w:val="bullet"/>
+      <w:lvlText w:val=""/>
+      <w:lvlJc w:val="left"/>
+      <w:pPr>
+        <w:tabs>
+          <w:tab w:val="num" w:pos="6480"/>
+        </w:tabs>
+        <w:ind w:left="6480" w:hanging="360"/>
+      </w:pPr>
+      <w:rPr>
+        <w:rFonts w:ascii="Wingdings" w:hAnsi="Wingdings" w:hint="default"/>
+        <w:sz w:val="20"/>
+      </w:rPr>
+    </w:lvl>
+  </w:abstractNum>
+  <w:abstractNum w:abstractNumId="15" w15:restartNumberingAfterBreak="0">
     <w:nsid w:val="60380BCB"/>
     <w:multiLevelType w:val="multilevel"/>
     <w:tmpl w:val="3D3EE98A"/>
@@ -9263,7 +10958,7 @@
       </w:pPr>
     </w:lvl>
   </w:abstractNum>
-  <w:abstractNum w:abstractNumId="13" w15:restartNumberingAfterBreak="0">
+  <w:abstractNum w:abstractNumId="16" w15:restartNumberingAfterBreak="0">
     <w:nsid w:val="64A147C2"/>
     <w:multiLevelType w:val="multilevel"/>
     <w:tmpl w:val="2F8EE1CA"/>
@@ -9380,7 +11075,269 @@
       </w:pPr>
     </w:lvl>
   </w:abstractNum>
-  <w:abstractNum w:abstractNumId="14" w15:restartNumberingAfterBreak="0">
+  <w:abstractNum w:abstractNumId="17" w15:restartNumberingAfterBreak="0">
+    <w:nsid w:val="6D314B46"/>
+    <w:multiLevelType w:val="multilevel"/>
+    <w:tmpl w:val="FE1E86CE"/>
+    <w:lvl w:ilvl="0">
+      <w:start w:val="1"/>
+      <w:numFmt w:val="decimal"/>
+      <w:lvlText w:val="%1."/>
+      <w:lvlJc w:val="left"/>
+      <w:pPr>
+        <w:tabs>
+          <w:tab w:val="num" w:pos="720"/>
+        </w:tabs>
+        <w:ind w:left="720" w:hanging="360"/>
+      </w:pPr>
+    </w:lvl>
+    <w:lvl w:ilvl="1" w:tentative="1">
+      <w:start w:val="1"/>
+      <w:numFmt w:val="decimal"/>
+      <w:lvlText w:val="%2."/>
+      <w:lvlJc w:val="left"/>
+      <w:pPr>
+        <w:tabs>
+          <w:tab w:val="num" w:pos="1440"/>
+        </w:tabs>
+        <w:ind w:left="1440" w:hanging="360"/>
+      </w:pPr>
+    </w:lvl>
+    <w:lvl w:ilvl="2" w:tentative="1">
+      <w:start w:val="1"/>
+      <w:numFmt w:val="decimal"/>
+      <w:lvlText w:val="%3."/>
+      <w:lvlJc w:val="left"/>
+      <w:pPr>
+        <w:tabs>
+          <w:tab w:val="num" w:pos="2160"/>
+        </w:tabs>
+        <w:ind w:left="2160" w:hanging="360"/>
+      </w:pPr>
+    </w:lvl>
+    <w:lvl w:ilvl="3" w:tentative="1">
+      <w:start w:val="1"/>
+      <w:numFmt w:val="decimal"/>
+      <w:lvlText w:val="%4."/>
+      <w:lvlJc w:val="left"/>
+      <w:pPr>
+        <w:tabs>
+          <w:tab w:val="num" w:pos="2880"/>
+        </w:tabs>
+        <w:ind w:left="2880" w:hanging="360"/>
+      </w:pPr>
+    </w:lvl>
+    <w:lvl w:ilvl="4" w:tentative="1">
+      <w:start w:val="1"/>
+      <w:numFmt w:val="decimal"/>
+      <w:lvlText w:val="%5."/>
+      <w:lvlJc w:val="left"/>
+      <w:pPr>
+        <w:tabs>
+          <w:tab w:val="num" w:pos="3600"/>
+        </w:tabs>
+        <w:ind w:left="3600" w:hanging="360"/>
+      </w:pPr>
+    </w:lvl>
+    <w:lvl w:ilvl="5" w:tentative="1">
+      <w:start w:val="1"/>
+      <w:numFmt w:val="decimal"/>
+      <w:lvlText w:val="%6."/>
+      <w:lvlJc w:val="left"/>
+      <w:pPr>
+        <w:tabs>
+          <w:tab w:val="num" w:pos="4320"/>
+        </w:tabs>
+        <w:ind w:left="4320" w:hanging="360"/>
+      </w:pPr>
+    </w:lvl>
+    <w:lvl w:ilvl="6" w:tentative="1">
+      <w:start w:val="1"/>
+      <w:numFmt w:val="decimal"/>
+      <w:lvlText w:val="%7."/>
+      <w:lvlJc w:val="left"/>
+      <w:pPr>
+        <w:tabs>
+          <w:tab w:val="num" w:pos="5040"/>
+        </w:tabs>
+        <w:ind w:left="5040" w:hanging="360"/>
+      </w:pPr>
+    </w:lvl>
+    <w:lvl w:ilvl="7" w:tentative="1">
+      <w:start w:val="1"/>
+      <w:numFmt w:val="decimal"/>
+      <w:lvlText w:val="%8."/>
+      <w:lvlJc w:val="left"/>
+      <w:pPr>
+        <w:tabs>
+          <w:tab w:val="num" w:pos="5760"/>
+        </w:tabs>
+        <w:ind w:left="5760" w:hanging="360"/>
+      </w:pPr>
+    </w:lvl>
+    <w:lvl w:ilvl="8" w:tentative="1">
+      <w:start w:val="1"/>
+      <w:numFmt w:val="decimal"/>
+      <w:lvlText w:val="%9."/>
+      <w:lvlJc w:val="left"/>
+      <w:pPr>
+        <w:tabs>
+          <w:tab w:val="num" w:pos="6480"/>
+        </w:tabs>
+        <w:ind w:left="6480" w:hanging="360"/>
+      </w:pPr>
+    </w:lvl>
+  </w:abstractNum>
+  <w:abstractNum w:abstractNumId="18" w15:restartNumberingAfterBreak="0">
+    <w:nsid w:val="6D5C357A"/>
+    <w:multiLevelType w:val="multilevel"/>
+    <w:tmpl w:val="7E32AF3C"/>
+    <w:lvl w:ilvl="0">
+      <w:start w:val="1"/>
+      <w:numFmt w:val="bullet"/>
+      <w:lvlText w:val=""/>
+      <w:lvlJc w:val="left"/>
+      <w:pPr>
+        <w:tabs>
+          <w:tab w:val="num" w:pos="720"/>
+        </w:tabs>
+        <w:ind w:left="720" w:hanging="360"/>
+      </w:pPr>
+      <w:rPr>
+        <w:rFonts w:ascii="Symbol" w:hAnsi="Symbol" w:hint="default"/>
+        <w:sz w:val="20"/>
+      </w:rPr>
+    </w:lvl>
+    <w:lvl w:ilvl="1" w:tentative="1">
+      <w:start w:val="1"/>
+      <w:numFmt w:val="bullet"/>
+      <w:lvlText w:val="o"/>
+      <w:lvlJc w:val="left"/>
+      <w:pPr>
+        <w:tabs>
+          <w:tab w:val="num" w:pos="1440"/>
+        </w:tabs>
+        <w:ind w:left="1440" w:hanging="360"/>
+      </w:pPr>
+      <w:rPr>
+        <w:rFonts w:ascii="Courier New" w:hAnsi="Courier New" w:hint="default"/>
+        <w:sz w:val="20"/>
+      </w:rPr>
+    </w:lvl>
+    <w:lvl w:ilvl="2" w:tentative="1">
+      <w:start w:val="1"/>
+      <w:numFmt w:val="bullet"/>
+      <w:lvlText w:val=""/>
+      <w:lvlJc w:val="left"/>
+      <w:pPr>
+        <w:tabs>
+          <w:tab w:val="num" w:pos="2160"/>
+        </w:tabs>
+        <w:ind w:left="2160" w:hanging="360"/>
+      </w:pPr>
+      <w:rPr>
+        <w:rFonts w:ascii="Wingdings" w:hAnsi="Wingdings" w:hint="default"/>
+        <w:sz w:val="20"/>
+      </w:rPr>
+    </w:lvl>
+    <w:lvl w:ilvl="3" w:tentative="1">
+      <w:start w:val="1"/>
+      <w:numFmt w:val="bullet"/>
+      <w:lvlText w:val=""/>
+      <w:lvlJc w:val="left"/>
+      <w:pPr>
+        <w:tabs>
+          <w:tab w:val="num" w:pos="2880"/>
+        </w:tabs>
+        <w:ind w:left="2880" w:hanging="360"/>
+      </w:pPr>
+      <w:rPr>
+        <w:rFonts w:ascii="Wingdings" w:hAnsi="Wingdings" w:hint="default"/>
+        <w:sz w:val="20"/>
+      </w:rPr>
+    </w:lvl>
+    <w:lvl w:ilvl="4" w:tentative="1">
+      <w:start w:val="1"/>
+      <w:numFmt w:val="bullet"/>
+      <w:lvlText w:val=""/>
+      <w:lvlJc w:val="left"/>
+      <w:pPr>
+        <w:tabs>
+          <w:tab w:val="num" w:pos="3600"/>
+        </w:tabs>
+        <w:ind w:left="3600" w:hanging="360"/>
+      </w:pPr>
+      <w:rPr>
+        <w:rFonts w:ascii="Wingdings" w:hAnsi="Wingdings" w:hint="default"/>
+        <w:sz w:val="20"/>
+      </w:rPr>
+    </w:lvl>
+    <w:lvl w:ilvl="5" w:tentative="1">
+      <w:start w:val="1"/>
+      <w:numFmt w:val="bullet"/>
+      <w:lvlText w:val=""/>
+      <w:lvlJc w:val="left"/>
+      <w:pPr>
+        <w:tabs>
+          <w:tab w:val="num" w:pos="4320"/>
+        </w:tabs>
+        <w:ind w:left="4320" w:hanging="360"/>
+      </w:pPr>
+      <w:rPr>
+        <w:rFonts w:ascii="Wingdings" w:hAnsi="Wingdings" w:hint="default"/>
+        <w:sz w:val="20"/>
+      </w:rPr>
+    </w:lvl>
+    <w:lvl w:ilvl="6" w:tentative="1">
+      <w:start w:val="1"/>
+      <w:numFmt w:val="bullet"/>
+      <w:lvlText w:val=""/>
+      <w:lvlJc w:val="left"/>
+      <w:pPr>
+        <w:tabs>
+          <w:tab w:val="num" w:pos="5040"/>
+        </w:tabs>
+        <w:ind w:left="5040" w:hanging="360"/>
+      </w:pPr>
+      <w:rPr>
+        <w:rFonts w:ascii="Wingdings" w:hAnsi="Wingdings" w:hint="default"/>
+        <w:sz w:val="20"/>
+      </w:rPr>
+    </w:lvl>
+    <w:lvl w:ilvl="7" w:tentative="1">
+      <w:start w:val="1"/>
+      <w:numFmt w:val="bullet"/>
+      <w:lvlText w:val=""/>
+      <w:lvlJc w:val="left"/>
+      <w:pPr>
+        <w:tabs>
+          <w:tab w:val="num" w:pos="5760"/>
+        </w:tabs>
+        <w:ind w:left="5760" w:hanging="360"/>
+      </w:pPr>
+      <w:rPr>
+        <w:rFonts w:ascii="Wingdings" w:hAnsi="Wingdings" w:hint="default"/>
+        <w:sz w:val="20"/>
+      </w:rPr>
+    </w:lvl>
+    <w:lvl w:ilvl="8" w:tentative="1">
+      <w:start w:val="1"/>
+      <w:numFmt w:val="bullet"/>
+      <w:lvlText w:val=""/>
+      <w:lvlJc w:val="left"/>
+      <w:pPr>
+        <w:tabs>
+          <w:tab w:val="num" w:pos="6480"/>
+        </w:tabs>
+        <w:ind w:left="6480" w:hanging="360"/>
+      </w:pPr>
+      <w:rPr>
+        <w:rFonts w:ascii="Wingdings" w:hAnsi="Wingdings" w:hint="default"/>
+        <w:sz w:val="20"/>
+      </w:rPr>
+    </w:lvl>
+  </w:abstractNum>
+  <w:abstractNum w:abstractNumId="19" w15:restartNumberingAfterBreak="0">
     <w:nsid w:val="75E6510F"/>
     <w:multiLevelType w:val="multilevel"/>
     <w:tmpl w:val="D2A8EEF6"/>
@@ -9493,7 +11450,7 @@
       </w:pPr>
     </w:lvl>
   </w:abstractNum>
-  <w:abstractNum w:abstractNumId="15" w15:restartNumberingAfterBreak="0">
+  <w:abstractNum w:abstractNumId="20" w15:restartNumberingAfterBreak="0">
     <w:nsid w:val="7D41023E"/>
     <w:multiLevelType w:val="multilevel"/>
     <w:tmpl w:val="864CB980"/>
@@ -9615,52 +11572,67 @@
     </w:lvl>
   </w:abstractNum>
   <w:num w:numId="1" w16cid:durableId="1557662973">
-    <w:abstractNumId w:val="6"/>
+    <w:abstractNumId w:val="8"/>
   </w:num>
   <w:num w:numId="2" w16cid:durableId="414057554">
-    <w:abstractNumId w:val="7"/>
+    <w:abstractNumId w:val="9"/>
   </w:num>
   <w:num w:numId="3" w16cid:durableId="1760062047">
     <w:abstractNumId w:val="0"/>
   </w:num>
   <w:num w:numId="4" w16cid:durableId="1421218261">
+    <w:abstractNumId w:val="7"/>
+  </w:num>
+  <w:num w:numId="5" w16cid:durableId="1858958236">
+    <w:abstractNumId w:val="15"/>
+  </w:num>
+  <w:num w:numId="6" w16cid:durableId="1876500017">
+    <w:abstractNumId w:val="20"/>
+  </w:num>
+  <w:num w:numId="7" w16cid:durableId="2086491157">
     <w:abstractNumId w:val="5"/>
   </w:num>
-  <w:num w:numId="5" w16cid:durableId="1858958236">
+  <w:num w:numId="8" w16cid:durableId="1957906886">
+    <w:abstractNumId w:val="4"/>
+  </w:num>
+  <w:num w:numId="9" w16cid:durableId="1804733233">
+    <w:abstractNumId w:val="19"/>
+  </w:num>
+  <w:num w:numId="10" w16cid:durableId="1327050589">
+    <w:abstractNumId w:val="16"/>
+  </w:num>
+  <w:num w:numId="11" w16cid:durableId="901908199">
+    <w:abstractNumId w:val="11"/>
+  </w:num>
+  <w:num w:numId="12" w16cid:durableId="1868175302">
+    <w:abstractNumId w:val="6"/>
+  </w:num>
+  <w:num w:numId="13" w16cid:durableId="322126452">
     <w:abstractNumId w:val="12"/>
   </w:num>
-  <w:num w:numId="6" w16cid:durableId="1876500017">
-    <w:abstractNumId w:val="15"/>
+  <w:num w:numId="14" w16cid:durableId="1314986806">
+    <w:abstractNumId w:val="10"/>
   </w:num>
-  <w:num w:numId="7" w16cid:durableId="2086491157">
+  <w:num w:numId="15" w16cid:durableId="251740125">
     <w:abstractNumId w:val="3"/>
   </w:num>
-  <w:num w:numId="8" w16cid:durableId="1957906886">
+  <w:num w:numId="16" w16cid:durableId="1977755012">
+    <w:abstractNumId w:val="13"/>
+  </w:num>
+  <w:num w:numId="17" w16cid:durableId="189999836">
     <w:abstractNumId w:val="2"/>
   </w:num>
-  <w:num w:numId="9" w16cid:durableId="1804733233">
+  <w:num w:numId="18" w16cid:durableId="1029725025">
+    <w:abstractNumId w:val="1"/>
+  </w:num>
+  <w:num w:numId="19" w16cid:durableId="268321824">
+    <w:abstractNumId w:val="18"/>
+  </w:num>
+  <w:num w:numId="20" w16cid:durableId="1364862196">
     <w:abstractNumId w:val="14"/>
   </w:num>
-  <w:num w:numId="10" w16cid:durableId="1327050589">
-    <w:abstractNumId w:val="13"/>
-  </w:num>
-  <w:num w:numId="11" w16cid:durableId="901908199">
-    <w:abstractNumId w:val="9"/>
-  </w:num>
-  <w:num w:numId="12" w16cid:durableId="1868175302">
-    <w:abstractNumId w:val="4"/>
-  </w:num>
-  <w:num w:numId="13" w16cid:durableId="322126452">
-    <w:abstractNumId w:val="10"/>
-  </w:num>
-  <w:num w:numId="14" w16cid:durableId="1314986806">
-    <w:abstractNumId w:val="8"/>
-  </w:num>
-  <w:num w:numId="15" w16cid:durableId="251740125">
-    <w:abstractNumId w:val="1"/>
-  </w:num>
-  <w:num w:numId="16" w16cid:durableId="1977755012">
-    <w:abstractNumId w:val="11"/>
+  <w:num w:numId="21" w16cid:durableId="410126395">
+    <w:abstractNumId w:val="17"/>
   </w:num>
 </w:numbering>
 </file>
@@ -10065,10 +12037,54 @@
   <w:style w:type="paragraph" w:default="1" w:styleId="Normal">
     <w:name w:val="Normal"/>
     <w:qFormat/>
-    <w:rsid w:val="00095005"/>
+    <w:rsid w:val="00CC58DC"/>
     <w:rPr>
       <w:szCs w:val="22"/>
       <w:lang w:bidi="ar-SA"/>
+    </w:rPr>
+  </w:style>
+  <w:style w:type="paragraph" w:styleId="Heading1">
+    <w:name w:val="heading 1"/>
+    <w:basedOn w:val="Normal"/>
+    <w:next w:val="Normal"/>
+    <w:link w:val="Heading1Char"/>
+    <w:uiPriority w:val="9"/>
+    <w:qFormat/>
+    <w:rsid w:val="00BD26D1"/>
+    <w:pPr>
+      <w:keepNext/>
+      <w:keepLines/>
+      <w:spacing w:before="240" w:after="0"/>
+      <w:outlineLvl w:val="0"/>
+    </w:pPr>
+    <w:rPr>
+      <w:rFonts w:asciiTheme="majorHAnsi" w:eastAsiaTheme="majorEastAsia" w:hAnsiTheme="majorHAnsi" w:cstheme="majorBidi"/>
+      <w:color w:val="2F5496" w:themeColor="accent1" w:themeShade="BF"/>
+      <w:sz w:val="32"/>
+      <w:szCs w:val="32"/>
+    </w:rPr>
+  </w:style>
+  <w:style w:type="paragraph" w:styleId="Heading2">
+    <w:name w:val="heading 2"/>
+    <w:basedOn w:val="Normal"/>
+    <w:next w:val="Normal"/>
+    <w:link w:val="Heading2Char"/>
+    <w:uiPriority w:val="9"/>
+    <w:semiHidden/>
+    <w:unhideWhenUsed/>
+    <w:qFormat/>
+    <w:rsid w:val="00BD26D1"/>
+    <w:pPr>
+      <w:keepNext/>
+      <w:keepLines/>
+      <w:spacing w:before="40" w:after="0"/>
+      <w:outlineLvl w:val="1"/>
+    </w:pPr>
+    <w:rPr>
+      <w:rFonts w:asciiTheme="majorHAnsi" w:eastAsiaTheme="majorEastAsia" w:hAnsiTheme="majorHAnsi" w:cstheme="majorBidi"/>
+      <w:color w:val="2F5496" w:themeColor="accent1" w:themeShade="BF"/>
+      <w:sz w:val="26"/>
+      <w:szCs w:val="26"/>
     </w:rPr>
   </w:style>
   <w:style w:type="character" w:default="1" w:styleId="DefaultParagraphFont">
@@ -10192,6 +12208,46 @@
       <w:ind w:left="720"/>
       <w:contextualSpacing/>
     </w:pPr>
+  </w:style>
+  <w:style w:type="character" w:customStyle="1" w:styleId="Heading1Char">
+    <w:name w:val="Heading 1 Char"/>
+    <w:basedOn w:val="DefaultParagraphFont"/>
+    <w:link w:val="Heading1"/>
+    <w:uiPriority w:val="9"/>
+    <w:rsid w:val="00BD26D1"/>
+    <w:rPr>
+      <w:rFonts w:asciiTheme="majorHAnsi" w:eastAsiaTheme="majorEastAsia" w:hAnsiTheme="majorHAnsi" w:cstheme="majorBidi"/>
+      <w:color w:val="2F5496" w:themeColor="accent1" w:themeShade="BF"/>
+      <w:sz w:val="32"/>
+      <w:szCs w:val="32"/>
+      <w:lang w:bidi="ar-SA"/>
+    </w:rPr>
+  </w:style>
+  <w:style w:type="character" w:customStyle="1" w:styleId="Heading2Char">
+    <w:name w:val="Heading 2 Char"/>
+    <w:basedOn w:val="DefaultParagraphFont"/>
+    <w:link w:val="Heading2"/>
+    <w:uiPriority w:val="9"/>
+    <w:semiHidden/>
+    <w:rsid w:val="00BD26D1"/>
+    <w:rPr>
+      <w:rFonts w:asciiTheme="majorHAnsi" w:eastAsiaTheme="majorEastAsia" w:hAnsiTheme="majorHAnsi" w:cstheme="majorBidi"/>
+      <w:color w:val="2F5496" w:themeColor="accent1" w:themeShade="BF"/>
+      <w:sz w:val="26"/>
+      <w:szCs w:val="26"/>
+      <w:lang w:bidi="ar-SA"/>
+    </w:rPr>
+  </w:style>
+  <w:style w:type="character" w:styleId="Strong">
+    <w:name w:val="Strong"/>
+    <w:basedOn w:val="DefaultParagraphFont"/>
+    <w:uiPriority w:val="22"/>
+    <w:qFormat/>
+    <w:rsid w:val="004B7A70"/>
+    <w:rPr>
+      <w:b/>
+      <w:bCs/>
+    </w:rPr>
   </w:style>
 </w:styles>
 </file>
